--- a/44K22210_Project-proposal.docx
+++ b/44K22210_Project-proposal.docx
@@ -1,6 +1,6 @@
 
 <file path=word/document.xml><?xml version="1.0" encoding="utf-8"?>
-<w:document xmlns:wpc="http://schemas.microsoft.com/office/word/2010/wordprocessingCanvas" xmlns:cx="http://schemas.microsoft.com/office/drawing/2014/chartex" xmlns:mc="http://schemas.openxmlformats.org/markup-compatibility/2006" xmlns:o="urn:schemas-microsoft-com:office:office" xmlns:r="http://schemas.openxmlformats.org/officeDocument/2006/relationships" xmlns:m="http://schemas.openxmlformats.org/officeDocument/2006/math" xmlns:v="urn:schemas-microsoft-com:vml" xmlns:wp14="http://schemas.microsoft.com/office/word/2010/wordprocessingDrawing" xmlns:wp="http://schemas.openxmlformats.org/drawingml/2006/wordprocessingDrawing" xmlns:w10="urn:schemas-microsoft-com:office:word" xmlns:w="http://schemas.openxmlformats.org/wordprocessingml/2006/main" xmlns:w14="http://schemas.microsoft.com/office/word/2010/wordml" xmlns:w15="http://schemas.microsoft.com/office/word/2012/wordml" xmlns:w16se="http://schemas.microsoft.com/office/word/2015/wordml/symex" xmlns:wpg="http://schemas.microsoft.com/office/word/2010/wordprocessingGroup" xmlns:wpi="http://schemas.microsoft.com/office/word/2010/wordprocessingInk" xmlns:wne="http://schemas.microsoft.com/office/word/2006/wordml" xmlns:wps="http://schemas.microsoft.com/office/word/2010/wordprocessingShape" mc:Ignorable="w14 w15 w16se wp14">
+<w:document xmlns:wpc="http://schemas.microsoft.com/office/word/2010/wordprocessingCanvas" xmlns:mc="http://schemas.openxmlformats.org/markup-compatibility/2006" xmlns:o="urn:schemas-microsoft-com:office:office" xmlns:r="http://schemas.openxmlformats.org/officeDocument/2006/relationships" xmlns:m="http://schemas.openxmlformats.org/officeDocument/2006/math" xmlns:v="urn:schemas-microsoft-com:vml" xmlns:wp14="http://schemas.microsoft.com/office/word/2010/wordprocessingDrawing" xmlns:wp="http://schemas.openxmlformats.org/drawingml/2006/wordprocessingDrawing" xmlns:w10="urn:schemas-microsoft-com:office:word" xmlns:w="http://schemas.openxmlformats.org/wordprocessingml/2006/main" xmlns:w14="http://schemas.microsoft.com/office/word/2010/wordml" xmlns:wpg="http://schemas.microsoft.com/office/word/2010/wordprocessingGroup" xmlns:wpi="http://schemas.microsoft.com/office/word/2010/wordprocessingInk" xmlns:wne="http://schemas.microsoft.com/office/word/2006/wordml" xmlns:wps="http://schemas.microsoft.com/office/word/2010/wordprocessingShape" mc:Ignorable="w14 wp14">
   <w:body>
     <w:p>
       <w:pPr>
@@ -40,7 +40,7 @@
                     <pic:cNvPicPr preferRelativeResize="0"/>
                   </pic:nvPicPr>
                   <pic:blipFill>
-                    <a:blip r:embed="rId6"/>
+                    <a:blip r:embed="rId7"/>
                     <a:srcRect/>
                     <a:stretch>
                       <a:fillRect/>
@@ -4740,7 +4740,7 @@
                 <w:sz w:val="26"/>
                 <w:szCs w:val="26"/>
               </w:rPr>
-              <w:t>33</w:t>
+              <w:t>36</w:t>
             </w:r>
           </w:p>
         </w:tc>
@@ -4809,7 +4809,7 @@
                 <w:sz w:val="26"/>
                 <w:szCs w:val="26"/>
               </w:rPr>
-              <w:t>594</w:t>
+              <w:t>648</w:t>
             </w:r>
             <w:r>
               <w:rPr>
@@ -4820,6 +4820,8 @@
             </w:r>
           </w:p>
         </w:tc>
+        <w:bookmarkStart w:id="1" w:name="_GoBack"/>
+        <w:bookmarkEnd w:id="1"/>
       </w:tr>
     </w:tbl>
     <w:p>
@@ -6040,7 +6042,7 @@
                 <w:sz w:val="26"/>
                 <w:szCs w:val="26"/>
               </w:rPr>
-              <w:t>672</w:t>
+              <w:t>840</w:t>
             </w:r>
             <w:r>
               <w:rPr>
@@ -6122,7 +6124,7 @@
                 <w:sz w:val="26"/>
                 <w:szCs w:val="26"/>
               </w:rPr>
-              <w:t>7</w:t>
+              <w:t>13</w:t>
             </w:r>
             <w:r>
               <w:rPr>
@@ -6485,7 +6487,16 @@
                 <w:sz w:val="26"/>
                 <w:szCs w:val="26"/>
               </w:rPr>
-              <w:t>54h</w:t>
+              <w:t>108</w:t>
+            </w:r>
+            <w:r>
+              <w:rPr>
+                <w:rFonts w:ascii="Calibri" w:eastAsia="Calibri" w:hAnsi="Calibri" w:cs="Calibri"/>
+                <w:color w:val="000000"/>
+                <w:sz w:val="26"/>
+                <w:szCs w:val="26"/>
+              </w:rPr>
+              <w:t>h</w:t>
             </w:r>
           </w:p>
         </w:tc>
@@ -6545,7 +6556,14 @@
                 <w:sz w:val="26"/>
                 <w:szCs w:val="26"/>
               </w:rPr>
-              <w:t>7/3/2021</w:t>
+              <w:t>13</w:t>
+            </w:r>
+            <w:r>
+              <w:rPr>
+                <w:sz w:val="26"/>
+                <w:szCs w:val="26"/>
+              </w:rPr>
+              <w:t>/3/2021</w:t>
             </w:r>
           </w:p>
         </w:tc>
@@ -6621,8 +6639,6 @@
               </w:rPr>
               <w:t>Thực thi dự án</w:t>
             </w:r>
-            <w:bookmarkStart w:id="1" w:name="_GoBack"/>
-            <w:bookmarkEnd w:id="1"/>
           </w:p>
         </w:tc>
         <w:tc>
@@ -6699,7 +6715,7 @@
                 <w:sz w:val="26"/>
                 <w:szCs w:val="26"/>
               </w:rPr>
-              <w:t>8</w:t>
+              <w:t>15</w:t>
             </w:r>
             <w:r>
               <w:rPr>
@@ -6744,7 +6760,7 @@
                 <w:sz w:val="26"/>
                 <w:szCs w:val="26"/>
               </w:rPr>
-              <w:t>11</w:t>
+              <w:t>18</w:t>
             </w:r>
             <w:r>
               <w:rPr>
@@ -6903,7 +6919,7 @@
                 <w:sz w:val="26"/>
                 <w:szCs w:val="26"/>
               </w:rPr>
-              <w:t>8</w:t>
+              <w:t>15</w:t>
             </w:r>
             <w:r>
               <w:rPr>
@@ -6944,7 +6960,7 @@
                 <w:sz w:val="26"/>
                 <w:szCs w:val="26"/>
               </w:rPr>
-              <w:t>14</w:t>
+              <w:t>21</w:t>
             </w:r>
             <w:r>
               <w:rPr>
@@ -7103,7 +7119,7 @@
                 <w:sz w:val="26"/>
                 <w:szCs w:val="26"/>
               </w:rPr>
-              <w:t>15</w:t>
+              <w:t>28</w:t>
             </w:r>
             <w:r>
               <w:rPr>
@@ -7151,7 +7167,7 @@
                 <w:sz w:val="26"/>
                 <w:szCs w:val="26"/>
               </w:rPr>
-              <w:t>1</w:t>
+              <w:t>8</w:t>
             </w:r>
             <w:r>
               <w:rPr>
@@ -7319,7 +7335,7 @@
                 <w:sz w:val="26"/>
                 <w:szCs w:val="26"/>
               </w:rPr>
-              <w:t>22</w:t>
+              <w:t>29</w:t>
             </w:r>
             <w:r>
               <w:rPr>
@@ -7369,16 +7385,16 @@
                 <w:sz w:val="26"/>
                 <w:szCs w:val="26"/>
               </w:rPr>
-              <w:t>28</w:t>
-            </w:r>
-            <w:r>
-              <w:rPr>
-                <w:rFonts w:ascii="Calibri" w:eastAsia="Calibri" w:hAnsi="Calibri" w:cs="Calibri"/>
-                <w:color w:val="000000"/>
-                <w:sz w:val="26"/>
-                <w:szCs w:val="26"/>
-              </w:rPr>
-              <w:t>/3</w:t>
+              <w:t>4</w:t>
+            </w:r>
+            <w:r>
+              <w:rPr>
+                <w:rFonts w:ascii="Calibri" w:eastAsia="Calibri" w:hAnsi="Calibri" w:cs="Calibri"/>
+                <w:color w:val="000000"/>
+                <w:sz w:val="26"/>
+                <w:szCs w:val="26"/>
+              </w:rPr>
+              <w:t>/4</w:t>
             </w:r>
             <w:r>
               <w:rPr>
@@ -7528,16 +7544,16 @@
                 <w:sz w:val="26"/>
                 <w:szCs w:val="26"/>
               </w:rPr>
-              <w:t>29</w:t>
-            </w:r>
-            <w:r>
-              <w:rPr>
-                <w:rFonts w:ascii="Calibri" w:eastAsia="Calibri" w:hAnsi="Calibri" w:cs="Calibri"/>
-                <w:color w:val="000000"/>
-                <w:sz w:val="26"/>
-                <w:szCs w:val="26"/>
-              </w:rPr>
-              <w:t>/3</w:t>
+              <w:t>5</w:t>
+            </w:r>
+            <w:r>
+              <w:rPr>
+                <w:rFonts w:ascii="Calibri" w:eastAsia="Calibri" w:hAnsi="Calibri" w:cs="Calibri"/>
+                <w:color w:val="000000"/>
+                <w:sz w:val="26"/>
+                <w:szCs w:val="26"/>
+              </w:rPr>
+              <w:t>/4</w:t>
             </w:r>
             <w:r>
               <w:rPr>
@@ -7575,10 +7591,12 @@
             </w:pPr>
             <w:r>
               <w:rPr>
-                <w:sz w:val="26"/>
-                <w:szCs w:val="26"/>
-              </w:rPr>
-              <w:t>4</w:t>
+                <w:rFonts w:ascii="Calibri" w:eastAsia="Calibri" w:hAnsi="Calibri" w:cs="Calibri"/>
+                <w:color w:val="000000"/>
+                <w:sz w:val="26"/>
+                <w:szCs w:val="26"/>
+              </w:rPr>
+              <w:t>11</w:t>
             </w:r>
             <w:r>
               <w:rPr>
@@ -7726,7 +7744,14 @@
                 <w:sz w:val="26"/>
                 <w:szCs w:val="26"/>
               </w:rPr>
-              <w:t>5/4/2021</w:t>
+              <w:t>12</w:t>
+            </w:r>
+            <w:r>
+              <w:rPr>
+                <w:sz w:val="26"/>
+                <w:szCs w:val="26"/>
+              </w:rPr>
+              <w:t>/4/2021</w:t>
             </w:r>
           </w:p>
         </w:tc>
@@ -7756,7 +7781,14 @@
                 <w:sz w:val="26"/>
                 <w:szCs w:val="26"/>
               </w:rPr>
-              <w:t>11/4/2021</w:t>
+              <w:t>18</w:t>
+            </w:r>
+            <w:r>
+              <w:rPr>
+                <w:sz w:val="26"/>
+                <w:szCs w:val="26"/>
+              </w:rPr>
+              <w:t>/4/2021</w:t>
             </w:r>
           </w:p>
         </w:tc>
@@ -7865,7 +7897,7 @@
                 <w:sz w:val="26"/>
                 <w:szCs w:val="26"/>
               </w:rPr>
-              <w:t>672</w:t>
+              <w:t>504</w:t>
             </w:r>
             <w:r>
               <w:rPr>
@@ -7908,7 +7940,7 @@
                 <w:sz w:val="26"/>
                 <w:szCs w:val="26"/>
               </w:rPr>
-              <w:t>12</w:t>
+              <w:t>19</w:t>
             </w:r>
             <w:r>
               <w:rPr>
@@ -8122,7 +8154,16 @@
                 <w:sz w:val="26"/>
                 <w:szCs w:val="26"/>
               </w:rPr>
-              <w:t>12/4/2021</w:t>
+              <w:t>19</w:t>
+            </w:r>
+            <w:r>
+              <w:rPr>
+                <w:rFonts w:ascii="Calibri" w:eastAsia="Calibri" w:hAnsi="Calibri" w:cs="Calibri"/>
+                <w:color w:val="000000"/>
+                <w:sz w:val="26"/>
+                <w:szCs w:val="26"/>
+              </w:rPr>
+              <w:t>/4/2021</w:t>
             </w:r>
           </w:p>
         </w:tc>
@@ -9162,8 +9203,8 @@
 </file>
 
 <file path=word/numbering.xml><?xml version="1.0" encoding="utf-8"?>
-<w:numbering xmlns:wpc="http://schemas.microsoft.com/office/word/2010/wordprocessingCanvas" xmlns:cx="http://schemas.microsoft.com/office/drawing/2014/chartex" xmlns:mc="http://schemas.openxmlformats.org/markup-compatibility/2006" xmlns:o="urn:schemas-microsoft-com:office:office" xmlns:r="http://schemas.openxmlformats.org/officeDocument/2006/relationships" xmlns:m="http://schemas.openxmlformats.org/officeDocument/2006/math" xmlns:v="urn:schemas-microsoft-com:vml" xmlns:wp14="http://schemas.microsoft.com/office/word/2010/wordprocessingDrawing" xmlns:wp="http://schemas.openxmlformats.org/drawingml/2006/wordprocessingDrawing" xmlns:w10="urn:schemas-microsoft-com:office:word" xmlns:w="http://schemas.openxmlformats.org/wordprocessingml/2006/main" xmlns:w14="http://schemas.microsoft.com/office/word/2010/wordml" xmlns:w15="http://schemas.microsoft.com/office/word/2012/wordml" xmlns:w16se="http://schemas.microsoft.com/office/word/2015/wordml/symex" xmlns:wpg="http://schemas.microsoft.com/office/word/2010/wordprocessingGroup" xmlns:wpi="http://schemas.microsoft.com/office/word/2010/wordprocessingInk" xmlns:wne="http://schemas.microsoft.com/office/word/2006/wordml" xmlns:wps="http://schemas.microsoft.com/office/word/2010/wordprocessingShape" mc:Ignorable="w14 w15 w16se wp14">
-  <w:abstractNum w:abstractNumId="0" w15:restartNumberingAfterBreak="0">
+<w:numbering xmlns:wpc="http://schemas.microsoft.com/office/word/2010/wordprocessingCanvas" xmlns:mc="http://schemas.openxmlformats.org/markup-compatibility/2006" xmlns:o="urn:schemas-microsoft-com:office:office" xmlns:r="http://schemas.openxmlformats.org/officeDocument/2006/relationships" xmlns:m="http://schemas.openxmlformats.org/officeDocument/2006/math" xmlns:v="urn:schemas-microsoft-com:vml" xmlns:wp14="http://schemas.microsoft.com/office/word/2010/wordprocessingDrawing" xmlns:wp="http://schemas.openxmlformats.org/drawingml/2006/wordprocessingDrawing" xmlns:w10="urn:schemas-microsoft-com:office:word" xmlns:w="http://schemas.openxmlformats.org/wordprocessingml/2006/main" xmlns:w14="http://schemas.microsoft.com/office/word/2010/wordml" xmlns:wpg="http://schemas.microsoft.com/office/word/2010/wordprocessingGroup" xmlns:wpi="http://schemas.microsoft.com/office/word/2010/wordprocessingInk" xmlns:wne="http://schemas.microsoft.com/office/word/2006/wordml" xmlns:wps="http://schemas.microsoft.com/office/word/2010/wordprocessingShape" mc:Ignorable="w14 wp14">
+  <w:abstractNum w:abstractNumId="0">
     <w:nsid w:val="091177AB"/>
     <w:multiLevelType w:val="multilevel"/>
     <w:tmpl w:val="36E0BB76"/>
@@ -9276,7 +9317,7 @@
       </w:rPr>
     </w:lvl>
   </w:abstractNum>
-  <w:abstractNum w:abstractNumId="1" w15:restartNumberingAfterBreak="0">
+  <w:abstractNum w:abstractNumId="1">
     <w:nsid w:val="20F80EBF"/>
     <w:multiLevelType w:val="multilevel"/>
     <w:tmpl w:val="C7B271FE"/>
@@ -9389,7 +9430,7 @@
       </w:rPr>
     </w:lvl>
   </w:abstractNum>
-  <w:abstractNum w:abstractNumId="2" w15:restartNumberingAfterBreak="0">
+  <w:abstractNum w:abstractNumId="2">
     <w:nsid w:val="58F44E9E"/>
     <w:multiLevelType w:val="multilevel"/>
     <w:tmpl w:val="B0FA12FE"/>
@@ -9475,7 +9516,7 @@
       </w:pPr>
     </w:lvl>
   </w:abstractNum>
-  <w:abstractNum w:abstractNumId="3" w15:restartNumberingAfterBreak="0">
+  <w:abstractNum w:abstractNumId="3">
     <w:nsid w:val="71854EF8"/>
     <w:multiLevelType w:val="multilevel"/>
     <w:tmpl w:val="AC4EC51A"/>
@@ -9604,7 +9645,7 @@
 </file>
 
 <file path=word/styles.xml><?xml version="1.0" encoding="utf-8"?>
-<w:styles xmlns:mc="http://schemas.openxmlformats.org/markup-compatibility/2006" xmlns:r="http://schemas.openxmlformats.org/officeDocument/2006/relationships" xmlns:w="http://schemas.openxmlformats.org/wordprocessingml/2006/main" xmlns:w14="http://schemas.microsoft.com/office/word/2010/wordml" xmlns:w15="http://schemas.microsoft.com/office/word/2012/wordml" xmlns:w16se="http://schemas.microsoft.com/office/word/2015/wordml/symex" mc:Ignorable="w14 w15 w16se">
+<w:styles xmlns:mc="http://schemas.openxmlformats.org/markup-compatibility/2006" xmlns:r="http://schemas.openxmlformats.org/officeDocument/2006/relationships" xmlns:w="http://schemas.openxmlformats.org/wordprocessingml/2006/main" xmlns:w14="http://schemas.microsoft.com/office/word/2010/wordml" mc:Ignorable="w14">
   <w:docDefaults>
     <w:rPrDefault>
       <w:rPr>
@@ -9618,378 +9659,144 @@
       </w:pPr>
     </w:pPrDefault>
   </w:docDefaults>
-  <w:latentStyles w:defLockedState="0" w:defUIPriority="99" w:defSemiHidden="0" w:defUnhideWhenUsed="0" w:defQFormat="0" w:count="371">
-    <w:lsdException w:name="Normal" w:uiPriority="0" w:qFormat="1"/>
-    <w:lsdException w:name="heading 1" w:uiPriority="9" w:qFormat="1"/>
-    <w:lsdException w:name="heading 2" w:semiHidden="1" w:uiPriority="9" w:unhideWhenUsed="1" w:qFormat="1"/>
-    <w:lsdException w:name="heading 3" w:semiHidden="1" w:uiPriority="9" w:unhideWhenUsed="1" w:qFormat="1"/>
-    <w:lsdException w:name="heading 4" w:semiHidden="1" w:uiPriority="9" w:unhideWhenUsed="1" w:qFormat="1"/>
-    <w:lsdException w:name="heading 5" w:semiHidden="1" w:uiPriority="9" w:unhideWhenUsed="1" w:qFormat="1"/>
-    <w:lsdException w:name="heading 6" w:semiHidden="1" w:uiPriority="9" w:unhideWhenUsed="1" w:qFormat="1"/>
-    <w:lsdException w:name="heading 7" w:semiHidden="1" w:uiPriority="9" w:unhideWhenUsed="1" w:qFormat="1"/>
-    <w:lsdException w:name="heading 8" w:semiHidden="1" w:uiPriority="9" w:unhideWhenUsed="1" w:qFormat="1"/>
-    <w:lsdException w:name="heading 9" w:semiHidden="1" w:uiPriority="9" w:unhideWhenUsed="1" w:qFormat="1"/>
-    <w:lsdException w:name="index 1" w:semiHidden="1" w:unhideWhenUsed="1"/>
-    <w:lsdException w:name="index 2" w:semiHidden="1" w:unhideWhenUsed="1"/>
-    <w:lsdException w:name="index 3" w:semiHidden="1" w:unhideWhenUsed="1"/>
-    <w:lsdException w:name="index 4" w:semiHidden="1" w:unhideWhenUsed="1"/>
-    <w:lsdException w:name="index 5" w:semiHidden="1" w:unhideWhenUsed="1"/>
-    <w:lsdException w:name="index 6" w:semiHidden="1" w:unhideWhenUsed="1"/>
-    <w:lsdException w:name="index 7" w:semiHidden="1" w:unhideWhenUsed="1"/>
-    <w:lsdException w:name="index 8" w:semiHidden="1" w:unhideWhenUsed="1"/>
-    <w:lsdException w:name="index 9" w:semiHidden="1" w:unhideWhenUsed="1"/>
-    <w:lsdException w:name="toc 1" w:semiHidden="1" w:uiPriority="39" w:unhideWhenUsed="1"/>
-    <w:lsdException w:name="toc 2" w:semiHidden="1" w:uiPriority="39" w:unhideWhenUsed="1"/>
-    <w:lsdException w:name="toc 3" w:semiHidden="1" w:uiPriority="39" w:unhideWhenUsed="1"/>
-    <w:lsdException w:name="toc 4" w:semiHidden="1" w:uiPriority="39" w:unhideWhenUsed="1"/>
-    <w:lsdException w:name="toc 5" w:semiHidden="1" w:uiPriority="39" w:unhideWhenUsed="1"/>
-    <w:lsdException w:name="toc 6" w:semiHidden="1" w:uiPriority="39" w:unhideWhenUsed="1"/>
-    <w:lsdException w:name="toc 7" w:semiHidden="1" w:uiPriority="39" w:unhideWhenUsed="1"/>
-    <w:lsdException w:name="toc 8" w:semiHidden="1" w:uiPriority="39" w:unhideWhenUsed="1"/>
-    <w:lsdException w:name="toc 9" w:semiHidden="1" w:uiPriority="39" w:unhideWhenUsed="1"/>
-    <w:lsdException w:name="Normal Indent" w:semiHidden="1" w:unhideWhenUsed="1"/>
-    <w:lsdException w:name="footnote text" w:semiHidden="1" w:unhideWhenUsed="1"/>
-    <w:lsdException w:name="annotation text" w:semiHidden="1" w:unhideWhenUsed="1"/>
-    <w:lsdException w:name="header" w:semiHidden="1" w:unhideWhenUsed="1"/>
-    <w:lsdException w:name="footer" w:semiHidden="1" w:unhideWhenUsed="1"/>
-    <w:lsdException w:name="index heading" w:semiHidden="1" w:unhideWhenUsed="1"/>
-    <w:lsdException w:name="caption" w:semiHidden="1" w:uiPriority="35" w:unhideWhenUsed="1" w:qFormat="1"/>
-    <w:lsdException w:name="table of figures" w:semiHidden="1" w:unhideWhenUsed="1"/>
-    <w:lsdException w:name="envelope address" w:semiHidden="1" w:unhideWhenUsed="1"/>
-    <w:lsdException w:name="envelope return" w:semiHidden="1" w:unhideWhenUsed="1"/>
-    <w:lsdException w:name="footnote reference" w:semiHidden="1" w:unhideWhenUsed="1"/>
-    <w:lsdException w:name="annotation reference" w:semiHidden="1" w:unhideWhenUsed="1"/>
-    <w:lsdException w:name="line number" w:semiHidden="1" w:unhideWhenUsed="1"/>
-    <w:lsdException w:name="page number" w:semiHidden="1" w:unhideWhenUsed="1"/>
-    <w:lsdException w:name="endnote reference" w:semiHidden="1" w:unhideWhenUsed="1"/>
-    <w:lsdException w:name="endnote text" w:semiHidden="1" w:unhideWhenUsed="1"/>
-    <w:lsdException w:name="table of authorities" w:semiHidden="1" w:unhideWhenUsed="1"/>
-    <w:lsdException w:name="macro" w:semiHidden="1" w:unhideWhenUsed="1"/>
-    <w:lsdException w:name="toa heading" w:semiHidden="1" w:unhideWhenUsed="1"/>
-    <w:lsdException w:name="List" w:semiHidden="1" w:unhideWhenUsed="1"/>
-    <w:lsdException w:name="List Bullet" w:semiHidden="1" w:unhideWhenUsed="1"/>
-    <w:lsdException w:name="List Number" w:semiHidden="1" w:unhideWhenUsed="1"/>
-    <w:lsdException w:name="List 2" w:semiHidden="1" w:unhideWhenUsed="1"/>
-    <w:lsdException w:name="List 3" w:semiHidden="1" w:unhideWhenUsed="1"/>
-    <w:lsdException w:name="List 4" w:semiHidden="1" w:unhideWhenUsed="1"/>
-    <w:lsdException w:name="List 5" w:semiHidden="1" w:unhideWhenUsed="1"/>
-    <w:lsdException w:name="List Bullet 2" w:semiHidden="1" w:unhideWhenUsed="1"/>
-    <w:lsdException w:name="List Bullet 3" w:semiHidden="1" w:unhideWhenUsed="1"/>
-    <w:lsdException w:name="List Bullet 4" w:semiHidden="1" w:unhideWhenUsed="1"/>
-    <w:lsdException w:name="List Bullet 5" w:semiHidden="1" w:unhideWhenUsed="1"/>
-    <w:lsdException w:name="List Number 2" w:semiHidden="1" w:unhideWhenUsed="1"/>
-    <w:lsdException w:name="List Number 3" w:semiHidden="1" w:unhideWhenUsed="1"/>
-    <w:lsdException w:name="List Number 4" w:semiHidden="1" w:unhideWhenUsed="1"/>
-    <w:lsdException w:name="List Number 5" w:semiHidden="1" w:unhideWhenUsed="1"/>
-    <w:lsdException w:name="Title" w:uiPriority="10" w:qFormat="1"/>
-    <w:lsdException w:name="Closing" w:semiHidden="1" w:unhideWhenUsed="1"/>
-    <w:lsdException w:name="Signature" w:semiHidden="1" w:unhideWhenUsed="1"/>
-    <w:lsdException w:name="Default Paragraph Font" w:semiHidden="1" w:uiPriority="1" w:unhideWhenUsed="1"/>
-    <w:lsdException w:name="Body Text" w:semiHidden="1" w:unhideWhenUsed="1"/>
-    <w:lsdException w:name="Body Text Indent" w:semiHidden="1" w:unhideWhenUsed="1"/>
-    <w:lsdException w:name="List Continue" w:semiHidden="1" w:unhideWhenUsed="1"/>
-    <w:lsdException w:name="List Continue 2" w:semiHidden="1" w:unhideWhenUsed="1"/>
-    <w:lsdException w:name="List Continue 3" w:semiHidden="1" w:unhideWhenUsed="1"/>
-    <w:lsdException w:name="List Continue 4" w:semiHidden="1" w:unhideWhenUsed="1"/>
-    <w:lsdException w:name="List Continue 5" w:semiHidden="1" w:unhideWhenUsed="1"/>
-    <w:lsdException w:name="Message Header" w:semiHidden="1" w:unhideWhenUsed="1"/>
-    <w:lsdException w:name="Subtitle" w:uiPriority="11" w:qFormat="1"/>
-    <w:lsdException w:name="Salutation" w:semiHidden="1" w:unhideWhenUsed="1"/>
-    <w:lsdException w:name="Date" w:semiHidden="1" w:unhideWhenUsed="1"/>
-    <w:lsdException w:name="Body Text First Indent" w:semiHidden="1" w:unhideWhenUsed="1"/>
-    <w:lsdException w:name="Body Text First Indent 2" w:semiHidden="1" w:unhideWhenUsed="1"/>
-    <w:lsdException w:name="Note Heading" w:semiHidden="1" w:unhideWhenUsed="1"/>
-    <w:lsdException w:name="Body Text 2" w:semiHidden="1" w:unhideWhenUsed="1"/>
-    <w:lsdException w:name="Body Text 3" w:semiHidden="1" w:unhideWhenUsed="1"/>
-    <w:lsdException w:name="Body Text Indent 2" w:semiHidden="1" w:unhideWhenUsed="1"/>
-    <w:lsdException w:name="Body Text Indent 3" w:semiHidden="1" w:unhideWhenUsed="1"/>
-    <w:lsdException w:name="Block Text" w:semiHidden="1" w:unhideWhenUsed="1"/>
-    <w:lsdException w:name="Hyperlink" w:semiHidden="1" w:unhideWhenUsed="1"/>
-    <w:lsdException w:name="FollowedHyperlink" w:semiHidden="1" w:unhideWhenUsed="1"/>
-    <w:lsdException w:name="Strong" w:uiPriority="22" w:qFormat="1"/>
-    <w:lsdException w:name="Emphasis" w:uiPriority="20" w:qFormat="1"/>
-    <w:lsdException w:name="Document Map" w:semiHidden="1" w:unhideWhenUsed="1"/>
-    <w:lsdException w:name="Plain Text" w:semiHidden="1" w:unhideWhenUsed="1"/>
-    <w:lsdException w:name="E-mail Signature" w:semiHidden="1" w:unhideWhenUsed="1"/>
-    <w:lsdException w:name="HTML Top of Form" w:semiHidden="1" w:unhideWhenUsed="1"/>
-    <w:lsdException w:name="HTML Bottom of Form" w:semiHidden="1" w:unhideWhenUsed="1"/>
-    <w:lsdException w:name="Normal (Web)" w:semiHidden="1" w:unhideWhenUsed="1"/>
-    <w:lsdException w:name="HTML Acronym" w:semiHidden="1" w:unhideWhenUsed="1"/>
-    <w:lsdException w:name="HTML Address" w:semiHidden="1" w:unhideWhenUsed="1"/>
-    <w:lsdException w:name="HTML Cite" w:semiHidden="1" w:unhideWhenUsed="1"/>
-    <w:lsdException w:name="HTML Code" w:semiHidden="1" w:unhideWhenUsed="1"/>
-    <w:lsdException w:name="HTML Definition" w:semiHidden="1" w:unhideWhenUsed="1"/>
-    <w:lsdException w:name="HTML Keyboard" w:semiHidden="1" w:unhideWhenUsed="1"/>
-    <w:lsdException w:name="HTML Preformatted" w:semiHidden="1" w:unhideWhenUsed="1"/>
-    <w:lsdException w:name="HTML Sample" w:semiHidden="1" w:unhideWhenUsed="1"/>
-    <w:lsdException w:name="HTML Typewriter" w:semiHidden="1" w:unhideWhenUsed="1"/>
-    <w:lsdException w:name="HTML Variable" w:semiHidden="1" w:unhideWhenUsed="1"/>
-    <w:lsdException w:name="Normal Table" w:semiHidden="1" w:unhideWhenUsed="1"/>
-    <w:lsdException w:name="annotation subject" w:semiHidden="1" w:unhideWhenUsed="1"/>
-    <w:lsdException w:name="No List" w:semiHidden="1" w:unhideWhenUsed="1"/>
-    <w:lsdException w:name="Outline List 1" w:semiHidden="1" w:unhideWhenUsed="1"/>
-    <w:lsdException w:name="Outline List 2" w:semiHidden="1" w:unhideWhenUsed="1"/>
-    <w:lsdException w:name="Outline List 3" w:semiHidden="1" w:unhideWhenUsed="1"/>
-    <w:lsdException w:name="Table Simple 1" w:semiHidden="1" w:unhideWhenUsed="1"/>
-    <w:lsdException w:name="Table Simple 2" w:semiHidden="1" w:unhideWhenUsed="1"/>
-    <w:lsdException w:name="Table Simple 3" w:semiHidden="1" w:unhideWhenUsed="1"/>
-    <w:lsdException w:name="Table Classic 1" w:semiHidden="1" w:unhideWhenUsed="1"/>
-    <w:lsdException w:name="Table Classic 2" w:semiHidden="1" w:unhideWhenUsed="1"/>
-    <w:lsdException w:name="Table Classic 3" w:semiHidden="1" w:unhideWhenUsed="1"/>
-    <w:lsdException w:name="Table Classic 4" w:semiHidden="1" w:unhideWhenUsed="1"/>
-    <w:lsdException w:name="Table Colorful 1" w:semiHidden="1" w:unhideWhenUsed="1"/>
-    <w:lsdException w:name="Table Colorful 2" w:semiHidden="1" w:unhideWhenUsed="1"/>
-    <w:lsdException w:name="Table Colorful 3" w:semiHidden="1" w:unhideWhenUsed="1"/>
-    <w:lsdException w:name="Table Columns 1" w:semiHidden="1" w:unhideWhenUsed="1"/>
-    <w:lsdException w:name="Table Columns 2" w:semiHidden="1" w:unhideWhenUsed="1"/>
-    <w:lsdException w:name="Table Columns 3" w:semiHidden="1" w:unhideWhenUsed="1"/>
-    <w:lsdException w:name="Table Columns 4" w:semiHidden="1" w:unhideWhenUsed="1"/>
-    <w:lsdException w:name="Table Columns 5" w:semiHidden="1" w:unhideWhenUsed="1"/>
-    <w:lsdException w:name="Table Grid 1" w:semiHidden="1" w:unhideWhenUsed="1"/>
-    <w:lsdException w:name="Table Grid 2" w:semiHidden="1" w:unhideWhenUsed="1"/>
-    <w:lsdException w:name="Table Grid 3" w:semiHidden="1" w:unhideWhenUsed="1"/>
-    <w:lsdException w:name="Table Grid 4" w:semiHidden="1" w:unhideWhenUsed="1"/>
-    <w:lsdException w:name="Table Grid 5" w:semiHidden="1" w:unhideWhenUsed="1"/>
-    <w:lsdException w:name="Table Grid 6" w:semiHidden="1" w:unhideWhenUsed="1"/>
-    <w:lsdException w:name="Table Grid 7" w:semiHidden="1" w:unhideWhenUsed="1"/>
-    <w:lsdException w:name="Table Grid 8" w:semiHidden="1" w:unhideWhenUsed="1"/>
-    <w:lsdException w:name="Table List 1" w:semiHidden="1" w:unhideWhenUsed="1"/>
-    <w:lsdException w:name="Table List 2" w:semiHidden="1" w:unhideWhenUsed="1"/>
-    <w:lsdException w:name="Table List 3" w:semiHidden="1" w:unhideWhenUsed="1"/>
-    <w:lsdException w:name="Table List 4" w:semiHidden="1" w:unhideWhenUsed="1"/>
-    <w:lsdException w:name="Table List 5" w:semiHidden="1" w:unhideWhenUsed="1"/>
-    <w:lsdException w:name="Table List 6" w:semiHidden="1" w:unhideWhenUsed="1"/>
-    <w:lsdException w:name="Table List 7" w:semiHidden="1" w:unhideWhenUsed="1"/>
-    <w:lsdException w:name="Table List 8" w:semiHidden="1" w:unhideWhenUsed="1"/>
-    <w:lsdException w:name="Table 3D effects 1" w:semiHidden="1" w:unhideWhenUsed="1"/>
-    <w:lsdException w:name="Table 3D effects 2" w:semiHidden="1" w:unhideWhenUsed="1"/>
-    <w:lsdException w:name="Table 3D effects 3" w:semiHidden="1" w:unhideWhenUsed="1"/>
-    <w:lsdException w:name="Table Contemporary" w:semiHidden="1" w:unhideWhenUsed="1"/>
-    <w:lsdException w:name="Table Elegant" w:semiHidden="1" w:unhideWhenUsed="1"/>
-    <w:lsdException w:name="Table Professional" w:semiHidden="1" w:unhideWhenUsed="1"/>
-    <w:lsdException w:name="Table Subtle 1" w:semiHidden="1" w:unhideWhenUsed="1"/>
-    <w:lsdException w:name="Table Subtle 2" w:semiHidden="1" w:unhideWhenUsed="1"/>
-    <w:lsdException w:name="Table Web 1" w:semiHidden="1" w:unhideWhenUsed="1"/>
-    <w:lsdException w:name="Table Web 2" w:semiHidden="1" w:unhideWhenUsed="1"/>
-    <w:lsdException w:name="Table Web 3" w:semiHidden="1" w:unhideWhenUsed="1"/>
-    <w:lsdException w:name="Balloon Text" w:semiHidden="1" w:unhideWhenUsed="1"/>
-    <w:lsdException w:name="Table Grid" w:uiPriority="39"/>
-    <w:lsdException w:name="Table Theme" w:semiHidden="1" w:unhideWhenUsed="1"/>
-    <w:lsdException w:name="Placeholder Text" w:semiHidden="1"/>
-    <w:lsdException w:name="No Spacing" w:uiPriority="1" w:qFormat="1"/>
-    <w:lsdException w:name="Light Shading" w:uiPriority="60"/>
-    <w:lsdException w:name="Light List" w:uiPriority="61"/>
-    <w:lsdException w:name="Light Grid" w:uiPriority="62"/>
-    <w:lsdException w:name="Medium Shading 1" w:uiPriority="63"/>
-    <w:lsdException w:name="Medium Shading 2" w:uiPriority="64"/>
-    <w:lsdException w:name="Medium List 1" w:uiPriority="65"/>
-    <w:lsdException w:name="Medium List 2" w:uiPriority="66"/>
-    <w:lsdException w:name="Medium Grid 1" w:uiPriority="67"/>
-    <w:lsdException w:name="Medium Grid 2" w:uiPriority="68"/>
-    <w:lsdException w:name="Medium Grid 3" w:uiPriority="69"/>
-    <w:lsdException w:name="Dark List" w:uiPriority="70"/>
-    <w:lsdException w:name="Colorful Shading" w:uiPriority="71"/>
-    <w:lsdException w:name="Colorful List" w:uiPriority="72"/>
-    <w:lsdException w:name="Colorful Grid" w:uiPriority="73"/>
-    <w:lsdException w:name="Light Shading Accent 1" w:uiPriority="60"/>
-    <w:lsdException w:name="Light List Accent 1" w:uiPriority="61"/>
-    <w:lsdException w:name="Light Grid Accent 1" w:uiPriority="62"/>
-    <w:lsdException w:name="Medium Shading 1 Accent 1" w:uiPriority="63"/>
-    <w:lsdException w:name="Medium Shading 2 Accent 1" w:uiPriority="64"/>
-    <w:lsdException w:name="Medium List 1 Accent 1" w:uiPriority="65"/>
-    <w:lsdException w:name="Revision" w:semiHidden="1"/>
-    <w:lsdException w:name="List Paragraph" w:uiPriority="34" w:qFormat="1"/>
-    <w:lsdException w:name="Quote" w:uiPriority="29" w:qFormat="1"/>
-    <w:lsdException w:name="Intense Quote" w:uiPriority="30" w:qFormat="1"/>
-    <w:lsdException w:name="Medium List 2 Accent 1" w:uiPriority="66"/>
-    <w:lsdException w:name="Medium Grid 1 Accent 1" w:uiPriority="67"/>
-    <w:lsdException w:name="Medium Grid 2 Accent 1" w:uiPriority="68"/>
-    <w:lsdException w:name="Medium Grid 3 Accent 1" w:uiPriority="69"/>
-    <w:lsdException w:name="Dark List Accent 1" w:uiPriority="70"/>
-    <w:lsdException w:name="Colorful Shading Accent 1" w:uiPriority="71"/>
-    <w:lsdException w:name="Colorful List Accent 1" w:uiPriority="72"/>
-    <w:lsdException w:name="Colorful Grid Accent 1" w:uiPriority="73"/>
-    <w:lsdException w:name="Light Shading Accent 2" w:uiPriority="60"/>
-    <w:lsdException w:name="Light List Accent 2" w:uiPriority="61"/>
-    <w:lsdException w:name="Light Grid Accent 2" w:uiPriority="62"/>
-    <w:lsdException w:name="Medium Shading 1 Accent 2" w:uiPriority="63"/>
-    <w:lsdException w:name="Medium Shading 2 Accent 2" w:uiPriority="64"/>
-    <w:lsdException w:name="Medium List 1 Accent 2" w:uiPriority="65"/>
-    <w:lsdException w:name="Medium List 2 Accent 2" w:uiPriority="66"/>
-    <w:lsdException w:name="Medium Grid 1 Accent 2" w:uiPriority="67"/>
-    <w:lsdException w:name="Medium Grid 2 Accent 2" w:uiPriority="68"/>
-    <w:lsdException w:name="Medium Grid 3 Accent 2" w:uiPriority="69"/>
-    <w:lsdException w:name="Dark List Accent 2" w:uiPriority="70"/>
-    <w:lsdException w:name="Colorful Shading Accent 2" w:uiPriority="71"/>
-    <w:lsdException w:name="Colorful List Accent 2" w:uiPriority="72"/>
-    <w:lsdException w:name="Colorful Grid Accent 2" w:uiPriority="73"/>
-    <w:lsdException w:name="Light Shading Accent 3" w:uiPriority="60"/>
-    <w:lsdException w:name="Light List Accent 3" w:uiPriority="61"/>
-    <w:lsdException w:name="Light Grid Accent 3" w:uiPriority="62"/>
-    <w:lsdException w:name="Medium Shading 1 Accent 3" w:uiPriority="63"/>
-    <w:lsdException w:name="Medium Shading 2 Accent 3" w:uiPriority="64"/>
-    <w:lsdException w:name="Medium List 1 Accent 3" w:uiPriority="65"/>
-    <w:lsdException w:name="Medium List 2 Accent 3" w:uiPriority="66"/>
-    <w:lsdException w:name="Medium Grid 1 Accent 3" w:uiPriority="67"/>
-    <w:lsdException w:name="Medium Grid 2 Accent 3" w:uiPriority="68"/>
-    <w:lsdException w:name="Medium Grid 3 Accent 3" w:uiPriority="69"/>
-    <w:lsdException w:name="Dark List Accent 3" w:uiPriority="70"/>
-    <w:lsdException w:name="Colorful Shading Accent 3" w:uiPriority="71"/>
-    <w:lsdException w:name="Colorful List Accent 3" w:uiPriority="72"/>
-    <w:lsdException w:name="Colorful Grid Accent 3" w:uiPriority="73"/>
-    <w:lsdException w:name="Light Shading Accent 4" w:uiPriority="60"/>
-    <w:lsdException w:name="Light List Accent 4" w:uiPriority="61"/>
-    <w:lsdException w:name="Light Grid Accent 4" w:uiPriority="62"/>
-    <w:lsdException w:name="Medium Shading 1 Accent 4" w:uiPriority="63"/>
-    <w:lsdException w:name="Medium Shading 2 Accent 4" w:uiPriority="64"/>
-    <w:lsdException w:name="Medium List 1 Accent 4" w:uiPriority="65"/>
-    <w:lsdException w:name="Medium List 2 Accent 4" w:uiPriority="66"/>
-    <w:lsdException w:name="Medium Grid 1 Accent 4" w:uiPriority="67"/>
-    <w:lsdException w:name="Medium Grid 2 Accent 4" w:uiPriority="68"/>
-    <w:lsdException w:name="Medium Grid 3 Accent 4" w:uiPriority="69"/>
-    <w:lsdException w:name="Dark List Accent 4" w:uiPriority="70"/>
-    <w:lsdException w:name="Colorful Shading Accent 4" w:uiPriority="71"/>
-    <w:lsdException w:name="Colorful List Accent 4" w:uiPriority="72"/>
-    <w:lsdException w:name="Colorful Grid Accent 4" w:uiPriority="73"/>
-    <w:lsdException w:name="Light Shading Accent 5" w:uiPriority="60"/>
-    <w:lsdException w:name="Light List Accent 5" w:uiPriority="61"/>
-    <w:lsdException w:name="Light Grid Accent 5" w:uiPriority="62"/>
-    <w:lsdException w:name="Medium Shading 1 Accent 5" w:uiPriority="63"/>
-    <w:lsdException w:name="Medium Shading 2 Accent 5" w:uiPriority="64"/>
-    <w:lsdException w:name="Medium List 1 Accent 5" w:uiPriority="65"/>
-    <w:lsdException w:name="Medium List 2 Accent 5" w:uiPriority="66"/>
-    <w:lsdException w:name="Medium Grid 1 Accent 5" w:uiPriority="67"/>
-    <w:lsdException w:name="Medium Grid 2 Accent 5" w:uiPriority="68"/>
-    <w:lsdException w:name="Medium Grid 3 Accent 5" w:uiPriority="69"/>
-    <w:lsdException w:name="Dark List Accent 5" w:uiPriority="70"/>
-    <w:lsdException w:name="Colorful Shading Accent 5" w:uiPriority="71"/>
-    <w:lsdException w:name="Colorful List Accent 5" w:uiPriority="72"/>
-    <w:lsdException w:name="Colorful Grid Accent 5" w:uiPriority="73"/>
-    <w:lsdException w:name="Light Shading Accent 6" w:uiPriority="60"/>
-    <w:lsdException w:name="Light List Accent 6" w:uiPriority="61"/>
-    <w:lsdException w:name="Light Grid Accent 6" w:uiPriority="62"/>
-    <w:lsdException w:name="Medium Shading 1 Accent 6" w:uiPriority="63"/>
-    <w:lsdException w:name="Medium Shading 2 Accent 6" w:uiPriority="64"/>
-    <w:lsdException w:name="Medium List 1 Accent 6" w:uiPriority="65"/>
-    <w:lsdException w:name="Medium List 2 Accent 6" w:uiPriority="66"/>
-    <w:lsdException w:name="Medium Grid 1 Accent 6" w:uiPriority="67"/>
-    <w:lsdException w:name="Medium Grid 2 Accent 6" w:uiPriority="68"/>
-    <w:lsdException w:name="Medium Grid 3 Accent 6" w:uiPriority="69"/>
-    <w:lsdException w:name="Dark List Accent 6" w:uiPriority="70"/>
-    <w:lsdException w:name="Colorful Shading Accent 6" w:uiPriority="71"/>
-    <w:lsdException w:name="Colorful List Accent 6" w:uiPriority="72"/>
-    <w:lsdException w:name="Colorful Grid Accent 6" w:uiPriority="73"/>
-    <w:lsdException w:name="Subtle Emphasis" w:uiPriority="19" w:qFormat="1"/>
-    <w:lsdException w:name="Intense Emphasis" w:uiPriority="21" w:qFormat="1"/>
-    <w:lsdException w:name="Subtle Reference" w:uiPriority="31" w:qFormat="1"/>
-    <w:lsdException w:name="Intense Reference" w:uiPriority="32" w:qFormat="1"/>
-    <w:lsdException w:name="Book Title" w:uiPriority="33" w:qFormat="1"/>
-    <w:lsdException w:name="Bibliography" w:semiHidden="1" w:uiPriority="37" w:unhideWhenUsed="1"/>
-    <w:lsdException w:name="TOC Heading" w:semiHidden="1" w:uiPriority="39" w:unhideWhenUsed="1" w:qFormat="1"/>
-    <w:lsdException w:name="Plain Table 1" w:uiPriority="41"/>
-    <w:lsdException w:name="Plain Table 2" w:uiPriority="42"/>
-    <w:lsdException w:name="Plain Table 3" w:uiPriority="43"/>
-    <w:lsdException w:name="Plain Table 4" w:uiPriority="44"/>
-    <w:lsdException w:name="Plain Table 5" w:uiPriority="45"/>
-    <w:lsdException w:name="Grid Table Light" w:uiPriority="40"/>
-    <w:lsdException w:name="Grid Table 1 Light" w:uiPriority="46"/>
-    <w:lsdException w:name="Grid Table 2" w:uiPriority="47"/>
-    <w:lsdException w:name="Grid Table 3" w:uiPriority="48"/>
-    <w:lsdException w:name="Grid Table 4" w:uiPriority="49"/>
-    <w:lsdException w:name="Grid Table 5 Dark" w:uiPriority="50"/>
-    <w:lsdException w:name="Grid Table 6 Colorful" w:uiPriority="51"/>
-    <w:lsdException w:name="Grid Table 7 Colorful" w:uiPriority="52"/>
-    <w:lsdException w:name="Grid Table 1 Light Accent 1" w:uiPriority="46"/>
-    <w:lsdException w:name="Grid Table 2 Accent 1" w:uiPriority="47"/>
-    <w:lsdException w:name="Grid Table 3 Accent 1" w:uiPriority="48"/>
-    <w:lsdException w:name="Grid Table 4 Accent 1" w:uiPriority="49"/>
-    <w:lsdException w:name="Grid Table 5 Dark Accent 1" w:uiPriority="50"/>
-    <w:lsdException w:name="Grid Table 6 Colorful Accent 1" w:uiPriority="51"/>
-    <w:lsdException w:name="Grid Table 7 Colorful Accent 1" w:uiPriority="52"/>
-    <w:lsdException w:name="Grid Table 1 Light Accent 2" w:uiPriority="46"/>
-    <w:lsdException w:name="Grid Table 2 Accent 2" w:uiPriority="47"/>
-    <w:lsdException w:name="Grid Table 3 Accent 2" w:uiPriority="48"/>
-    <w:lsdException w:name="Grid Table 4 Accent 2" w:uiPriority="49"/>
-    <w:lsdException w:name="Grid Table 5 Dark Accent 2" w:uiPriority="50"/>
-    <w:lsdException w:name="Grid Table 6 Colorful Accent 2" w:uiPriority="51"/>
-    <w:lsdException w:name="Grid Table 7 Colorful Accent 2" w:uiPriority="52"/>
-    <w:lsdException w:name="Grid Table 1 Light Accent 3" w:uiPriority="46"/>
-    <w:lsdException w:name="Grid Table 2 Accent 3" w:uiPriority="47"/>
-    <w:lsdException w:name="Grid Table 3 Accent 3" w:uiPriority="48"/>
-    <w:lsdException w:name="Grid Table 4 Accent 3" w:uiPriority="49"/>
-    <w:lsdException w:name="Grid Table 5 Dark Accent 3" w:uiPriority="50"/>
-    <w:lsdException w:name="Grid Table 6 Colorful Accent 3" w:uiPriority="51"/>
-    <w:lsdException w:name="Grid Table 7 Colorful Accent 3" w:uiPriority="52"/>
-    <w:lsdException w:name="Grid Table 1 Light Accent 4" w:uiPriority="46"/>
-    <w:lsdException w:name="Grid Table 2 Accent 4" w:uiPriority="47"/>
-    <w:lsdException w:name="Grid Table 3 Accent 4" w:uiPriority="48"/>
-    <w:lsdException w:name="Grid Table 4 Accent 4" w:uiPriority="49"/>
-    <w:lsdException w:name="Grid Table 5 Dark Accent 4" w:uiPriority="50"/>
-    <w:lsdException w:name="Grid Table 6 Colorful Accent 4" w:uiPriority="51"/>
-    <w:lsdException w:name="Grid Table 7 Colorful Accent 4" w:uiPriority="52"/>
-    <w:lsdException w:name="Grid Table 1 Light Accent 5" w:uiPriority="46"/>
-    <w:lsdException w:name="Grid Table 2 Accent 5" w:uiPriority="47"/>
-    <w:lsdException w:name="Grid Table 3 Accent 5" w:uiPriority="48"/>
-    <w:lsdException w:name="Grid Table 4 Accent 5" w:uiPriority="49"/>
-    <w:lsdException w:name="Grid Table 5 Dark Accent 5" w:uiPriority="50"/>
-    <w:lsdException w:name="Grid Table 6 Colorful Accent 5" w:uiPriority="51"/>
-    <w:lsdException w:name="Grid Table 7 Colorful Accent 5" w:uiPriority="52"/>
-    <w:lsdException w:name="Grid Table 1 Light Accent 6" w:uiPriority="46"/>
-    <w:lsdException w:name="Grid Table 2 Accent 6" w:uiPriority="47"/>
-    <w:lsdException w:name="Grid Table 3 Accent 6" w:uiPriority="48"/>
-    <w:lsdException w:name="Grid Table 4 Accent 6" w:uiPriority="49"/>
-    <w:lsdException w:name="Grid Table 5 Dark Accent 6" w:uiPriority="50"/>
-    <w:lsdException w:name="Grid Table 6 Colorful Accent 6" w:uiPriority="51"/>
-    <w:lsdException w:name="Grid Table 7 Colorful Accent 6" w:uiPriority="52"/>
-    <w:lsdException w:name="List Table 1 Light" w:uiPriority="46"/>
-    <w:lsdException w:name="List Table 2" w:uiPriority="47"/>
-    <w:lsdException w:name="List Table 3" w:uiPriority="48"/>
-    <w:lsdException w:name="List Table 4" w:uiPriority="49"/>
-    <w:lsdException w:name="List Table 5 Dark" w:uiPriority="50"/>
-    <w:lsdException w:name="List Table 6 Colorful" w:uiPriority="51"/>
-    <w:lsdException w:name="List Table 7 Colorful" w:uiPriority="52"/>
-    <w:lsdException w:name="List Table 1 Light Accent 1" w:uiPriority="46"/>
-    <w:lsdException w:name="List Table 2 Accent 1" w:uiPriority="47"/>
-    <w:lsdException w:name="List Table 3 Accent 1" w:uiPriority="48"/>
-    <w:lsdException w:name="List Table 4 Accent 1" w:uiPriority="49"/>
-    <w:lsdException w:name="List Table 5 Dark Accent 1" w:uiPriority="50"/>
-    <w:lsdException w:name="List Table 6 Colorful Accent 1" w:uiPriority="51"/>
-    <w:lsdException w:name="List Table 7 Colorful Accent 1" w:uiPriority="52"/>
-    <w:lsdException w:name="List Table 1 Light Accent 2" w:uiPriority="46"/>
-    <w:lsdException w:name="List Table 2 Accent 2" w:uiPriority="47"/>
-    <w:lsdException w:name="List Table 3 Accent 2" w:uiPriority="48"/>
-    <w:lsdException w:name="List Table 4 Accent 2" w:uiPriority="49"/>
-    <w:lsdException w:name="List Table 5 Dark Accent 2" w:uiPriority="50"/>
-    <w:lsdException w:name="List Table 6 Colorful Accent 2" w:uiPriority="51"/>
-    <w:lsdException w:name="List Table 7 Colorful Accent 2" w:uiPriority="52"/>
-    <w:lsdException w:name="List Table 1 Light Accent 3" w:uiPriority="46"/>
-    <w:lsdException w:name="List Table 2 Accent 3" w:uiPriority="47"/>
-    <w:lsdException w:name="List Table 3 Accent 3" w:uiPriority="48"/>
-    <w:lsdException w:name="List Table 4 Accent 3" w:uiPriority="49"/>
-    <w:lsdException w:name="List Table 5 Dark Accent 3" w:uiPriority="50"/>
-    <w:lsdException w:name="List Table 6 Colorful Accent 3" w:uiPriority="51"/>
-    <w:lsdException w:name="List Table 7 Colorful Accent 3" w:uiPriority="52"/>
-    <w:lsdException w:name="List Table 1 Light Accent 4" w:uiPriority="46"/>
-    <w:lsdException w:name="List Table 2 Accent 4" w:uiPriority="47"/>
-    <w:lsdException w:name="List Table 3 Accent 4" w:uiPriority="48"/>
-    <w:lsdException w:name="List Table 4 Accent 4" w:uiPriority="49"/>
-    <w:lsdException w:name="List Table 5 Dark Accent 4" w:uiPriority="50"/>
-    <w:lsdException w:name="List Table 6 Colorful Accent 4" w:uiPriority="51"/>
-    <w:lsdException w:name="List Table 7 Colorful Accent 4" w:uiPriority="52"/>
-    <w:lsdException w:name="List Table 1 Light Accent 5" w:uiPriority="46"/>
-    <w:lsdException w:name="List Table 2 Accent 5" w:uiPriority="47"/>
-    <w:lsdException w:name="List Table 3 Accent 5" w:uiPriority="48"/>
-    <w:lsdException w:name="List Table 4 Accent 5" w:uiPriority="49"/>
-    <w:lsdException w:name="List Table 5 Dark Accent 5" w:uiPriority="50"/>
-    <w:lsdException w:name="List Table 6 Colorful Accent 5" w:uiPriority="51"/>
-    <w:lsdException w:name="List Table 7 Colorful Accent 5" w:uiPriority="52"/>
-    <w:lsdException w:name="List Table 1 Light Accent 6" w:uiPriority="46"/>
-    <w:lsdException w:name="List Table 2 Accent 6" w:uiPriority="47"/>
-    <w:lsdException w:name="List Table 3 Accent 6" w:uiPriority="48"/>
-    <w:lsdException w:name="List Table 4 Accent 6" w:uiPriority="49"/>
-    <w:lsdException w:name="List Table 5 Dark Accent 6" w:uiPriority="50"/>
-    <w:lsdException w:name="List Table 6 Colorful Accent 6" w:uiPriority="51"/>
-    <w:lsdException w:name="List Table 7 Colorful Accent 6" w:uiPriority="52"/>
+  <w:latentStyles w:defLockedState="0" w:defUIPriority="99" w:defSemiHidden="1" w:defUnhideWhenUsed="1" w:defQFormat="0" w:count="267">
+    <w:lsdException w:name="Normal" w:semiHidden="0" w:uiPriority="0" w:unhideWhenUsed="0" w:qFormat="1"/>
+    <w:lsdException w:name="heading 1" w:semiHidden="0" w:uiPriority="9" w:unhideWhenUsed="0" w:qFormat="1"/>
+    <w:lsdException w:name="heading 2" w:uiPriority="9" w:qFormat="1"/>
+    <w:lsdException w:name="heading 3" w:uiPriority="9" w:qFormat="1"/>
+    <w:lsdException w:name="heading 4" w:uiPriority="9" w:qFormat="1"/>
+    <w:lsdException w:name="heading 5" w:uiPriority="9" w:qFormat="1"/>
+    <w:lsdException w:name="heading 6" w:uiPriority="9" w:qFormat="1"/>
+    <w:lsdException w:name="heading 7" w:uiPriority="9" w:qFormat="1"/>
+    <w:lsdException w:name="heading 8" w:uiPriority="9" w:qFormat="1"/>
+    <w:lsdException w:name="heading 9" w:uiPriority="9" w:qFormat="1"/>
+    <w:lsdException w:name="toc 1" w:uiPriority="39"/>
+    <w:lsdException w:name="toc 2" w:uiPriority="39"/>
+    <w:lsdException w:name="toc 3" w:uiPriority="39"/>
+    <w:lsdException w:name="toc 4" w:uiPriority="39"/>
+    <w:lsdException w:name="toc 5" w:uiPriority="39"/>
+    <w:lsdException w:name="toc 6" w:uiPriority="39"/>
+    <w:lsdException w:name="toc 7" w:uiPriority="39"/>
+    <w:lsdException w:name="toc 8" w:uiPriority="39"/>
+    <w:lsdException w:name="toc 9" w:uiPriority="39"/>
+    <w:lsdException w:name="caption" w:uiPriority="35" w:qFormat="1"/>
+    <w:lsdException w:name="Title" w:semiHidden="0" w:uiPriority="10" w:unhideWhenUsed="0" w:qFormat="1"/>
+    <w:lsdException w:name="Default Paragraph Font" w:uiPriority="1"/>
+    <w:lsdException w:name="Subtitle" w:semiHidden="0" w:uiPriority="11" w:unhideWhenUsed="0" w:qFormat="1"/>
+    <w:lsdException w:name="Strong" w:semiHidden="0" w:uiPriority="22" w:unhideWhenUsed="0" w:qFormat="1"/>
+    <w:lsdException w:name="Emphasis" w:semiHidden="0" w:uiPriority="20" w:unhideWhenUsed="0" w:qFormat="1"/>
+    <w:lsdException w:name="Table Grid" w:semiHidden="0" w:uiPriority="39" w:unhideWhenUsed="0"/>
+    <w:lsdException w:name="Placeholder Text" w:unhideWhenUsed="0"/>
+    <w:lsdException w:name="No Spacing" w:semiHidden="0" w:uiPriority="1" w:unhideWhenUsed="0" w:qFormat="1"/>
+    <w:lsdException w:name="Light Shading" w:semiHidden="0" w:uiPriority="60" w:unhideWhenUsed="0"/>
+    <w:lsdException w:name="Light List" w:semiHidden="0" w:uiPriority="61" w:unhideWhenUsed="0"/>
+    <w:lsdException w:name="Light Grid" w:semiHidden="0" w:uiPriority="62" w:unhideWhenUsed="0"/>
+    <w:lsdException w:name="Medium Shading 1" w:semiHidden="0" w:uiPriority="63" w:unhideWhenUsed="0"/>
+    <w:lsdException w:name="Medium Shading 2" w:semiHidden="0" w:uiPriority="64" w:unhideWhenUsed="0"/>
+    <w:lsdException w:name="Medium List 1" w:semiHidden="0" w:uiPriority="65" w:unhideWhenUsed="0"/>
+    <w:lsdException w:name="Medium List 2" w:semiHidden="0" w:uiPriority="66" w:unhideWhenUsed="0"/>
+    <w:lsdException w:name="Medium Grid 1" w:semiHidden="0" w:uiPriority="67" w:unhideWhenUsed="0"/>
+    <w:lsdException w:name="Medium Grid 2" w:semiHidden="0" w:uiPriority="68" w:unhideWhenUsed="0"/>
+    <w:lsdException w:name="Medium Grid 3" w:semiHidden="0" w:uiPriority="69" w:unhideWhenUsed="0"/>
+    <w:lsdException w:name="Dark List" w:semiHidden="0" w:uiPriority="70" w:unhideWhenUsed="0"/>
+    <w:lsdException w:name="Colorful Shading" w:semiHidden="0" w:uiPriority="71" w:unhideWhenUsed="0"/>
+    <w:lsdException w:name="Colorful List" w:semiHidden="0" w:uiPriority="72" w:unhideWhenUsed="0"/>
+    <w:lsdException w:name="Colorful Grid" w:semiHidden="0" w:uiPriority="73" w:unhideWhenUsed="0"/>
+    <w:lsdException w:name="Light Shading Accent 1" w:semiHidden="0" w:uiPriority="60" w:unhideWhenUsed="0"/>
+    <w:lsdException w:name="Light List Accent 1" w:semiHidden="0" w:uiPriority="61" w:unhideWhenUsed="0"/>
+    <w:lsdException w:name="Light Grid Accent 1" w:semiHidden="0" w:uiPriority="62" w:unhideWhenUsed="0"/>
+    <w:lsdException w:name="Medium Shading 1 Accent 1" w:semiHidden="0" w:uiPriority="63" w:unhideWhenUsed="0"/>
+    <w:lsdException w:name="Medium Shading 2 Accent 1" w:semiHidden="0" w:uiPriority="64" w:unhideWhenUsed="0"/>
+    <w:lsdException w:name="Medium List 1 Accent 1" w:semiHidden="0" w:uiPriority="65" w:unhideWhenUsed="0"/>
+    <w:lsdException w:name="Revision" w:unhideWhenUsed="0"/>
+    <w:lsdException w:name="List Paragraph" w:semiHidden="0" w:uiPriority="34" w:unhideWhenUsed="0" w:qFormat="1"/>
+    <w:lsdException w:name="Quote" w:semiHidden="0" w:uiPriority="29" w:unhideWhenUsed="0" w:qFormat="1"/>
+    <w:lsdException w:name="Intense Quote" w:semiHidden="0" w:uiPriority="30" w:unhideWhenUsed="0" w:qFormat="1"/>
+    <w:lsdException w:name="Medium List 2 Accent 1" w:semiHidden="0" w:uiPriority="66" w:unhideWhenUsed="0"/>
+    <w:lsdException w:name="Medium Grid 1 Accent 1" w:semiHidden="0" w:uiPriority="67" w:unhideWhenUsed="0"/>
+    <w:lsdException w:name="Medium Grid 2 Accent 1" w:semiHidden="0" w:uiPriority="68" w:unhideWhenUsed="0"/>
+    <w:lsdException w:name="Medium Grid 3 Accent 1" w:semiHidden="0" w:uiPriority="69" w:unhideWhenUsed="0"/>
+    <w:lsdException w:name="Dark List Accent 1" w:semiHidden="0" w:uiPriority="70" w:unhideWhenUsed="0"/>
+    <w:lsdException w:name="Colorful Shading Accent 1" w:semiHidden="0" w:uiPriority="71" w:unhideWhenUsed="0"/>
+    <w:lsdException w:name="Colorful List Accent 1" w:semiHidden="0" w:uiPriority="72" w:unhideWhenUsed="0"/>
+    <w:lsdException w:name="Colorful Grid Accent 1" w:semiHidden="0" w:uiPriority="73" w:unhideWhenUsed="0"/>
+    <w:lsdException w:name="Light Shading Accent 2" w:semiHidden="0" w:uiPriority="60" w:unhideWhenUsed="0"/>
+    <w:lsdException w:name="Light List Accent 2" w:semiHidden="0" w:uiPriority="61" w:unhideWhenUsed="0"/>
+    <w:lsdException w:name="Light Grid Accent 2" w:semiHidden="0" w:uiPriority="62" w:unhideWhenUsed="0"/>
+    <w:lsdException w:name="Medium Shading 1 Accent 2" w:semiHidden="0" w:uiPriority="63" w:unhideWhenUsed="0"/>
+    <w:lsdException w:name="Medium Shading 2 Accent 2" w:semiHidden="0" w:uiPriority="64" w:unhideWhenUsed="0"/>
+    <w:lsdException w:name="Medium List 1 Accent 2" w:semiHidden="0" w:uiPriority="65" w:unhideWhenUsed="0"/>
+    <w:lsdException w:name="Medium List 2 Accent 2" w:semiHidden="0" w:uiPriority="66" w:unhideWhenUsed="0"/>
+    <w:lsdException w:name="Medium Grid 1 Accent 2" w:semiHidden="0" w:uiPriority="67" w:unhideWhenUsed="0"/>
+    <w:lsdException w:name="Medium Grid 2 Accent 2" w:semiHidden="0" w:uiPriority="68" w:unhideWhenUsed="0"/>
+    <w:lsdException w:name="Medium Grid 3 Accent 2" w:semiHidden="0" w:uiPriority="69" w:unhideWhenUsed="0"/>
+    <w:lsdException w:name="Dark List Accent 2" w:semiHidden="0" w:uiPriority="70" w:unhideWhenUsed="0"/>
+    <w:lsdException w:name="Colorful Shading Accent 2" w:semiHidden="0" w:uiPriority="71" w:unhideWhenUsed="0"/>
+    <w:lsdException w:name="Colorful List Accent 2" w:semiHidden="0" w:uiPriority="72" w:unhideWhenUsed="0"/>
+    <w:lsdException w:name="Colorful Grid Accent 2" w:semiHidden="0" w:uiPriority="73" w:unhideWhenUsed="0"/>
+    <w:lsdException w:name="Light Shading Accent 3" w:semiHidden="0" w:uiPriority="60" w:unhideWhenUsed="0"/>
+    <w:lsdException w:name="Light List Accent 3" w:semiHidden="0" w:uiPriority="61" w:unhideWhenUsed="0"/>
+    <w:lsdException w:name="Light Grid Accent 3" w:semiHidden="0" w:uiPriority="62" w:unhideWhenUsed="0"/>
+    <w:lsdException w:name="Medium Shading 1 Accent 3" w:semiHidden="0" w:uiPriority="63" w:unhideWhenUsed="0"/>
+    <w:lsdException w:name="Medium Shading 2 Accent 3" w:semiHidden="0" w:uiPriority="64" w:unhideWhenUsed="0"/>
+    <w:lsdException w:name="Medium List 1 Accent 3" w:semiHidden="0" w:uiPriority="65" w:unhideWhenUsed="0"/>
+    <w:lsdException w:name="Medium List 2 Accent 3" w:semiHidden="0" w:uiPriority="66" w:unhideWhenUsed="0"/>
+    <w:lsdException w:name="Medium Grid 1 Accent 3" w:semiHidden="0" w:uiPriority="67" w:unhideWhenUsed="0"/>
+    <w:lsdException w:name="Medium Grid 2 Accent 3" w:semiHidden="0" w:uiPriority="68" w:unhideWhenUsed="0"/>
+    <w:lsdException w:name="Medium Grid 3 Accent 3" w:semiHidden="0" w:uiPriority="69" w:unhideWhenUsed="0"/>
+    <w:lsdException w:name="Dark List Accent 3" w:semiHidden="0" w:uiPriority="70" w:unhideWhenUsed="0"/>
+    <w:lsdException w:name="Colorful Shading Accent 3" w:semiHidden="0" w:uiPriority="71" w:unhideWhenUsed="0"/>
+    <w:lsdException w:name="Colorful List Accent 3" w:semiHidden="0" w:uiPriority="72" w:unhideWhenUsed="0"/>
+    <w:lsdException w:name="Colorful Grid Accent 3" w:semiHidden="0" w:uiPriority="73" w:unhideWhenUsed="0"/>
+    <w:lsdException w:name="Light Shading Accent 4" w:semiHidden="0" w:uiPriority="60" w:unhideWhenUsed="0"/>
+    <w:lsdException w:name="Light List Accent 4" w:semiHidden="0" w:uiPriority="61" w:unhideWhenUsed="0"/>
+    <w:lsdException w:name="Light Grid Accent 4" w:semiHidden="0" w:uiPriority="62" w:unhideWhenUsed="0"/>
+    <w:lsdException w:name="Medium Shading 1 Accent 4" w:semiHidden="0" w:uiPriority="63" w:unhideWhenUsed="0"/>
+    <w:lsdException w:name="Medium Shading 2 Accent 4" w:semiHidden="0" w:uiPriority="64" w:unhideWhenUsed="0"/>
+    <w:lsdException w:name="Medium List 1 Accent 4" w:semiHidden="0" w:uiPriority="65" w:unhideWhenUsed="0"/>
+    <w:lsdException w:name="Medium List 2 Accent 4" w:semiHidden="0" w:uiPriority="66" w:unhideWhenUsed="0"/>
+    <w:lsdException w:name="Medium Grid 1 Accent 4" w:semiHidden="0" w:uiPriority="67" w:unhideWhenUsed="0"/>
+    <w:lsdException w:name="Medium Grid 2 Accent 4" w:semiHidden="0" w:uiPriority="68" w:unhideWhenUsed="0"/>
+    <w:lsdException w:name="Medium Grid 3 Accent 4" w:semiHidden="0" w:uiPriority="69" w:unhideWhenUsed="0"/>
+    <w:lsdException w:name="Dark List Accent 4" w:semiHidden="0" w:uiPriority="70" w:unhideWhenUsed="0"/>
+    <w:lsdException w:name="Colorful Shading Accent 4" w:semiHidden="0" w:uiPriority="71" w:unhideWhenUsed="0"/>
+    <w:lsdException w:name="Colorful List Accent 4" w:semiHidden="0" w:uiPriority="72" w:unhideWhenUsed="0"/>
+    <w:lsdException w:name="Colorful Grid Accent 4" w:semiHidden="0" w:uiPriority="73" w:unhideWhenUsed="0"/>
+    <w:lsdException w:name="Light Shading Accent 5" w:semiHidden="0" w:uiPriority="60" w:unhideWhenUsed="0"/>
+    <w:lsdException w:name="Light List Accent 5" w:semiHidden="0" w:uiPriority="61" w:unhideWhenUsed="0"/>
+    <w:lsdException w:name="Light Grid Accent 5" w:semiHidden="0" w:uiPriority="62" w:unhideWhenUsed="0"/>
+    <w:lsdException w:name="Medium Shading 1 Accent 5" w:semiHidden="0" w:uiPriority="63" w:unhideWhenUsed="0"/>
+    <w:lsdException w:name="Medium Shading 2 Accent 5" w:semiHidden="0" w:uiPriority="64" w:unhideWhenUsed="0"/>
+    <w:lsdException w:name="Medium List 1 Accent 5" w:semiHidden="0" w:uiPriority="65" w:unhideWhenUsed="0"/>
+    <w:lsdException w:name="Medium List 2 Accent 5" w:semiHidden="0" w:uiPriority="66" w:unhideWhenUsed="0"/>
+    <w:lsdException w:name="Medium Grid 1 Accent 5" w:semiHidden="0" w:uiPriority="67" w:unhideWhenUsed="0"/>
+    <w:lsdException w:name="Medium Grid 2 Accent 5" w:semiHidden="0" w:uiPriority="68" w:unhideWhenUsed="0"/>
+    <w:lsdException w:name="Medium Grid 3 Accent 5" w:semiHidden="0" w:uiPriority="69" w:unhideWhenUsed="0"/>
+    <w:lsdException w:name="Dark List Accent 5" w:semiHidden="0" w:uiPriority="70" w:unhideWhenUsed="0"/>
+    <w:lsdException w:name="Colorful Shading Accent 5" w:semiHidden="0" w:uiPriority="71" w:unhideWhenUsed="0"/>
+    <w:lsdException w:name="Colorful List Accent 5" w:semiHidden="0" w:uiPriority="72" w:unhideWhenUsed="0"/>
+    <w:lsdException w:name="Colorful Grid Accent 5" w:semiHidden="0" w:uiPriority="73" w:unhideWhenUsed="0"/>
+    <w:lsdException w:name="Light Shading Accent 6" w:semiHidden="0" w:uiPriority="60" w:unhideWhenUsed="0"/>
+    <w:lsdException w:name="Light List Accent 6" w:semiHidden="0" w:uiPriority="61" w:unhideWhenUsed="0"/>
+    <w:lsdException w:name="Light Grid Accent 6" w:semiHidden="0" w:uiPriority="62" w:unhideWhenUsed="0"/>
+    <w:lsdException w:name="Medium Shading 1 Accent 6" w:semiHidden="0" w:uiPriority="63" w:unhideWhenUsed="0"/>
+    <w:lsdException w:name="Medium Shading 2 Accent 6" w:semiHidden="0" w:uiPriority="64" w:unhideWhenUsed="0"/>
+    <w:lsdException w:name="Medium List 1 Accent 6" w:semiHidden="0" w:uiPriority="65" w:unhideWhenUsed="0"/>
+    <w:lsdException w:name="Medium List 2 Accent 6" w:semiHidden="0" w:uiPriority="66" w:unhideWhenUsed="0"/>
+    <w:lsdException w:name="Medium Grid 1 Accent 6" w:semiHidden="0" w:uiPriority="67" w:unhideWhenUsed="0"/>
+    <w:lsdException w:name="Medium Grid 2 Accent 6" w:semiHidden="0" w:uiPriority="68" w:unhideWhenUsed="0"/>
+    <w:lsdException w:name="Medium Grid 3 Accent 6" w:semiHidden="0" w:uiPriority="69" w:unhideWhenUsed="0"/>
+    <w:lsdException w:name="Dark List Accent 6" w:semiHidden="0" w:uiPriority="70" w:unhideWhenUsed="0"/>
+    <w:lsdException w:name="Colorful Shading Accent 6" w:semiHidden="0" w:uiPriority="71" w:unhideWhenUsed="0"/>
+    <w:lsdException w:name="Colorful List Accent 6" w:semiHidden="0" w:uiPriority="72" w:unhideWhenUsed="0"/>
+    <w:lsdException w:name="Colorful Grid Accent 6" w:semiHidden="0" w:uiPriority="73" w:unhideWhenUsed="0"/>
+    <w:lsdException w:name="Subtle Emphasis" w:semiHidden="0" w:uiPriority="19" w:unhideWhenUsed="0" w:qFormat="1"/>
+    <w:lsdException w:name="Intense Emphasis" w:semiHidden="0" w:uiPriority="21" w:unhideWhenUsed="0" w:qFormat="1"/>
+    <w:lsdException w:name="Subtle Reference" w:semiHidden="0" w:uiPriority="31" w:unhideWhenUsed="0" w:qFormat="1"/>
+    <w:lsdException w:name="Intense Reference" w:semiHidden="0" w:uiPriority="32" w:unhideWhenUsed="0" w:qFormat="1"/>
+    <w:lsdException w:name="Book Title" w:semiHidden="0" w:uiPriority="33" w:unhideWhenUsed="0" w:qFormat="1"/>
+    <w:lsdException w:name="Bibliography" w:uiPriority="37"/>
+    <w:lsdException w:name="TOC Heading" w:uiPriority="39" w:qFormat="1"/>
   </w:latentStyles>
   <w:style w:type="paragraph" w:default="1" w:styleId="Normal">
     <w:name w:val="Normal"/>
@@ -10226,8 +10033,11 @@
     <w:tblPr>
       <w:tblStyleRowBandSize w:val="1"/>
       <w:tblStyleColBandSize w:val="1"/>
+      <w:tblInd w:w="0" w:type="dxa"/>
       <w:tblCellMar>
+        <w:top w:w="0" w:type="dxa"/>
         <w:left w:w="0" w:type="dxa"/>
+        <w:bottom w:w="0" w:type="dxa"/>
         <w:right w:w="0" w:type="dxa"/>
       </w:tblCellMar>
     </w:tblPr>
@@ -10237,8 +10047,11 @@
     <w:tblPr>
       <w:tblStyleRowBandSize w:val="1"/>
       <w:tblStyleColBandSize w:val="1"/>
+      <w:tblInd w:w="0" w:type="dxa"/>
       <w:tblCellMar>
+        <w:top w:w="0" w:type="dxa"/>
         <w:left w:w="0" w:type="dxa"/>
+        <w:bottom w:w="0" w:type="dxa"/>
         <w:right w:w="0" w:type="dxa"/>
       </w:tblCellMar>
     </w:tblPr>
@@ -10248,8 +10061,11 @@
     <w:tblPr>
       <w:tblStyleRowBandSize w:val="1"/>
       <w:tblStyleColBandSize w:val="1"/>
+      <w:tblInd w:w="0" w:type="dxa"/>
       <w:tblCellMar>
+        <w:top w:w="0" w:type="dxa"/>
         <w:left w:w="0" w:type="dxa"/>
+        <w:bottom w:w="0" w:type="dxa"/>
         <w:right w:w="0" w:type="dxa"/>
       </w:tblCellMar>
     </w:tblPr>
@@ -10259,6 +10075,7 @@
     <w:tblPr>
       <w:tblStyleRowBandSize w:val="1"/>
       <w:tblStyleColBandSize w:val="1"/>
+      <w:tblInd w:w="0" w:type="dxa"/>
       <w:tblCellMar>
         <w:top w:w="15" w:type="dxa"/>
         <w:left w:w="15" w:type="dxa"/>
@@ -10272,8 +10089,11 @@
     <w:tblPr>
       <w:tblStyleRowBandSize w:val="1"/>
       <w:tblStyleColBandSize w:val="1"/>
+      <w:tblInd w:w="0" w:type="dxa"/>
       <w:tblCellMar>
+        <w:top w:w="0" w:type="dxa"/>
         <w:left w:w="0" w:type="dxa"/>
+        <w:bottom w:w="0" w:type="dxa"/>
         <w:right w:w="0" w:type="dxa"/>
       </w:tblCellMar>
     </w:tblPr>
@@ -10283,8 +10103,11 @@
     <w:tblPr>
       <w:tblStyleRowBandSize w:val="1"/>
       <w:tblStyleColBandSize w:val="1"/>
+      <w:tblInd w:w="0" w:type="dxa"/>
       <w:tblCellMar>
+        <w:top w:w="0" w:type="dxa"/>
         <w:left w:w="0" w:type="dxa"/>
+        <w:bottom w:w="0" w:type="dxa"/>
         <w:right w:w="0" w:type="dxa"/>
       </w:tblCellMar>
     </w:tblPr>
@@ -10311,6 +10134,7 @@
     <w:tblPr>
       <w:tblStyleRowBandSize w:val="1"/>
       <w:tblStyleColBandSize w:val="1"/>
+      <w:tblInd w:w="0" w:type="dxa"/>
       <w:tblCellMar>
         <w:top w:w="15" w:type="dxa"/>
         <w:left w:w="0" w:type="dxa"/>
@@ -10324,6 +10148,7 @@
     <w:tblPr>
       <w:tblStyleRowBandSize w:val="1"/>
       <w:tblStyleColBandSize w:val="1"/>
+      <w:tblInd w:w="0" w:type="dxa"/>
       <w:tblCellMar>
         <w:top w:w="15" w:type="dxa"/>
         <w:left w:w="0" w:type="dxa"/>
@@ -10337,6 +10162,7 @@
     <w:tblPr>
       <w:tblStyleRowBandSize w:val="1"/>
       <w:tblStyleColBandSize w:val="1"/>
+      <w:tblInd w:w="0" w:type="dxa"/>
       <w:tblCellMar>
         <w:top w:w="15" w:type="dxa"/>
         <w:left w:w="0" w:type="dxa"/>
@@ -10350,6 +10176,7 @@
     <w:tblPr>
       <w:tblStyleRowBandSize w:val="1"/>
       <w:tblStyleColBandSize w:val="1"/>
+      <w:tblInd w:w="0" w:type="dxa"/>
       <w:tblCellMar>
         <w:top w:w="15" w:type="dxa"/>
         <w:left w:w="0" w:type="dxa"/>
@@ -10363,6 +10190,7 @@
     <w:tblPr>
       <w:tblStyleRowBandSize w:val="1"/>
       <w:tblStyleColBandSize w:val="1"/>
+      <w:tblInd w:w="0" w:type="dxa"/>
       <w:tblCellMar>
         <w:top w:w="15" w:type="dxa"/>
         <w:left w:w="0" w:type="dxa"/>
@@ -10376,6 +10204,579 @@
     <w:tblPr>
       <w:tblStyleRowBandSize w:val="1"/>
       <w:tblStyleColBandSize w:val="1"/>
+      <w:tblInd w:w="0" w:type="dxa"/>
+      <w:tblCellMar>
+        <w:top w:w="15" w:type="dxa"/>
+        <w:left w:w="0" w:type="dxa"/>
+        <w:bottom w:w="15" w:type="dxa"/>
+        <w:right w:w="0" w:type="dxa"/>
+      </w:tblCellMar>
+    </w:tblPr>
+  </w:style>
+</w:styles>
+</file>
+
+<file path=word/stylesWithEffects.xml><?xml version="1.0" encoding="utf-8"?>
+<w:styles xmlns:wpc="http://schemas.microsoft.com/office/word/2010/wordprocessingCanvas" xmlns:mc="http://schemas.openxmlformats.org/markup-compatibility/2006" xmlns:o="urn:schemas-microsoft-com:office:office" xmlns:r="http://schemas.openxmlformats.org/officeDocument/2006/relationships" xmlns:m="http://schemas.openxmlformats.org/officeDocument/2006/math" xmlns:v="urn:schemas-microsoft-com:vml" xmlns:wp14="http://schemas.microsoft.com/office/word/2010/wordprocessingDrawing" xmlns:wp="http://schemas.openxmlformats.org/drawingml/2006/wordprocessingDrawing" xmlns:w10="urn:schemas-microsoft-com:office:word" xmlns:w="http://schemas.openxmlformats.org/wordprocessingml/2006/main" xmlns:w14="http://schemas.microsoft.com/office/word/2010/wordml" xmlns:wpg="http://schemas.microsoft.com/office/word/2010/wordprocessingGroup" xmlns:wpi="http://schemas.microsoft.com/office/word/2010/wordprocessingInk" xmlns:wne="http://schemas.microsoft.com/office/word/2006/wordml" xmlns:wps="http://schemas.microsoft.com/office/word/2010/wordprocessingShape" mc:Ignorable="w14 wp14">
+  <w:docDefaults>
+    <w:rPrDefault>
+      <w:rPr>
+        <w:rFonts w:ascii="Calibri" w:eastAsia="Calibri" w:hAnsi="Calibri" w:cs="Calibri"/>
+        <w:lang w:val="en-US" w:eastAsia="en-US" w:bidi="ar-SA"/>
+      </w:rPr>
+    </w:rPrDefault>
+    <w:pPrDefault>
+      <w:pPr>
+        <w:spacing w:after="200" w:line="276" w:lineRule="auto"/>
+      </w:pPr>
+    </w:pPrDefault>
+  </w:docDefaults>
+  <w:latentStyles w:defLockedState="0" w:defUIPriority="99" w:defSemiHidden="1" w:defUnhideWhenUsed="1" w:defQFormat="0" w:count="267">
+    <w:lsdException w:name="Normal" w:semiHidden="0" w:uiPriority="0" w:unhideWhenUsed="0" w:qFormat="1"/>
+    <w:lsdException w:name="heading 1" w:semiHidden="0" w:uiPriority="9" w:unhideWhenUsed="0" w:qFormat="1"/>
+    <w:lsdException w:name="heading 2" w:uiPriority="9" w:qFormat="1"/>
+    <w:lsdException w:name="heading 3" w:uiPriority="9" w:qFormat="1"/>
+    <w:lsdException w:name="heading 4" w:uiPriority="9" w:qFormat="1"/>
+    <w:lsdException w:name="heading 5" w:uiPriority="9" w:qFormat="1"/>
+    <w:lsdException w:name="heading 6" w:uiPriority="9" w:qFormat="1"/>
+    <w:lsdException w:name="heading 7" w:uiPriority="9" w:qFormat="1"/>
+    <w:lsdException w:name="heading 8" w:uiPriority="9" w:qFormat="1"/>
+    <w:lsdException w:name="heading 9" w:uiPriority="9" w:qFormat="1"/>
+    <w:lsdException w:name="toc 1" w:uiPriority="39"/>
+    <w:lsdException w:name="toc 2" w:uiPriority="39"/>
+    <w:lsdException w:name="toc 3" w:uiPriority="39"/>
+    <w:lsdException w:name="toc 4" w:uiPriority="39"/>
+    <w:lsdException w:name="toc 5" w:uiPriority="39"/>
+    <w:lsdException w:name="toc 6" w:uiPriority="39"/>
+    <w:lsdException w:name="toc 7" w:uiPriority="39"/>
+    <w:lsdException w:name="toc 8" w:uiPriority="39"/>
+    <w:lsdException w:name="toc 9" w:uiPriority="39"/>
+    <w:lsdException w:name="caption" w:uiPriority="35" w:qFormat="1"/>
+    <w:lsdException w:name="Title" w:semiHidden="0" w:uiPriority="10" w:unhideWhenUsed="0" w:qFormat="1"/>
+    <w:lsdException w:name="Default Paragraph Font" w:uiPriority="1"/>
+    <w:lsdException w:name="Subtitle" w:semiHidden="0" w:uiPriority="11" w:unhideWhenUsed="0" w:qFormat="1"/>
+    <w:lsdException w:name="Strong" w:semiHidden="0" w:uiPriority="22" w:unhideWhenUsed="0" w:qFormat="1"/>
+    <w:lsdException w:name="Emphasis" w:semiHidden="0" w:uiPriority="20" w:unhideWhenUsed="0" w:qFormat="1"/>
+    <w:lsdException w:name="Table Grid" w:semiHidden="0" w:uiPriority="39" w:unhideWhenUsed="0"/>
+    <w:lsdException w:name="Placeholder Text" w:unhideWhenUsed="0"/>
+    <w:lsdException w:name="No Spacing" w:semiHidden="0" w:uiPriority="1" w:unhideWhenUsed="0" w:qFormat="1"/>
+    <w:lsdException w:name="Light Shading" w:semiHidden="0" w:uiPriority="60" w:unhideWhenUsed="0"/>
+    <w:lsdException w:name="Light List" w:semiHidden="0" w:uiPriority="61" w:unhideWhenUsed="0"/>
+    <w:lsdException w:name="Light Grid" w:semiHidden="0" w:uiPriority="62" w:unhideWhenUsed="0"/>
+    <w:lsdException w:name="Medium Shading 1" w:semiHidden="0" w:uiPriority="63" w:unhideWhenUsed="0"/>
+    <w:lsdException w:name="Medium Shading 2" w:semiHidden="0" w:uiPriority="64" w:unhideWhenUsed="0"/>
+    <w:lsdException w:name="Medium List 1" w:semiHidden="0" w:uiPriority="65" w:unhideWhenUsed="0"/>
+    <w:lsdException w:name="Medium List 2" w:semiHidden="0" w:uiPriority="66" w:unhideWhenUsed="0"/>
+    <w:lsdException w:name="Medium Grid 1" w:semiHidden="0" w:uiPriority="67" w:unhideWhenUsed="0"/>
+    <w:lsdException w:name="Medium Grid 2" w:semiHidden="0" w:uiPriority="68" w:unhideWhenUsed="0"/>
+    <w:lsdException w:name="Medium Grid 3" w:semiHidden="0" w:uiPriority="69" w:unhideWhenUsed="0"/>
+    <w:lsdException w:name="Dark List" w:semiHidden="0" w:uiPriority="70" w:unhideWhenUsed="0"/>
+    <w:lsdException w:name="Colorful Shading" w:semiHidden="0" w:uiPriority="71" w:unhideWhenUsed="0"/>
+    <w:lsdException w:name="Colorful List" w:semiHidden="0" w:uiPriority="72" w:unhideWhenUsed="0"/>
+    <w:lsdException w:name="Colorful Grid" w:semiHidden="0" w:uiPriority="73" w:unhideWhenUsed="0"/>
+    <w:lsdException w:name="Light Shading Accent 1" w:semiHidden="0" w:uiPriority="60" w:unhideWhenUsed="0"/>
+    <w:lsdException w:name="Light List Accent 1" w:semiHidden="0" w:uiPriority="61" w:unhideWhenUsed="0"/>
+    <w:lsdException w:name="Light Grid Accent 1" w:semiHidden="0" w:uiPriority="62" w:unhideWhenUsed="0"/>
+    <w:lsdException w:name="Medium Shading 1 Accent 1" w:semiHidden="0" w:uiPriority="63" w:unhideWhenUsed="0"/>
+    <w:lsdException w:name="Medium Shading 2 Accent 1" w:semiHidden="0" w:uiPriority="64" w:unhideWhenUsed="0"/>
+    <w:lsdException w:name="Medium List 1 Accent 1" w:semiHidden="0" w:uiPriority="65" w:unhideWhenUsed="0"/>
+    <w:lsdException w:name="Revision" w:unhideWhenUsed="0"/>
+    <w:lsdException w:name="List Paragraph" w:semiHidden="0" w:uiPriority="34" w:unhideWhenUsed="0" w:qFormat="1"/>
+    <w:lsdException w:name="Quote" w:semiHidden="0" w:uiPriority="29" w:unhideWhenUsed="0" w:qFormat="1"/>
+    <w:lsdException w:name="Intense Quote" w:semiHidden="0" w:uiPriority="30" w:unhideWhenUsed="0" w:qFormat="1"/>
+    <w:lsdException w:name="Medium List 2 Accent 1" w:semiHidden="0" w:uiPriority="66" w:unhideWhenUsed="0"/>
+    <w:lsdException w:name="Medium Grid 1 Accent 1" w:semiHidden="0" w:uiPriority="67" w:unhideWhenUsed="0"/>
+    <w:lsdException w:name="Medium Grid 2 Accent 1" w:semiHidden="0" w:uiPriority="68" w:unhideWhenUsed="0"/>
+    <w:lsdException w:name="Medium Grid 3 Accent 1" w:semiHidden="0" w:uiPriority="69" w:unhideWhenUsed="0"/>
+    <w:lsdException w:name="Dark List Accent 1" w:semiHidden="0" w:uiPriority="70" w:unhideWhenUsed="0"/>
+    <w:lsdException w:name="Colorful Shading Accent 1" w:semiHidden="0" w:uiPriority="71" w:unhideWhenUsed="0"/>
+    <w:lsdException w:name="Colorful List Accent 1" w:semiHidden="0" w:uiPriority="72" w:unhideWhenUsed="0"/>
+    <w:lsdException w:name="Colorful Grid Accent 1" w:semiHidden="0" w:uiPriority="73" w:unhideWhenUsed="0"/>
+    <w:lsdException w:name="Light Shading Accent 2" w:semiHidden="0" w:uiPriority="60" w:unhideWhenUsed="0"/>
+    <w:lsdException w:name="Light List Accent 2" w:semiHidden="0" w:uiPriority="61" w:unhideWhenUsed="0"/>
+    <w:lsdException w:name="Light Grid Accent 2" w:semiHidden="0" w:uiPriority="62" w:unhideWhenUsed="0"/>
+    <w:lsdException w:name="Medium Shading 1 Accent 2" w:semiHidden="0" w:uiPriority="63" w:unhideWhenUsed="0"/>
+    <w:lsdException w:name="Medium Shading 2 Accent 2" w:semiHidden="0" w:uiPriority="64" w:unhideWhenUsed="0"/>
+    <w:lsdException w:name="Medium List 1 Accent 2" w:semiHidden="0" w:uiPriority="65" w:unhideWhenUsed="0"/>
+    <w:lsdException w:name="Medium List 2 Accent 2" w:semiHidden="0" w:uiPriority="66" w:unhideWhenUsed="0"/>
+    <w:lsdException w:name="Medium Grid 1 Accent 2" w:semiHidden="0" w:uiPriority="67" w:unhideWhenUsed="0"/>
+    <w:lsdException w:name="Medium Grid 2 Accent 2" w:semiHidden="0" w:uiPriority="68" w:unhideWhenUsed="0"/>
+    <w:lsdException w:name="Medium Grid 3 Accent 2" w:semiHidden="0" w:uiPriority="69" w:unhideWhenUsed="0"/>
+    <w:lsdException w:name="Dark List Accent 2" w:semiHidden="0" w:uiPriority="70" w:unhideWhenUsed="0"/>
+    <w:lsdException w:name="Colorful Shading Accent 2" w:semiHidden="0" w:uiPriority="71" w:unhideWhenUsed="0"/>
+    <w:lsdException w:name="Colorful List Accent 2" w:semiHidden="0" w:uiPriority="72" w:unhideWhenUsed="0"/>
+    <w:lsdException w:name="Colorful Grid Accent 2" w:semiHidden="0" w:uiPriority="73" w:unhideWhenUsed="0"/>
+    <w:lsdException w:name="Light Shading Accent 3" w:semiHidden="0" w:uiPriority="60" w:unhideWhenUsed="0"/>
+    <w:lsdException w:name="Light List Accent 3" w:semiHidden="0" w:uiPriority="61" w:unhideWhenUsed="0"/>
+    <w:lsdException w:name="Light Grid Accent 3" w:semiHidden="0" w:uiPriority="62" w:unhideWhenUsed="0"/>
+    <w:lsdException w:name="Medium Shading 1 Accent 3" w:semiHidden="0" w:uiPriority="63" w:unhideWhenUsed="0"/>
+    <w:lsdException w:name="Medium Shading 2 Accent 3" w:semiHidden="0" w:uiPriority="64" w:unhideWhenUsed="0"/>
+    <w:lsdException w:name="Medium List 1 Accent 3" w:semiHidden="0" w:uiPriority="65" w:unhideWhenUsed="0"/>
+    <w:lsdException w:name="Medium List 2 Accent 3" w:semiHidden="0" w:uiPriority="66" w:unhideWhenUsed="0"/>
+    <w:lsdException w:name="Medium Grid 1 Accent 3" w:semiHidden="0" w:uiPriority="67" w:unhideWhenUsed="0"/>
+    <w:lsdException w:name="Medium Grid 2 Accent 3" w:semiHidden="0" w:uiPriority="68" w:unhideWhenUsed="0"/>
+    <w:lsdException w:name="Medium Grid 3 Accent 3" w:semiHidden="0" w:uiPriority="69" w:unhideWhenUsed="0"/>
+    <w:lsdException w:name="Dark List Accent 3" w:semiHidden="0" w:uiPriority="70" w:unhideWhenUsed="0"/>
+    <w:lsdException w:name="Colorful Shading Accent 3" w:semiHidden="0" w:uiPriority="71" w:unhideWhenUsed="0"/>
+    <w:lsdException w:name="Colorful List Accent 3" w:semiHidden="0" w:uiPriority="72" w:unhideWhenUsed="0"/>
+    <w:lsdException w:name="Colorful Grid Accent 3" w:semiHidden="0" w:uiPriority="73" w:unhideWhenUsed="0"/>
+    <w:lsdException w:name="Light Shading Accent 4" w:semiHidden="0" w:uiPriority="60" w:unhideWhenUsed="0"/>
+    <w:lsdException w:name="Light List Accent 4" w:semiHidden="0" w:uiPriority="61" w:unhideWhenUsed="0"/>
+    <w:lsdException w:name="Light Grid Accent 4" w:semiHidden="0" w:uiPriority="62" w:unhideWhenUsed="0"/>
+    <w:lsdException w:name="Medium Shading 1 Accent 4" w:semiHidden="0" w:uiPriority="63" w:unhideWhenUsed="0"/>
+    <w:lsdException w:name="Medium Shading 2 Accent 4" w:semiHidden="0" w:uiPriority="64" w:unhideWhenUsed="0"/>
+    <w:lsdException w:name="Medium List 1 Accent 4" w:semiHidden="0" w:uiPriority="65" w:unhideWhenUsed="0"/>
+    <w:lsdException w:name="Medium List 2 Accent 4" w:semiHidden="0" w:uiPriority="66" w:unhideWhenUsed="0"/>
+    <w:lsdException w:name="Medium Grid 1 Accent 4" w:semiHidden="0" w:uiPriority="67" w:unhideWhenUsed="0"/>
+    <w:lsdException w:name="Medium Grid 2 Accent 4" w:semiHidden="0" w:uiPriority="68" w:unhideWhenUsed="0"/>
+    <w:lsdException w:name="Medium Grid 3 Accent 4" w:semiHidden="0" w:uiPriority="69" w:unhideWhenUsed="0"/>
+    <w:lsdException w:name="Dark List Accent 4" w:semiHidden="0" w:uiPriority="70" w:unhideWhenUsed="0"/>
+    <w:lsdException w:name="Colorful Shading Accent 4" w:semiHidden="0" w:uiPriority="71" w:unhideWhenUsed="0"/>
+    <w:lsdException w:name="Colorful List Accent 4" w:semiHidden="0" w:uiPriority="72" w:unhideWhenUsed="0"/>
+    <w:lsdException w:name="Colorful Grid Accent 4" w:semiHidden="0" w:uiPriority="73" w:unhideWhenUsed="0"/>
+    <w:lsdException w:name="Light Shading Accent 5" w:semiHidden="0" w:uiPriority="60" w:unhideWhenUsed="0"/>
+    <w:lsdException w:name="Light List Accent 5" w:semiHidden="0" w:uiPriority="61" w:unhideWhenUsed="0"/>
+    <w:lsdException w:name="Light Grid Accent 5" w:semiHidden="0" w:uiPriority="62" w:unhideWhenUsed="0"/>
+    <w:lsdException w:name="Medium Shading 1 Accent 5" w:semiHidden="0" w:uiPriority="63" w:unhideWhenUsed="0"/>
+    <w:lsdException w:name="Medium Shading 2 Accent 5" w:semiHidden="0" w:uiPriority="64" w:unhideWhenUsed="0"/>
+    <w:lsdException w:name="Medium List 1 Accent 5" w:semiHidden="0" w:uiPriority="65" w:unhideWhenUsed="0"/>
+    <w:lsdException w:name="Medium List 2 Accent 5" w:semiHidden="0" w:uiPriority="66" w:unhideWhenUsed="0"/>
+    <w:lsdException w:name="Medium Grid 1 Accent 5" w:semiHidden="0" w:uiPriority="67" w:unhideWhenUsed="0"/>
+    <w:lsdException w:name="Medium Grid 2 Accent 5" w:semiHidden="0" w:uiPriority="68" w:unhideWhenUsed="0"/>
+    <w:lsdException w:name="Medium Grid 3 Accent 5" w:semiHidden="0" w:uiPriority="69" w:unhideWhenUsed="0"/>
+    <w:lsdException w:name="Dark List Accent 5" w:semiHidden="0" w:uiPriority="70" w:unhideWhenUsed="0"/>
+    <w:lsdException w:name="Colorful Shading Accent 5" w:semiHidden="0" w:uiPriority="71" w:unhideWhenUsed="0"/>
+    <w:lsdException w:name="Colorful List Accent 5" w:semiHidden="0" w:uiPriority="72" w:unhideWhenUsed="0"/>
+    <w:lsdException w:name="Colorful Grid Accent 5" w:semiHidden="0" w:uiPriority="73" w:unhideWhenUsed="0"/>
+    <w:lsdException w:name="Light Shading Accent 6" w:semiHidden="0" w:uiPriority="60" w:unhideWhenUsed="0"/>
+    <w:lsdException w:name="Light List Accent 6" w:semiHidden="0" w:uiPriority="61" w:unhideWhenUsed="0"/>
+    <w:lsdException w:name="Light Grid Accent 6" w:semiHidden="0" w:uiPriority="62" w:unhideWhenUsed="0"/>
+    <w:lsdException w:name="Medium Shading 1 Accent 6" w:semiHidden="0" w:uiPriority="63" w:unhideWhenUsed="0"/>
+    <w:lsdException w:name="Medium Shading 2 Accent 6" w:semiHidden="0" w:uiPriority="64" w:unhideWhenUsed="0"/>
+    <w:lsdException w:name="Medium List 1 Accent 6" w:semiHidden="0" w:uiPriority="65" w:unhideWhenUsed="0"/>
+    <w:lsdException w:name="Medium List 2 Accent 6" w:semiHidden="0" w:uiPriority="66" w:unhideWhenUsed="0"/>
+    <w:lsdException w:name="Medium Grid 1 Accent 6" w:semiHidden="0" w:uiPriority="67" w:unhideWhenUsed="0"/>
+    <w:lsdException w:name="Medium Grid 2 Accent 6" w:semiHidden="0" w:uiPriority="68" w:unhideWhenUsed="0"/>
+    <w:lsdException w:name="Medium Grid 3 Accent 6" w:semiHidden="0" w:uiPriority="69" w:unhideWhenUsed="0"/>
+    <w:lsdException w:name="Dark List Accent 6" w:semiHidden="0" w:uiPriority="70" w:unhideWhenUsed="0"/>
+    <w:lsdException w:name="Colorful Shading Accent 6" w:semiHidden="0" w:uiPriority="71" w:unhideWhenUsed="0"/>
+    <w:lsdException w:name="Colorful List Accent 6" w:semiHidden="0" w:uiPriority="72" w:unhideWhenUsed="0"/>
+    <w:lsdException w:name="Colorful Grid Accent 6" w:semiHidden="0" w:uiPriority="73" w:unhideWhenUsed="0"/>
+    <w:lsdException w:name="Subtle Emphasis" w:semiHidden="0" w:uiPriority="19" w:unhideWhenUsed="0" w:qFormat="1"/>
+    <w:lsdException w:name="Intense Emphasis" w:semiHidden="0" w:uiPriority="21" w:unhideWhenUsed="0" w:qFormat="1"/>
+    <w:lsdException w:name="Subtle Reference" w:semiHidden="0" w:uiPriority="31" w:unhideWhenUsed="0" w:qFormat="1"/>
+    <w:lsdException w:name="Intense Reference" w:semiHidden="0" w:uiPriority="32" w:unhideWhenUsed="0" w:qFormat="1"/>
+    <w:lsdException w:name="Book Title" w:semiHidden="0" w:uiPriority="33" w:unhideWhenUsed="0" w:qFormat="1"/>
+    <w:lsdException w:name="Bibliography" w:uiPriority="37"/>
+    <w:lsdException w:name="TOC Heading" w:uiPriority="39" w:qFormat="1"/>
+  </w:latentStyles>
+  <w:style w:type="paragraph" w:default="1" w:styleId="Normal">
+    <w:name w:val="Normal"/>
+    <w:qFormat/>
+    <w:rPr>
+      <w:rFonts w:asciiTheme="minorHAnsi" w:eastAsiaTheme="minorEastAsia" w:hAnsiTheme="minorHAnsi" w:cstheme="minorBidi"/>
+      <w:lang w:eastAsia="zh-CN"/>
+    </w:rPr>
+  </w:style>
+  <w:style w:type="paragraph" w:styleId="Heading1">
+    <w:name w:val="heading 1"/>
+    <w:basedOn w:val="Normal"/>
+    <w:next w:val="Normal"/>
+    <w:qFormat/>
+    <w:pPr>
+      <w:keepNext/>
+      <w:keepLines/>
+      <w:spacing w:before="120" w:line="312" w:lineRule="auto"/>
+      <w:outlineLvl w:val="0"/>
+    </w:pPr>
+    <w:rPr>
+      <w:b/>
+      <w:bCs/>
+      <w:kern w:val="44"/>
+      <w:sz w:val="44"/>
+      <w:szCs w:val="44"/>
+    </w:rPr>
+  </w:style>
+  <w:style w:type="paragraph" w:styleId="Heading2">
+    <w:name w:val="heading 2"/>
+    <w:basedOn w:val="Normal"/>
+    <w:next w:val="Normal"/>
+    <w:unhideWhenUsed/>
+    <w:qFormat/>
+    <w:pPr>
+      <w:keepNext/>
+      <w:keepLines/>
+      <w:spacing w:before="260" w:after="260" w:line="416" w:lineRule="auto"/>
+      <w:outlineLvl w:val="1"/>
+    </w:pPr>
+    <w:rPr>
+      <w:b/>
+      <w:bCs/>
+      <w:sz w:val="32"/>
+      <w:szCs w:val="32"/>
+    </w:rPr>
+  </w:style>
+  <w:style w:type="paragraph" w:styleId="Heading3">
+    <w:name w:val="heading 3"/>
+    <w:basedOn w:val="Normal"/>
+    <w:next w:val="Normal"/>
+    <w:pPr>
+      <w:keepNext/>
+      <w:keepLines/>
+      <w:spacing w:before="280" w:after="80"/>
+      <w:outlineLvl w:val="2"/>
+    </w:pPr>
+    <w:rPr>
+      <w:b/>
+      <w:sz w:val="28"/>
+      <w:szCs w:val="28"/>
+    </w:rPr>
+  </w:style>
+  <w:style w:type="paragraph" w:styleId="Heading4">
+    <w:name w:val="heading 4"/>
+    <w:basedOn w:val="Normal"/>
+    <w:next w:val="Normal"/>
+    <w:pPr>
+      <w:keepNext/>
+      <w:keepLines/>
+      <w:spacing w:before="240" w:after="40"/>
+      <w:outlineLvl w:val="3"/>
+    </w:pPr>
+    <w:rPr>
+      <w:b/>
+      <w:sz w:val="24"/>
+      <w:szCs w:val="24"/>
+    </w:rPr>
+  </w:style>
+  <w:style w:type="paragraph" w:styleId="Heading5">
+    <w:name w:val="heading 5"/>
+    <w:basedOn w:val="Normal"/>
+    <w:next w:val="Normal"/>
+    <w:pPr>
+      <w:keepNext/>
+      <w:keepLines/>
+      <w:spacing w:before="220" w:after="40"/>
+      <w:outlineLvl w:val="4"/>
+    </w:pPr>
+    <w:rPr>
+      <w:b/>
+      <w:sz w:val="22"/>
+      <w:szCs w:val="22"/>
+    </w:rPr>
+  </w:style>
+  <w:style w:type="paragraph" w:styleId="Heading6">
+    <w:name w:val="heading 6"/>
+    <w:basedOn w:val="Normal"/>
+    <w:next w:val="Normal"/>
+    <w:pPr>
+      <w:keepNext/>
+      <w:keepLines/>
+      <w:spacing w:before="200" w:after="40"/>
+      <w:outlineLvl w:val="5"/>
+    </w:pPr>
+    <w:rPr>
+      <w:b/>
+    </w:rPr>
+  </w:style>
+  <w:style w:type="character" w:default="1" w:styleId="DefaultParagraphFont">
+    <w:name w:val="Default Paragraph Font"/>
+    <w:uiPriority w:val="1"/>
+    <w:semiHidden/>
+    <w:unhideWhenUsed/>
+  </w:style>
+  <w:style w:type="table" w:default="1" w:styleId="TableNormal">
+    <w:name w:val="Normal Table"/>
+    <w:uiPriority w:val="99"/>
+    <w:semiHidden/>
+    <w:unhideWhenUsed/>
+    <w:tblPr>
+      <w:tblInd w:w="0" w:type="dxa"/>
+      <w:tblCellMar>
+        <w:top w:w="0" w:type="dxa"/>
+        <w:left w:w="108" w:type="dxa"/>
+        <w:bottom w:w="0" w:type="dxa"/>
+        <w:right w:w="108" w:type="dxa"/>
+      </w:tblCellMar>
+    </w:tblPr>
+  </w:style>
+  <w:style w:type="numbering" w:default="1" w:styleId="NoList">
+    <w:name w:val="No List"/>
+    <w:uiPriority w:val="99"/>
+    <w:semiHidden/>
+    <w:unhideWhenUsed/>
+  </w:style>
+  <w:style w:type="paragraph" w:styleId="Title">
+    <w:name w:val="Title"/>
+    <w:basedOn w:val="Normal"/>
+    <w:next w:val="Normal"/>
+    <w:pPr>
+      <w:keepNext/>
+      <w:keepLines/>
+      <w:spacing w:before="480" w:after="120"/>
+    </w:pPr>
+    <w:rPr>
+      <w:b/>
+      <w:sz w:val="72"/>
+      <w:szCs w:val="72"/>
+    </w:rPr>
+  </w:style>
+  <w:style w:type="paragraph" w:styleId="BodyText">
+    <w:name w:val="Body Text"/>
+    <w:basedOn w:val="Normal"/>
+    <w:uiPriority w:val="1"/>
+    <w:qFormat/>
+    <w:rPr>
+      <w:sz w:val="26"/>
+      <w:szCs w:val="26"/>
+    </w:rPr>
+  </w:style>
+  <w:style w:type="character" w:styleId="Hyperlink">
+    <w:name w:val="Hyperlink"/>
+    <w:basedOn w:val="DefaultParagraphFont"/>
+    <w:uiPriority w:val="99"/>
+    <w:unhideWhenUsed/>
+    <w:qFormat/>
+    <w:rPr>
+      <w:color w:val="0000FF"/>
+      <w:u w:val="single"/>
+    </w:rPr>
+  </w:style>
+  <w:style w:type="paragraph" w:customStyle="1" w:styleId="TableParagraph">
+    <w:name w:val="Table Paragraph"/>
+    <w:basedOn w:val="Normal"/>
+    <w:uiPriority w:val="1"/>
+    <w:qFormat/>
+  </w:style>
+  <w:style w:type="paragraph" w:styleId="ListParagraph">
+    <w:name w:val="List Paragraph"/>
+    <w:basedOn w:val="Normal"/>
+    <w:uiPriority w:val="1"/>
+    <w:qFormat/>
+    <w:pPr>
+      <w:spacing w:before="255"/>
+      <w:ind w:left="2308" w:hanging="361"/>
+    </w:pPr>
+  </w:style>
+  <w:style w:type="paragraph" w:styleId="BalloonText">
+    <w:name w:val="Balloon Text"/>
+    <w:basedOn w:val="Normal"/>
+    <w:link w:val="BalloonTextChar"/>
+    <w:rsid w:val="006D557A"/>
+    <w:pPr>
+      <w:spacing w:after="0" w:line="240" w:lineRule="auto"/>
+    </w:pPr>
+    <w:rPr>
+      <w:rFonts w:ascii="Tahoma" w:hAnsi="Tahoma" w:cs="Tahoma"/>
+      <w:sz w:val="16"/>
+      <w:szCs w:val="16"/>
+    </w:rPr>
+  </w:style>
+  <w:style w:type="character" w:customStyle="1" w:styleId="BalloonTextChar">
+    <w:name w:val="Balloon Text Char"/>
+    <w:basedOn w:val="DefaultParagraphFont"/>
+    <w:link w:val="BalloonText"/>
+    <w:rsid w:val="006D557A"/>
+    <w:rPr>
+      <w:rFonts w:ascii="Tahoma" w:eastAsiaTheme="minorEastAsia" w:hAnsi="Tahoma" w:cs="Tahoma"/>
+      <w:sz w:val="16"/>
+      <w:szCs w:val="16"/>
+      <w:lang w:eastAsia="zh-CN"/>
+    </w:rPr>
+  </w:style>
+  <w:style w:type="paragraph" w:styleId="Subtitle">
+    <w:name w:val="Subtitle"/>
+    <w:basedOn w:val="Normal"/>
+    <w:next w:val="Normal"/>
+    <w:pPr>
+      <w:keepNext/>
+      <w:keepLines/>
+      <w:spacing w:before="360" w:after="80"/>
+    </w:pPr>
+    <w:rPr>
+      <w:rFonts w:ascii="Georgia" w:eastAsia="Georgia" w:hAnsi="Georgia" w:cs="Georgia"/>
+      <w:i/>
+      <w:color w:val="666666"/>
+      <w:sz w:val="48"/>
+      <w:szCs w:val="48"/>
+    </w:rPr>
+  </w:style>
+  <w:style w:type="table" w:customStyle="1" w:styleId="a">
+    <w:basedOn w:val="TableNormal"/>
+    <w:tblPr>
+      <w:tblStyleRowBandSize w:val="1"/>
+      <w:tblStyleColBandSize w:val="1"/>
+      <w:tblInd w:w="0" w:type="dxa"/>
+      <w:tblCellMar>
+        <w:top w:w="0" w:type="dxa"/>
+        <w:left w:w="0" w:type="dxa"/>
+        <w:bottom w:w="0" w:type="dxa"/>
+        <w:right w:w="0" w:type="dxa"/>
+      </w:tblCellMar>
+    </w:tblPr>
+  </w:style>
+  <w:style w:type="table" w:customStyle="1" w:styleId="a0">
+    <w:basedOn w:val="TableNormal"/>
+    <w:tblPr>
+      <w:tblStyleRowBandSize w:val="1"/>
+      <w:tblStyleColBandSize w:val="1"/>
+      <w:tblInd w:w="0" w:type="dxa"/>
+      <w:tblCellMar>
+        <w:top w:w="0" w:type="dxa"/>
+        <w:left w:w="0" w:type="dxa"/>
+        <w:bottom w:w="0" w:type="dxa"/>
+        <w:right w:w="0" w:type="dxa"/>
+      </w:tblCellMar>
+    </w:tblPr>
+  </w:style>
+  <w:style w:type="table" w:customStyle="1" w:styleId="a1">
+    <w:basedOn w:val="TableNormal"/>
+    <w:tblPr>
+      <w:tblStyleRowBandSize w:val="1"/>
+      <w:tblStyleColBandSize w:val="1"/>
+      <w:tblInd w:w="0" w:type="dxa"/>
+      <w:tblCellMar>
+        <w:top w:w="0" w:type="dxa"/>
+        <w:left w:w="0" w:type="dxa"/>
+        <w:bottom w:w="0" w:type="dxa"/>
+        <w:right w:w="0" w:type="dxa"/>
+      </w:tblCellMar>
+    </w:tblPr>
+  </w:style>
+  <w:style w:type="table" w:customStyle="1" w:styleId="a2">
+    <w:basedOn w:val="TableNormal"/>
+    <w:tblPr>
+      <w:tblStyleRowBandSize w:val="1"/>
+      <w:tblStyleColBandSize w:val="1"/>
+      <w:tblInd w:w="0" w:type="dxa"/>
+      <w:tblCellMar>
+        <w:top w:w="15" w:type="dxa"/>
+        <w:left w:w="15" w:type="dxa"/>
+        <w:bottom w:w="15" w:type="dxa"/>
+        <w:right w:w="15" w:type="dxa"/>
+      </w:tblCellMar>
+    </w:tblPr>
+  </w:style>
+  <w:style w:type="table" w:customStyle="1" w:styleId="a3">
+    <w:basedOn w:val="TableNormal"/>
+    <w:tblPr>
+      <w:tblStyleRowBandSize w:val="1"/>
+      <w:tblStyleColBandSize w:val="1"/>
+      <w:tblInd w:w="0" w:type="dxa"/>
+      <w:tblCellMar>
+        <w:top w:w="0" w:type="dxa"/>
+        <w:left w:w="0" w:type="dxa"/>
+        <w:bottom w:w="0" w:type="dxa"/>
+        <w:right w:w="0" w:type="dxa"/>
+      </w:tblCellMar>
+    </w:tblPr>
+  </w:style>
+  <w:style w:type="table" w:customStyle="1" w:styleId="a4">
+    <w:basedOn w:val="TableNormal"/>
+    <w:tblPr>
+      <w:tblStyleRowBandSize w:val="1"/>
+      <w:tblStyleColBandSize w:val="1"/>
+      <w:tblInd w:w="0" w:type="dxa"/>
+      <w:tblCellMar>
+        <w:top w:w="0" w:type="dxa"/>
+        <w:left w:w="0" w:type="dxa"/>
+        <w:bottom w:w="0" w:type="dxa"/>
+        <w:right w:w="0" w:type="dxa"/>
+      </w:tblCellMar>
+    </w:tblPr>
+  </w:style>
+  <w:style w:type="paragraph" w:styleId="NormalWeb">
+    <w:name w:val="Normal (Web)"/>
+    <w:basedOn w:val="Normal"/>
+    <w:uiPriority w:val="99"/>
+    <w:semiHidden/>
+    <w:unhideWhenUsed/>
+    <w:rsid w:val="00E71A30"/>
+    <w:pPr>
+      <w:spacing w:before="100" w:beforeAutospacing="1" w:after="100" w:afterAutospacing="1" w:line="240" w:lineRule="auto"/>
+    </w:pPr>
+    <w:rPr>
+      <w:rFonts w:ascii="Times New Roman" w:eastAsia="Times New Roman" w:hAnsi="Times New Roman" w:cs="Times New Roman"/>
+      <w:sz w:val="24"/>
+      <w:szCs w:val="24"/>
+      <w:lang w:eastAsia="en-US"/>
+    </w:rPr>
+  </w:style>
+  <w:style w:type="table" w:customStyle="1" w:styleId="a5">
+    <w:basedOn w:val="TableNormal"/>
+    <w:tblPr>
+      <w:tblStyleRowBandSize w:val="1"/>
+      <w:tblStyleColBandSize w:val="1"/>
+      <w:tblInd w:w="0" w:type="dxa"/>
+      <w:tblCellMar>
+        <w:top w:w="15" w:type="dxa"/>
+        <w:left w:w="0" w:type="dxa"/>
+        <w:bottom w:w="15" w:type="dxa"/>
+        <w:right w:w="0" w:type="dxa"/>
+      </w:tblCellMar>
+    </w:tblPr>
+  </w:style>
+  <w:style w:type="table" w:customStyle="1" w:styleId="a6">
+    <w:basedOn w:val="TableNormal"/>
+    <w:tblPr>
+      <w:tblStyleRowBandSize w:val="1"/>
+      <w:tblStyleColBandSize w:val="1"/>
+      <w:tblInd w:w="0" w:type="dxa"/>
+      <w:tblCellMar>
+        <w:top w:w="15" w:type="dxa"/>
+        <w:left w:w="0" w:type="dxa"/>
+        <w:bottom w:w="15" w:type="dxa"/>
+        <w:right w:w="0" w:type="dxa"/>
+      </w:tblCellMar>
+    </w:tblPr>
+  </w:style>
+  <w:style w:type="table" w:customStyle="1" w:styleId="a7">
+    <w:basedOn w:val="TableNormal"/>
+    <w:tblPr>
+      <w:tblStyleRowBandSize w:val="1"/>
+      <w:tblStyleColBandSize w:val="1"/>
+      <w:tblInd w:w="0" w:type="dxa"/>
+      <w:tblCellMar>
+        <w:top w:w="15" w:type="dxa"/>
+        <w:left w:w="0" w:type="dxa"/>
+        <w:bottom w:w="15" w:type="dxa"/>
+        <w:right w:w="0" w:type="dxa"/>
+      </w:tblCellMar>
+    </w:tblPr>
+  </w:style>
+  <w:style w:type="table" w:customStyle="1" w:styleId="a8">
+    <w:basedOn w:val="TableNormal"/>
+    <w:tblPr>
+      <w:tblStyleRowBandSize w:val="1"/>
+      <w:tblStyleColBandSize w:val="1"/>
+      <w:tblInd w:w="0" w:type="dxa"/>
+      <w:tblCellMar>
+        <w:top w:w="15" w:type="dxa"/>
+        <w:left w:w="0" w:type="dxa"/>
+        <w:bottom w:w="15" w:type="dxa"/>
+        <w:right w:w="0" w:type="dxa"/>
+      </w:tblCellMar>
+    </w:tblPr>
+  </w:style>
+  <w:style w:type="table" w:customStyle="1" w:styleId="a9">
+    <w:basedOn w:val="TableNormal"/>
+    <w:tblPr>
+      <w:tblStyleRowBandSize w:val="1"/>
+      <w:tblStyleColBandSize w:val="1"/>
+      <w:tblInd w:w="0" w:type="dxa"/>
+      <w:tblCellMar>
+        <w:top w:w="15" w:type="dxa"/>
+        <w:left w:w="0" w:type="dxa"/>
+        <w:bottom w:w="15" w:type="dxa"/>
+        <w:right w:w="0" w:type="dxa"/>
+      </w:tblCellMar>
+    </w:tblPr>
+  </w:style>
+  <w:style w:type="table" w:customStyle="1" w:styleId="aa">
+    <w:basedOn w:val="TableNormal"/>
+    <w:tblPr>
+      <w:tblStyleRowBandSize w:val="1"/>
+      <w:tblStyleColBandSize w:val="1"/>
+      <w:tblInd w:w="0" w:type="dxa"/>
       <w:tblCellMar>
         <w:top w:w="15" w:type="dxa"/>
         <w:left w:w="0" w:type="dxa"/>

--- a/44K22210_Project-proposal.docx
+++ b/44K22210_Project-proposal.docx
@@ -175,7 +175,23 @@
           <w:sz w:val="52"/>
           <w:szCs w:val="52"/>
         </w:rPr>
-        <w:t>WEBSITE MẠI ĐIỆN TỬ</w:t>
+        <w:t xml:space="preserve">WEBSITE </w:t>
+      </w:r>
+      <w:r>
+        <w:rPr>
+          <w:b/>
+          <w:sz w:val="52"/>
+          <w:szCs w:val="52"/>
+        </w:rPr>
+        <w:t xml:space="preserve">THƯƠNG </w:t>
+      </w:r>
+      <w:r>
+        <w:rPr>
+          <w:b/>
+          <w:sz w:val="52"/>
+          <w:szCs w:val="52"/>
+        </w:rPr>
+        <w:t>MẠI ĐIỆN TỬ</w:t>
       </w:r>
     </w:p>
     <w:p>
@@ -2032,6 +2048,8 @@
                 <w:rFonts w:ascii="Calibri" w:eastAsia="Calibri" w:hAnsi="Calibri" w:cs="Calibri"/>
               </w:rPr>
             </w:pPr>
+            <w:bookmarkStart w:id="0" w:name="_GoBack"/>
+            <w:bookmarkEnd w:id="0"/>
           </w:p>
         </w:tc>
       </w:tr>
@@ -4626,8 +4644,8 @@
                 <w:szCs w:val="26"/>
               </w:rPr>
             </w:pPr>
-            <w:bookmarkStart w:id="0" w:name="_heading=h.gjdgxs" w:colFirst="0" w:colLast="0"/>
-            <w:bookmarkEnd w:id="0"/>
+            <w:bookmarkStart w:id="1" w:name="_heading=h.gjdgxs" w:colFirst="0" w:colLast="0"/>
+            <w:bookmarkEnd w:id="1"/>
             <w:r>
               <w:rPr>
                 <w:rFonts w:ascii="Calibri" w:eastAsia="Calibri" w:hAnsi="Calibri" w:cs="Calibri"/>
@@ -4820,8 +4838,6 @@
             </w:r>
           </w:p>
         </w:tc>
-        <w:bookmarkStart w:id="1" w:name="_GoBack"/>
-        <w:bookmarkEnd w:id="1"/>
       </w:tr>
     </w:tbl>
     <w:p>

--- a/44K22210_Project-proposal.docx
+++ b/44K22210_Project-proposal.docx
@@ -1,6 +1,6 @@
 
 <file path=word/document.xml><?xml version="1.0" encoding="utf-8"?>
-<w:document xmlns:wpc="http://schemas.microsoft.com/office/word/2010/wordprocessingCanvas" xmlns:mc="http://schemas.openxmlformats.org/markup-compatibility/2006" xmlns:o="urn:schemas-microsoft-com:office:office" xmlns:r="http://schemas.openxmlformats.org/officeDocument/2006/relationships" xmlns:m="http://schemas.openxmlformats.org/officeDocument/2006/math" xmlns:v="urn:schemas-microsoft-com:vml" xmlns:wp14="http://schemas.microsoft.com/office/word/2010/wordprocessingDrawing" xmlns:wp="http://schemas.openxmlformats.org/drawingml/2006/wordprocessingDrawing" xmlns:w10="urn:schemas-microsoft-com:office:word" xmlns:w="http://schemas.openxmlformats.org/wordprocessingml/2006/main" xmlns:w14="http://schemas.microsoft.com/office/word/2010/wordml" xmlns:wpg="http://schemas.microsoft.com/office/word/2010/wordprocessingGroup" xmlns:wpi="http://schemas.microsoft.com/office/word/2010/wordprocessingInk" xmlns:wne="http://schemas.microsoft.com/office/word/2006/wordml" xmlns:wps="http://schemas.microsoft.com/office/word/2010/wordprocessingShape" mc:Ignorable="w14 wp14">
+<w:document xmlns:wpc="http://schemas.microsoft.com/office/word/2010/wordprocessingCanvas" xmlns:cx="http://schemas.microsoft.com/office/drawing/2014/chartex" xmlns:mc="http://schemas.openxmlformats.org/markup-compatibility/2006" xmlns:o="urn:schemas-microsoft-com:office:office" xmlns:r="http://schemas.openxmlformats.org/officeDocument/2006/relationships" xmlns:m="http://schemas.openxmlformats.org/officeDocument/2006/math" xmlns:v="urn:schemas-microsoft-com:vml" xmlns:wp14="http://schemas.microsoft.com/office/word/2010/wordprocessingDrawing" xmlns:wp="http://schemas.openxmlformats.org/drawingml/2006/wordprocessingDrawing" xmlns:w10="urn:schemas-microsoft-com:office:word" xmlns:w="http://schemas.openxmlformats.org/wordprocessingml/2006/main" xmlns:w14="http://schemas.microsoft.com/office/word/2010/wordml" xmlns:w15="http://schemas.microsoft.com/office/word/2012/wordml" xmlns:w16se="http://schemas.microsoft.com/office/word/2015/wordml/symex" xmlns:wpg="http://schemas.microsoft.com/office/word/2010/wordprocessingGroup" xmlns:wpi="http://schemas.microsoft.com/office/word/2010/wordprocessingInk" xmlns:wne="http://schemas.microsoft.com/office/word/2006/wordml" xmlns:wps="http://schemas.microsoft.com/office/word/2010/wordprocessingShape" mc:Ignorable="w14 w15 w16se wp14">
   <w:body>
     <w:p>
       <w:pPr>
@@ -40,7 +40,7 @@
                     <pic:cNvPicPr preferRelativeResize="0"/>
                   </pic:nvPicPr>
                   <pic:blipFill>
-                    <a:blip r:embed="rId7"/>
+                    <a:blip r:embed="rId6"/>
                     <a:srcRect/>
                     <a:stretch>
                       <a:fillRect/>
@@ -2048,8 +2048,6 @@
                 <w:rFonts w:ascii="Calibri" w:eastAsia="Calibri" w:hAnsi="Calibri" w:cs="Calibri"/>
               </w:rPr>
             </w:pPr>
-            <w:bookmarkStart w:id="0" w:name="_GoBack"/>
-            <w:bookmarkEnd w:id="0"/>
           </w:p>
         </w:tc>
       </w:tr>
@@ -4644,8 +4642,8 @@
                 <w:szCs w:val="26"/>
               </w:rPr>
             </w:pPr>
-            <w:bookmarkStart w:id="1" w:name="_heading=h.gjdgxs" w:colFirst="0" w:colLast="0"/>
-            <w:bookmarkEnd w:id="1"/>
+            <w:bookmarkStart w:id="0" w:name="_heading=h.gjdgxs" w:colFirst="0" w:colLast="0"/>
+            <w:bookmarkEnd w:id="0"/>
             <w:r>
               <w:rPr>
                 <w:rFonts w:ascii="Calibri" w:eastAsia="Calibri" w:hAnsi="Calibri" w:cs="Calibri"/>
@@ -6767,8 +6765,8 @@
                 <w:szCs w:val="26"/>
               </w:rPr>
             </w:pPr>
-            <w:bookmarkStart w:id="2" w:name="_heading=h.1fob9te" w:colFirst="0" w:colLast="0"/>
-            <w:bookmarkEnd w:id="2"/>
+            <w:bookmarkStart w:id="1" w:name="_heading=h.1fob9te" w:colFirst="0" w:colLast="0"/>
+            <w:bookmarkEnd w:id="1"/>
             <w:r>
               <w:rPr>
                 <w:rFonts w:ascii="Calibri" w:eastAsia="Calibri" w:hAnsi="Calibri" w:cs="Calibri"/>
@@ -7135,8 +7133,10 @@
                 <w:sz w:val="26"/>
                 <w:szCs w:val="26"/>
               </w:rPr>
-              <w:t>28</w:t>
-            </w:r>
+              <w:t>22</w:t>
+            </w:r>
+            <w:bookmarkStart w:id="2" w:name="_GoBack"/>
+            <w:bookmarkEnd w:id="2"/>
             <w:r>
               <w:rPr>
                 <w:rFonts w:ascii="Calibri" w:eastAsia="Calibri" w:hAnsi="Calibri" w:cs="Calibri"/>
@@ -9219,8 +9219,8 @@
 </file>
 
 <file path=word/numbering.xml><?xml version="1.0" encoding="utf-8"?>
-<w:numbering xmlns:wpc="http://schemas.microsoft.com/office/word/2010/wordprocessingCanvas" xmlns:mc="http://schemas.openxmlformats.org/markup-compatibility/2006" xmlns:o="urn:schemas-microsoft-com:office:office" xmlns:r="http://schemas.openxmlformats.org/officeDocument/2006/relationships" xmlns:m="http://schemas.openxmlformats.org/officeDocument/2006/math" xmlns:v="urn:schemas-microsoft-com:vml" xmlns:wp14="http://schemas.microsoft.com/office/word/2010/wordprocessingDrawing" xmlns:wp="http://schemas.openxmlformats.org/drawingml/2006/wordprocessingDrawing" xmlns:w10="urn:schemas-microsoft-com:office:word" xmlns:w="http://schemas.openxmlformats.org/wordprocessingml/2006/main" xmlns:w14="http://schemas.microsoft.com/office/word/2010/wordml" xmlns:wpg="http://schemas.microsoft.com/office/word/2010/wordprocessingGroup" xmlns:wpi="http://schemas.microsoft.com/office/word/2010/wordprocessingInk" xmlns:wne="http://schemas.microsoft.com/office/word/2006/wordml" xmlns:wps="http://schemas.microsoft.com/office/word/2010/wordprocessingShape" mc:Ignorable="w14 wp14">
-  <w:abstractNum w:abstractNumId="0">
+<w:numbering xmlns:wpc="http://schemas.microsoft.com/office/word/2010/wordprocessingCanvas" xmlns:cx="http://schemas.microsoft.com/office/drawing/2014/chartex" xmlns:mc="http://schemas.openxmlformats.org/markup-compatibility/2006" xmlns:o="urn:schemas-microsoft-com:office:office" xmlns:r="http://schemas.openxmlformats.org/officeDocument/2006/relationships" xmlns:m="http://schemas.openxmlformats.org/officeDocument/2006/math" xmlns:v="urn:schemas-microsoft-com:vml" xmlns:wp14="http://schemas.microsoft.com/office/word/2010/wordprocessingDrawing" xmlns:wp="http://schemas.openxmlformats.org/drawingml/2006/wordprocessingDrawing" xmlns:w10="urn:schemas-microsoft-com:office:word" xmlns:w="http://schemas.openxmlformats.org/wordprocessingml/2006/main" xmlns:w14="http://schemas.microsoft.com/office/word/2010/wordml" xmlns:w15="http://schemas.microsoft.com/office/word/2012/wordml" xmlns:w16se="http://schemas.microsoft.com/office/word/2015/wordml/symex" xmlns:wpg="http://schemas.microsoft.com/office/word/2010/wordprocessingGroup" xmlns:wpi="http://schemas.microsoft.com/office/word/2010/wordprocessingInk" xmlns:wne="http://schemas.microsoft.com/office/word/2006/wordml" xmlns:wps="http://schemas.microsoft.com/office/word/2010/wordprocessingShape" mc:Ignorable="w14 w15 w16se wp14">
+  <w:abstractNum w:abstractNumId="0" w15:restartNumberingAfterBreak="0">
     <w:nsid w:val="091177AB"/>
     <w:multiLevelType w:val="multilevel"/>
     <w:tmpl w:val="36E0BB76"/>
@@ -9333,7 +9333,7 @@
       </w:rPr>
     </w:lvl>
   </w:abstractNum>
-  <w:abstractNum w:abstractNumId="1">
+  <w:abstractNum w:abstractNumId="1" w15:restartNumberingAfterBreak="0">
     <w:nsid w:val="20F80EBF"/>
     <w:multiLevelType w:val="multilevel"/>
     <w:tmpl w:val="C7B271FE"/>
@@ -9446,7 +9446,7 @@
       </w:rPr>
     </w:lvl>
   </w:abstractNum>
-  <w:abstractNum w:abstractNumId="2">
+  <w:abstractNum w:abstractNumId="2" w15:restartNumberingAfterBreak="0">
     <w:nsid w:val="58F44E9E"/>
     <w:multiLevelType w:val="multilevel"/>
     <w:tmpl w:val="B0FA12FE"/>
@@ -9532,7 +9532,7 @@
       </w:pPr>
     </w:lvl>
   </w:abstractNum>
-  <w:abstractNum w:abstractNumId="3">
+  <w:abstractNum w:abstractNumId="3" w15:restartNumberingAfterBreak="0">
     <w:nsid w:val="71854EF8"/>
     <w:multiLevelType w:val="multilevel"/>
     <w:tmpl w:val="AC4EC51A"/>
@@ -9661,7 +9661,7 @@
 </file>
 
 <file path=word/styles.xml><?xml version="1.0" encoding="utf-8"?>
-<w:styles xmlns:mc="http://schemas.openxmlformats.org/markup-compatibility/2006" xmlns:r="http://schemas.openxmlformats.org/officeDocument/2006/relationships" xmlns:w="http://schemas.openxmlformats.org/wordprocessingml/2006/main" xmlns:w14="http://schemas.microsoft.com/office/word/2010/wordml" mc:Ignorable="w14">
+<w:styles xmlns:mc="http://schemas.openxmlformats.org/markup-compatibility/2006" xmlns:r="http://schemas.openxmlformats.org/officeDocument/2006/relationships" xmlns:w="http://schemas.openxmlformats.org/wordprocessingml/2006/main" xmlns:w14="http://schemas.microsoft.com/office/word/2010/wordml" xmlns:w15="http://schemas.microsoft.com/office/word/2012/wordml" xmlns:w16se="http://schemas.microsoft.com/office/word/2015/wordml/symex" mc:Ignorable="w14 w15 w16se">
   <w:docDefaults>
     <w:rPrDefault>
       <w:rPr>
@@ -9675,144 +9675,378 @@
       </w:pPr>
     </w:pPrDefault>
   </w:docDefaults>
-  <w:latentStyles w:defLockedState="0" w:defUIPriority="99" w:defSemiHidden="1" w:defUnhideWhenUsed="1" w:defQFormat="0" w:count="267">
-    <w:lsdException w:name="Normal" w:semiHidden="0" w:uiPriority="0" w:unhideWhenUsed="0" w:qFormat="1"/>
-    <w:lsdException w:name="heading 1" w:semiHidden="0" w:uiPriority="9" w:unhideWhenUsed="0" w:qFormat="1"/>
-    <w:lsdException w:name="heading 2" w:uiPriority="9" w:qFormat="1"/>
-    <w:lsdException w:name="heading 3" w:uiPriority="9" w:qFormat="1"/>
-    <w:lsdException w:name="heading 4" w:uiPriority="9" w:qFormat="1"/>
-    <w:lsdException w:name="heading 5" w:uiPriority="9" w:qFormat="1"/>
-    <w:lsdException w:name="heading 6" w:uiPriority="9" w:qFormat="1"/>
-    <w:lsdException w:name="heading 7" w:uiPriority="9" w:qFormat="1"/>
-    <w:lsdException w:name="heading 8" w:uiPriority="9" w:qFormat="1"/>
-    <w:lsdException w:name="heading 9" w:uiPriority="9" w:qFormat="1"/>
-    <w:lsdException w:name="toc 1" w:uiPriority="39"/>
-    <w:lsdException w:name="toc 2" w:uiPriority="39"/>
-    <w:lsdException w:name="toc 3" w:uiPriority="39"/>
-    <w:lsdException w:name="toc 4" w:uiPriority="39"/>
-    <w:lsdException w:name="toc 5" w:uiPriority="39"/>
-    <w:lsdException w:name="toc 6" w:uiPriority="39"/>
-    <w:lsdException w:name="toc 7" w:uiPriority="39"/>
-    <w:lsdException w:name="toc 8" w:uiPriority="39"/>
-    <w:lsdException w:name="toc 9" w:uiPriority="39"/>
-    <w:lsdException w:name="caption" w:uiPriority="35" w:qFormat="1"/>
-    <w:lsdException w:name="Title" w:semiHidden="0" w:uiPriority="10" w:unhideWhenUsed="0" w:qFormat="1"/>
-    <w:lsdException w:name="Default Paragraph Font" w:uiPriority="1"/>
-    <w:lsdException w:name="Subtitle" w:semiHidden="0" w:uiPriority="11" w:unhideWhenUsed="0" w:qFormat="1"/>
-    <w:lsdException w:name="Strong" w:semiHidden="0" w:uiPriority="22" w:unhideWhenUsed="0" w:qFormat="1"/>
-    <w:lsdException w:name="Emphasis" w:semiHidden="0" w:uiPriority="20" w:unhideWhenUsed="0" w:qFormat="1"/>
-    <w:lsdException w:name="Table Grid" w:semiHidden="0" w:uiPriority="39" w:unhideWhenUsed="0"/>
-    <w:lsdException w:name="Placeholder Text" w:unhideWhenUsed="0"/>
-    <w:lsdException w:name="No Spacing" w:semiHidden="0" w:uiPriority="1" w:unhideWhenUsed="0" w:qFormat="1"/>
-    <w:lsdException w:name="Light Shading" w:semiHidden="0" w:uiPriority="60" w:unhideWhenUsed="0"/>
-    <w:lsdException w:name="Light List" w:semiHidden="0" w:uiPriority="61" w:unhideWhenUsed="0"/>
-    <w:lsdException w:name="Light Grid" w:semiHidden="0" w:uiPriority="62" w:unhideWhenUsed="0"/>
-    <w:lsdException w:name="Medium Shading 1" w:semiHidden="0" w:uiPriority="63" w:unhideWhenUsed="0"/>
-    <w:lsdException w:name="Medium Shading 2" w:semiHidden="0" w:uiPriority="64" w:unhideWhenUsed="0"/>
-    <w:lsdException w:name="Medium List 1" w:semiHidden="0" w:uiPriority="65" w:unhideWhenUsed="0"/>
-    <w:lsdException w:name="Medium List 2" w:semiHidden="0" w:uiPriority="66" w:unhideWhenUsed="0"/>
-    <w:lsdException w:name="Medium Grid 1" w:semiHidden="0" w:uiPriority="67" w:unhideWhenUsed="0"/>
-    <w:lsdException w:name="Medium Grid 2" w:semiHidden="0" w:uiPriority="68" w:unhideWhenUsed="0"/>
-    <w:lsdException w:name="Medium Grid 3" w:semiHidden="0" w:uiPriority="69" w:unhideWhenUsed="0"/>
-    <w:lsdException w:name="Dark List" w:semiHidden="0" w:uiPriority="70" w:unhideWhenUsed="0"/>
-    <w:lsdException w:name="Colorful Shading" w:semiHidden="0" w:uiPriority="71" w:unhideWhenUsed="0"/>
-    <w:lsdException w:name="Colorful List" w:semiHidden="0" w:uiPriority="72" w:unhideWhenUsed="0"/>
-    <w:lsdException w:name="Colorful Grid" w:semiHidden="0" w:uiPriority="73" w:unhideWhenUsed="0"/>
-    <w:lsdException w:name="Light Shading Accent 1" w:semiHidden="0" w:uiPriority="60" w:unhideWhenUsed="0"/>
-    <w:lsdException w:name="Light List Accent 1" w:semiHidden="0" w:uiPriority="61" w:unhideWhenUsed="0"/>
-    <w:lsdException w:name="Light Grid Accent 1" w:semiHidden="0" w:uiPriority="62" w:unhideWhenUsed="0"/>
-    <w:lsdException w:name="Medium Shading 1 Accent 1" w:semiHidden="0" w:uiPriority="63" w:unhideWhenUsed="0"/>
-    <w:lsdException w:name="Medium Shading 2 Accent 1" w:semiHidden="0" w:uiPriority="64" w:unhideWhenUsed="0"/>
-    <w:lsdException w:name="Medium List 1 Accent 1" w:semiHidden="0" w:uiPriority="65" w:unhideWhenUsed="0"/>
-    <w:lsdException w:name="Revision" w:unhideWhenUsed="0"/>
-    <w:lsdException w:name="List Paragraph" w:semiHidden="0" w:uiPriority="34" w:unhideWhenUsed="0" w:qFormat="1"/>
-    <w:lsdException w:name="Quote" w:semiHidden="0" w:uiPriority="29" w:unhideWhenUsed="0" w:qFormat="1"/>
-    <w:lsdException w:name="Intense Quote" w:semiHidden="0" w:uiPriority="30" w:unhideWhenUsed="0" w:qFormat="1"/>
-    <w:lsdException w:name="Medium List 2 Accent 1" w:semiHidden="0" w:uiPriority="66" w:unhideWhenUsed="0"/>
-    <w:lsdException w:name="Medium Grid 1 Accent 1" w:semiHidden="0" w:uiPriority="67" w:unhideWhenUsed="0"/>
-    <w:lsdException w:name="Medium Grid 2 Accent 1" w:semiHidden="0" w:uiPriority="68" w:unhideWhenUsed="0"/>
-    <w:lsdException w:name="Medium Grid 3 Accent 1" w:semiHidden="0" w:uiPriority="69" w:unhideWhenUsed="0"/>
-    <w:lsdException w:name="Dark List Accent 1" w:semiHidden="0" w:uiPriority="70" w:unhideWhenUsed="0"/>
-    <w:lsdException w:name="Colorful Shading Accent 1" w:semiHidden="0" w:uiPriority="71" w:unhideWhenUsed="0"/>
-    <w:lsdException w:name="Colorful List Accent 1" w:semiHidden="0" w:uiPriority="72" w:unhideWhenUsed="0"/>
-    <w:lsdException w:name="Colorful Grid Accent 1" w:semiHidden="0" w:uiPriority="73" w:unhideWhenUsed="0"/>
-    <w:lsdException w:name="Light Shading Accent 2" w:semiHidden="0" w:uiPriority="60" w:unhideWhenUsed="0"/>
-    <w:lsdException w:name="Light List Accent 2" w:semiHidden="0" w:uiPriority="61" w:unhideWhenUsed="0"/>
-    <w:lsdException w:name="Light Grid Accent 2" w:semiHidden="0" w:uiPriority="62" w:unhideWhenUsed="0"/>
-    <w:lsdException w:name="Medium Shading 1 Accent 2" w:semiHidden="0" w:uiPriority="63" w:unhideWhenUsed="0"/>
-    <w:lsdException w:name="Medium Shading 2 Accent 2" w:semiHidden="0" w:uiPriority="64" w:unhideWhenUsed="0"/>
-    <w:lsdException w:name="Medium List 1 Accent 2" w:semiHidden="0" w:uiPriority="65" w:unhideWhenUsed="0"/>
-    <w:lsdException w:name="Medium List 2 Accent 2" w:semiHidden="0" w:uiPriority="66" w:unhideWhenUsed="0"/>
-    <w:lsdException w:name="Medium Grid 1 Accent 2" w:semiHidden="0" w:uiPriority="67" w:unhideWhenUsed="0"/>
-    <w:lsdException w:name="Medium Grid 2 Accent 2" w:semiHidden="0" w:uiPriority="68" w:unhideWhenUsed="0"/>
-    <w:lsdException w:name="Medium Grid 3 Accent 2" w:semiHidden="0" w:uiPriority="69" w:unhideWhenUsed="0"/>
-    <w:lsdException w:name="Dark List Accent 2" w:semiHidden="0" w:uiPriority="70" w:unhideWhenUsed="0"/>
-    <w:lsdException w:name="Colorful Shading Accent 2" w:semiHidden="0" w:uiPriority="71" w:unhideWhenUsed="0"/>
-    <w:lsdException w:name="Colorful List Accent 2" w:semiHidden="0" w:uiPriority="72" w:unhideWhenUsed="0"/>
-    <w:lsdException w:name="Colorful Grid Accent 2" w:semiHidden="0" w:uiPriority="73" w:unhideWhenUsed="0"/>
-    <w:lsdException w:name="Light Shading Accent 3" w:semiHidden="0" w:uiPriority="60" w:unhideWhenUsed="0"/>
-    <w:lsdException w:name="Light List Accent 3" w:semiHidden="0" w:uiPriority="61" w:unhideWhenUsed="0"/>
-    <w:lsdException w:name="Light Grid Accent 3" w:semiHidden="0" w:uiPriority="62" w:unhideWhenUsed="0"/>
-    <w:lsdException w:name="Medium Shading 1 Accent 3" w:semiHidden="0" w:uiPriority="63" w:unhideWhenUsed="0"/>
-    <w:lsdException w:name="Medium Shading 2 Accent 3" w:semiHidden="0" w:uiPriority="64" w:unhideWhenUsed="0"/>
-    <w:lsdException w:name="Medium List 1 Accent 3" w:semiHidden="0" w:uiPriority="65" w:unhideWhenUsed="0"/>
-    <w:lsdException w:name="Medium List 2 Accent 3" w:semiHidden="0" w:uiPriority="66" w:unhideWhenUsed="0"/>
-    <w:lsdException w:name="Medium Grid 1 Accent 3" w:semiHidden="0" w:uiPriority="67" w:unhideWhenUsed="0"/>
-    <w:lsdException w:name="Medium Grid 2 Accent 3" w:semiHidden="0" w:uiPriority="68" w:unhideWhenUsed="0"/>
-    <w:lsdException w:name="Medium Grid 3 Accent 3" w:semiHidden="0" w:uiPriority="69" w:unhideWhenUsed="0"/>
-    <w:lsdException w:name="Dark List Accent 3" w:semiHidden="0" w:uiPriority="70" w:unhideWhenUsed="0"/>
-    <w:lsdException w:name="Colorful Shading Accent 3" w:semiHidden="0" w:uiPriority="71" w:unhideWhenUsed="0"/>
-    <w:lsdException w:name="Colorful List Accent 3" w:semiHidden="0" w:uiPriority="72" w:unhideWhenUsed="0"/>
-    <w:lsdException w:name="Colorful Grid Accent 3" w:semiHidden="0" w:uiPriority="73" w:unhideWhenUsed="0"/>
-    <w:lsdException w:name="Light Shading Accent 4" w:semiHidden="0" w:uiPriority="60" w:unhideWhenUsed="0"/>
-    <w:lsdException w:name="Light List Accent 4" w:semiHidden="0" w:uiPriority="61" w:unhideWhenUsed="0"/>
-    <w:lsdException w:name="Light Grid Accent 4" w:semiHidden="0" w:uiPriority="62" w:unhideWhenUsed="0"/>
-    <w:lsdException w:name="Medium Shading 1 Accent 4" w:semiHidden="0" w:uiPriority="63" w:unhideWhenUsed="0"/>
-    <w:lsdException w:name="Medium Shading 2 Accent 4" w:semiHidden="0" w:uiPriority="64" w:unhideWhenUsed="0"/>
-    <w:lsdException w:name="Medium List 1 Accent 4" w:semiHidden="0" w:uiPriority="65" w:unhideWhenUsed="0"/>
-    <w:lsdException w:name="Medium List 2 Accent 4" w:semiHidden="0" w:uiPriority="66" w:unhideWhenUsed="0"/>
-    <w:lsdException w:name="Medium Grid 1 Accent 4" w:semiHidden="0" w:uiPriority="67" w:unhideWhenUsed="0"/>
-    <w:lsdException w:name="Medium Grid 2 Accent 4" w:semiHidden="0" w:uiPriority="68" w:unhideWhenUsed="0"/>
-    <w:lsdException w:name="Medium Grid 3 Accent 4" w:semiHidden="0" w:uiPriority="69" w:unhideWhenUsed="0"/>
-    <w:lsdException w:name="Dark List Accent 4" w:semiHidden="0" w:uiPriority="70" w:unhideWhenUsed="0"/>
-    <w:lsdException w:name="Colorful Shading Accent 4" w:semiHidden="0" w:uiPriority="71" w:unhideWhenUsed="0"/>
-    <w:lsdException w:name="Colorful List Accent 4" w:semiHidden="0" w:uiPriority="72" w:unhideWhenUsed="0"/>
-    <w:lsdException w:name="Colorful Grid Accent 4" w:semiHidden="0" w:uiPriority="73" w:unhideWhenUsed="0"/>
-    <w:lsdException w:name="Light Shading Accent 5" w:semiHidden="0" w:uiPriority="60" w:unhideWhenUsed="0"/>
-    <w:lsdException w:name="Light List Accent 5" w:semiHidden="0" w:uiPriority="61" w:unhideWhenUsed="0"/>
-    <w:lsdException w:name="Light Grid Accent 5" w:semiHidden="0" w:uiPriority="62" w:unhideWhenUsed="0"/>
-    <w:lsdException w:name="Medium Shading 1 Accent 5" w:semiHidden="0" w:uiPriority="63" w:unhideWhenUsed="0"/>
-    <w:lsdException w:name="Medium Shading 2 Accent 5" w:semiHidden="0" w:uiPriority="64" w:unhideWhenUsed="0"/>
-    <w:lsdException w:name="Medium List 1 Accent 5" w:semiHidden="0" w:uiPriority="65" w:unhideWhenUsed="0"/>
-    <w:lsdException w:name="Medium List 2 Accent 5" w:semiHidden="0" w:uiPriority="66" w:unhideWhenUsed="0"/>
-    <w:lsdException w:name="Medium Grid 1 Accent 5" w:semiHidden="0" w:uiPriority="67" w:unhideWhenUsed="0"/>
-    <w:lsdException w:name="Medium Grid 2 Accent 5" w:semiHidden="0" w:uiPriority="68" w:unhideWhenUsed="0"/>
-    <w:lsdException w:name="Medium Grid 3 Accent 5" w:semiHidden="0" w:uiPriority="69" w:unhideWhenUsed="0"/>
-    <w:lsdException w:name="Dark List Accent 5" w:semiHidden="0" w:uiPriority="70" w:unhideWhenUsed="0"/>
-    <w:lsdException w:name="Colorful Shading Accent 5" w:semiHidden="0" w:uiPriority="71" w:unhideWhenUsed="0"/>
-    <w:lsdException w:name="Colorful List Accent 5" w:semiHidden="0" w:uiPriority="72" w:unhideWhenUsed="0"/>
-    <w:lsdException w:name="Colorful Grid Accent 5" w:semiHidden="0" w:uiPriority="73" w:unhideWhenUsed="0"/>
-    <w:lsdException w:name="Light Shading Accent 6" w:semiHidden="0" w:uiPriority="60" w:unhideWhenUsed="0"/>
-    <w:lsdException w:name="Light List Accent 6" w:semiHidden="0" w:uiPriority="61" w:unhideWhenUsed="0"/>
-    <w:lsdException w:name="Light Grid Accent 6" w:semiHidden="0" w:uiPriority="62" w:unhideWhenUsed="0"/>
-    <w:lsdException w:name="Medium Shading 1 Accent 6" w:semiHidden="0" w:uiPriority="63" w:unhideWhenUsed="0"/>
-    <w:lsdException w:name="Medium Shading 2 Accent 6" w:semiHidden="0" w:uiPriority="64" w:unhideWhenUsed="0"/>
-    <w:lsdException w:name="Medium List 1 Accent 6" w:semiHidden="0" w:uiPriority="65" w:unhideWhenUsed="0"/>
-    <w:lsdException w:name="Medium List 2 Accent 6" w:semiHidden="0" w:uiPriority="66" w:unhideWhenUsed="0"/>
-    <w:lsdException w:name="Medium Grid 1 Accent 6" w:semiHidden="0" w:uiPriority="67" w:unhideWhenUsed="0"/>
-    <w:lsdException w:name="Medium Grid 2 Accent 6" w:semiHidden="0" w:uiPriority="68" w:unhideWhenUsed="0"/>
-    <w:lsdException w:name="Medium Grid 3 Accent 6" w:semiHidden="0" w:uiPriority="69" w:unhideWhenUsed="0"/>
-    <w:lsdException w:name="Dark List Accent 6" w:semiHidden="0" w:uiPriority="70" w:unhideWhenUsed="0"/>
-    <w:lsdException w:name="Colorful Shading Accent 6" w:semiHidden="0" w:uiPriority="71" w:unhideWhenUsed="0"/>
-    <w:lsdException w:name="Colorful List Accent 6" w:semiHidden="0" w:uiPriority="72" w:unhideWhenUsed="0"/>
-    <w:lsdException w:name="Colorful Grid Accent 6" w:semiHidden="0" w:uiPriority="73" w:unhideWhenUsed="0"/>
-    <w:lsdException w:name="Subtle Emphasis" w:semiHidden="0" w:uiPriority="19" w:unhideWhenUsed="0" w:qFormat="1"/>
-    <w:lsdException w:name="Intense Emphasis" w:semiHidden="0" w:uiPriority="21" w:unhideWhenUsed="0" w:qFormat="1"/>
-    <w:lsdException w:name="Subtle Reference" w:semiHidden="0" w:uiPriority="31" w:unhideWhenUsed="0" w:qFormat="1"/>
-    <w:lsdException w:name="Intense Reference" w:semiHidden="0" w:uiPriority="32" w:unhideWhenUsed="0" w:qFormat="1"/>
-    <w:lsdException w:name="Book Title" w:semiHidden="0" w:uiPriority="33" w:unhideWhenUsed="0" w:qFormat="1"/>
-    <w:lsdException w:name="Bibliography" w:uiPriority="37"/>
-    <w:lsdException w:name="TOC Heading" w:uiPriority="39" w:qFormat="1"/>
+  <w:latentStyles w:defLockedState="0" w:defUIPriority="99" w:defSemiHidden="0" w:defUnhideWhenUsed="0" w:defQFormat="0" w:count="371">
+    <w:lsdException w:name="Normal" w:uiPriority="0" w:qFormat="1"/>
+    <w:lsdException w:name="heading 1" w:uiPriority="9" w:qFormat="1"/>
+    <w:lsdException w:name="heading 2" w:semiHidden="1" w:uiPriority="9" w:unhideWhenUsed="1" w:qFormat="1"/>
+    <w:lsdException w:name="heading 3" w:semiHidden="1" w:uiPriority="9" w:unhideWhenUsed="1" w:qFormat="1"/>
+    <w:lsdException w:name="heading 4" w:semiHidden="1" w:uiPriority="9" w:unhideWhenUsed="1" w:qFormat="1"/>
+    <w:lsdException w:name="heading 5" w:semiHidden="1" w:uiPriority="9" w:unhideWhenUsed="1" w:qFormat="1"/>
+    <w:lsdException w:name="heading 6" w:semiHidden="1" w:uiPriority="9" w:unhideWhenUsed="1" w:qFormat="1"/>
+    <w:lsdException w:name="heading 7" w:semiHidden="1" w:uiPriority="9" w:unhideWhenUsed="1" w:qFormat="1"/>
+    <w:lsdException w:name="heading 8" w:semiHidden="1" w:uiPriority="9" w:unhideWhenUsed="1" w:qFormat="1"/>
+    <w:lsdException w:name="heading 9" w:semiHidden="1" w:uiPriority="9" w:unhideWhenUsed="1" w:qFormat="1"/>
+    <w:lsdException w:name="index 1" w:semiHidden="1" w:unhideWhenUsed="1"/>
+    <w:lsdException w:name="index 2" w:semiHidden="1" w:unhideWhenUsed="1"/>
+    <w:lsdException w:name="index 3" w:semiHidden="1" w:unhideWhenUsed="1"/>
+    <w:lsdException w:name="index 4" w:semiHidden="1" w:unhideWhenUsed="1"/>
+    <w:lsdException w:name="index 5" w:semiHidden="1" w:unhideWhenUsed="1"/>
+    <w:lsdException w:name="index 6" w:semiHidden="1" w:unhideWhenUsed="1"/>
+    <w:lsdException w:name="index 7" w:semiHidden="1" w:unhideWhenUsed="1"/>
+    <w:lsdException w:name="index 8" w:semiHidden="1" w:unhideWhenUsed="1"/>
+    <w:lsdException w:name="index 9" w:semiHidden="1" w:unhideWhenUsed="1"/>
+    <w:lsdException w:name="toc 1" w:semiHidden="1" w:uiPriority="39" w:unhideWhenUsed="1"/>
+    <w:lsdException w:name="toc 2" w:semiHidden="1" w:uiPriority="39" w:unhideWhenUsed="1"/>
+    <w:lsdException w:name="toc 3" w:semiHidden="1" w:uiPriority="39" w:unhideWhenUsed="1"/>
+    <w:lsdException w:name="toc 4" w:semiHidden="1" w:uiPriority="39" w:unhideWhenUsed="1"/>
+    <w:lsdException w:name="toc 5" w:semiHidden="1" w:uiPriority="39" w:unhideWhenUsed="1"/>
+    <w:lsdException w:name="toc 6" w:semiHidden="1" w:uiPriority="39" w:unhideWhenUsed="1"/>
+    <w:lsdException w:name="toc 7" w:semiHidden="1" w:uiPriority="39" w:unhideWhenUsed="1"/>
+    <w:lsdException w:name="toc 8" w:semiHidden="1" w:uiPriority="39" w:unhideWhenUsed="1"/>
+    <w:lsdException w:name="toc 9" w:semiHidden="1" w:uiPriority="39" w:unhideWhenUsed="1"/>
+    <w:lsdException w:name="Normal Indent" w:semiHidden="1" w:unhideWhenUsed="1"/>
+    <w:lsdException w:name="footnote text" w:semiHidden="1" w:unhideWhenUsed="1"/>
+    <w:lsdException w:name="annotation text" w:semiHidden="1" w:unhideWhenUsed="1"/>
+    <w:lsdException w:name="header" w:semiHidden="1" w:unhideWhenUsed="1"/>
+    <w:lsdException w:name="footer" w:semiHidden="1" w:unhideWhenUsed="1"/>
+    <w:lsdException w:name="index heading" w:semiHidden="1" w:unhideWhenUsed="1"/>
+    <w:lsdException w:name="caption" w:semiHidden="1" w:uiPriority="35" w:unhideWhenUsed="1" w:qFormat="1"/>
+    <w:lsdException w:name="table of figures" w:semiHidden="1" w:unhideWhenUsed="1"/>
+    <w:lsdException w:name="envelope address" w:semiHidden="1" w:unhideWhenUsed="1"/>
+    <w:lsdException w:name="envelope return" w:semiHidden="1" w:unhideWhenUsed="1"/>
+    <w:lsdException w:name="footnote reference" w:semiHidden="1" w:unhideWhenUsed="1"/>
+    <w:lsdException w:name="annotation reference" w:semiHidden="1" w:unhideWhenUsed="1"/>
+    <w:lsdException w:name="line number" w:semiHidden="1" w:unhideWhenUsed="1"/>
+    <w:lsdException w:name="page number" w:semiHidden="1" w:unhideWhenUsed="1"/>
+    <w:lsdException w:name="endnote reference" w:semiHidden="1" w:unhideWhenUsed="1"/>
+    <w:lsdException w:name="endnote text" w:semiHidden="1" w:unhideWhenUsed="1"/>
+    <w:lsdException w:name="table of authorities" w:semiHidden="1" w:unhideWhenUsed="1"/>
+    <w:lsdException w:name="macro" w:semiHidden="1" w:unhideWhenUsed="1"/>
+    <w:lsdException w:name="toa heading" w:semiHidden="1" w:unhideWhenUsed="1"/>
+    <w:lsdException w:name="List" w:semiHidden="1" w:unhideWhenUsed="1"/>
+    <w:lsdException w:name="List Bullet" w:semiHidden="1" w:unhideWhenUsed="1"/>
+    <w:lsdException w:name="List Number" w:semiHidden="1" w:unhideWhenUsed="1"/>
+    <w:lsdException w:name="List 2" w:semiHidden="1" w:unhideWhenUsed="1"/>
+    <w:lsdException w:name="List 3" w:semiHidden="1" w:unhideWhenUsed="1"/>
+    <w:lsdException w:name="List 4" w:semiHidden="1" w:unhideWhenUsed="1"/>
+    <w:lsdException w:name="List 5" w:semiHidden="1" w:unhideWhenUsed="1"/>
+    <w:lsdException w:name="List Bullet 2" w:semiHidden="1" w:unhideWhenUsed="1"/>
+    <w:lsdException w:name="List Bullet 3" w:semiHidden="1" w:unhideWhenUsed="1"/>
+    <w:lsdException w:name="List Bullet 4" w:semiHidden="1" w:unhideWhenUsed="1"/>
+    <w:lsdException w:name="List Bullet 5" w:semiHidden="1" w:unhideWhenUsed="1"/>
+    <w:lsdException w:name="List Number 2" w:semiHidden="1" w:unhideWhenUsed="1"/>
+    <w:lsdException w:name="List Number 3" w:semiHidden="1" w:unhideWhenUsed="1"/>
+    <w:lsdException w:name="List Number 4" w:semiHidden="1" w:unhideWhenUsed="1"/>
+    <w:lsdException w:name="List Number 5" w:semiHidden="1" w:unhideWhenUsed="1"/>
+    <w:lsdException w:name="Title" w:uiPriority="10" w:qFormat="1"/>
+    <w:lsdException w:name="Closing" w:semiHidden="1" w:unhideWhenUsed="1"/>
+    <w:lsdException w:name="Signature" w:semiHidden="1" w:unhideWhenUsed="1"/>
+    <w:lsdException w:name="Default Paragraph Font" w:semiHidden="1" w:uiPriority="1" w:unhideWhenUsed="1"/>
+    <w:lsdException w:name="Body Text" w:semiHidden="1" w:unhideWhenUsed="1"/>
+    <w:lsdException w:name="Body Text Indent" w:semiHidden="1" w:unhideWhenUsed="1"/>
+    <w:lsdException w:name="List Continue" w:semiHidden="1" w:unhideWhenUsed="1"/>
+    <w:lsdException w:name="List Continue 2" w:semiHidden="1" w:unhideWhenUsed="1"/>
+    <w:lsdException w:name="List Continue 3" w:semiHidden="1" w:unhideWhenUsed="1"/>
+    <w:lsdException w:name="List Continue 4" w:semiHidden="1" w:unhideWhenUsed="1"/>
+    <w:lsdException w:name="List Continue 5" w:semiHidden="1" w:unhideWhenUsed="1"/>
+    <w:lsdException w:name="Message Header" w:semiHidden="1" w:unhideWhenUsed="1"/>
+    <w:lsdException w:name="Subtitle" w:uiPriority="11" w:qFormat="1"/>
+    <w:lsdException w:name="Salutation" w:semiHidden="1" w:unhideWhenUsed="1"/>
+    <w:lsdException w:name="Date" w:semiHidden="1" w:unhideWhenUsed="1"/>
+    <w:lsdException w:name="Body Text First Indent" w:semiHidden="1" w:unhideWhenUsed="1"/>
+    <w:lsdException w:name="Body Text First Indent 2" w:semiHidden="1" w:unhideWhenUsed="1"/>
+    <w:lsdException w:name="Note Heading" w:semiHidden="1" w:unhideWhenUsed="1"/>
+    <w:lsdException w:name="Body Text 2" w:semiHidden="1" w:unhideWhenUsed="1"/>
+    <w:lsdException w:name="Body Text 3" w:semiHidden="1" w:unhideWhenUsed="1"/>
+    <w:lsdException w:name="Body Text Indent 2" w:semiHidden="1" w:unhideWhenUsed="1"/>
+    <w:lsdException w:name="Body Text Indent 3" w:semiHidden="1" w:unhideWhenUsed="1"/>
+    <w:lsdException w:name="Block Text" w:semiHidden="1" w:unhideWhenUsed="1"/>
+    <w:lsdException w:name="Hyperlink" w:semiHidden="1" w:unhideWhenUsed="1"/>
+    <w:lsdException w:name="FollowedHyperlink" w:semiHidden="1" w:unhideWhenUsed="1"/>
+    <w:lsdException w:name="Strong" w:uiPriority="22" w:qFormat="1"/>
+    <w:lsdException w:name="Emphasis" w:uiPriority="20" w:qFormat="1"/>
+    <w:lsdException w:name="Document Map" w:semiHidden="1" w:unhideWhenUsed="1"/>
+    <w:lsdException w:name="Plain Text" w:semiHidden="1" w:unhideWhenUsed="1"/>
+    <w:lsdException w:name="E-mail Signature" w:semiHidden="1" w:unhideWhenUsed="1"/>
+    <w:lsdException w:name="HTML Top of Form" w:semiHidden="1" w:unhideWhenUsed="1"/>
+    <w:lsdException w:name="HTML Bottom of Form" w:semiHidden="1" w:unhideWhenUsed="1"/>
+    <w:lsdException w:name="Normal (Web)" w:semiHidden="1" w:unhideWhenUsed="1"/>
+    <w:lsdException w:name="HTML Acronym" w:semiHidden="1" w:unhideWhenUsed="1"/>
+    <w:lsdException w:name="HTML Address" w:semiHidden="1" w:unhideWhenUsed="1"/>
+    <w:lsdException w:name="HTML Cite" w:semiHidden="1" w:unhideWhenUsed="1"/>
+    <w:lsdException w:name="HTML Code" w:semiHidden="1" w:unhideWhenUsed="1"/>
+    <w:lsdException w:name="HTML Definition" w:semiHidden="1" w:unhideWhenUsed="1"/>
+    <w:lsdException w:name="HTML Keyboard" w:semiHidden="1" w:unhideWhenUsed="1"/>
+    <w:lsdException w:name="HTML Preformatted" w:semiHidden="1" w:unhideWhenUsed="1"/>
+    <w:lsdException w:name="HTML Sample" w:semiHidden="1" w:unhideWhenUsed="1"/>
+    <w:lsdException w:name="HTML Typewriter" w:semiHidden="1" w:unhideWhenUsed="1"/>
+    <w:lsdException w:name="HTML Variable" w:semiHidden="1" w:unhideWhenUsed="1"/>
+    <w:lsdException w:name="Normal Table" w:semiHidden="1" w:unhideWhenUsed="1"/>
+    <w:lsdException w:name="annotation subject" w:semiHidden="1" w:unhideWhenUsed="1"/>
+    <w:lsdException w:name="No List" w:semiHidden="1" w:unhideWhenUsed="1"/>
+    <w:lsdException w:name="Outline List 1" w:semiHidden="1" w:unhideWhenUsed="1"/>
+    <w:lsdException w:name="Outline List 2" w:semiHidden="1" w:unhideWhenUsed="1"/>
+    <w:lsdException w:name="Outline List 3" w:semiHidden="1" w:unhideWhenUsed="1"/>
+    <w:lsdException w:name="Table Simple 1" w:semiHidden="1" w:unhideWhenUsed="1"/>
+    <w:lsdException w:name="Table Simple 2" w:semiHidden="1" w:unhideWhenUsed="1"/>
+    <w:lsdException w:name="Table Simple 3" w:semiHidden="1" w:unhideWhenUsed="1"/>
+    <w:lsdException w:name="Table Classic 1" w:semiHidden="1" w:unhideWhenUsed="1"/>
+    <w:lsdException w:name="Table Classic 2" w:semiHidden="1" w:unhideWhenUsed="1"/>
+    <w:lsdException w:name="Table Classic 3" w:semiHidden="1" w:unhideWhenUsed="1"/>
+    <w:lsdException w:name="Table Classic 4" w:semiHidden="1" w:unhideWhenUsed="1"/>
+    <w:lsdException w:name="Table Colorful 1" w:semiHidden="1" w:unhideWhenUsed="1"/>
+    <w:lsdException w:name="Table Colorful 2" w:semiHidden="1" w:unhideWhenUsed="1"/>
+    <w:lsdException w:name="Table Colorful 3" w:semiHidden="1" w:unhideWhenUsed="1"/>
+    <w:lsdException w:name="Table Columns 1" w:semiHidden="1" w:unhideWhenUsed="1"/>
+    <w:lsdException w:name="Table Columns 2" w:semiHidden="1" w:unhideWhenUsed="1"/>
+    <w:lsdException w:name="Table Columns 3" w:semiHidden="1" w:unhideWhenUsed="1"/>
+    <w:lsdException w:name="Table Columns 4" w:semiHidden="1" w:unhideWhenUsed="1"/>
+    <w:lsdException w:name="Table Columns 5" w:semiHidden="1" w:unhideWhenUsed="1"/>
+    <w:lsdException w:name="Table Grid 1" w:semiHidden="1" w:unhideWhenUsed="1"/>
+    <w:lsdException w:name="Table Grid 2" w:semiHidden="1" w:unhideWhenUsed="1"/>
+    <w:lsdException w:name="Table Grid 3" w:semiHidden="1" w:unhideWhenUsed="1"/>
+    <w:lsdException w:name="Table Grid 4" w:semiHidden="1" w:unhideWhenUsed="1"/>
+    <w:lsdException w:name="Table Grid 5" w:semiHidden="1" w:unhideWhenUsed="1"/>
+    <w:lsdException w:name="Table Grid 6" w:semiHidden="1" w:unhideWhenUsed="1"/>
+    <w:lsdException w:name="Table Grid 7" w:semiHidden="1" w:unhideWhenUsed="1"/>
+    <w:lsdException w:name="Table Grid 8" w:semiHidden="1" w:unhideWhenUsed="1"/>
+    <w:lsdException w:name="Table List 1" w:semiHidden="1" w:unhideWhenUsed="1"/>
+    <w:lsdException w:name="Table List 2" w:semiHidden="1" w:unhideWhenUsed="1"/>
+    <w:lsdException w:name="Table List 3" w:semiHidden="1" w:unhideWhenUsed="1"/>
+    <w:lsdException w:name="Table List 4" w:semiHidden="1" w:unhideWhenUsed="1"/>
+    <w:lsdException w:name="Table List 5" w:semiHidden="1" w:unhideWhenUsed="1"/>
+    <w:lsdException w:name="Table List 6" w:semiHidden="1" w:unhideWhenUsed="1"/>
+    <w:lsdException w:name="Table List 7" w:semiHidden="1" w:unhideWhenUsed="1"/>
+    <w:lsdException w:name="Table List 8" w:semiHidden="1" w:unhideWhenUsed="1"/>
+    <w:lsdException w:name="Table 3D effects 1" w:semiHidden="1" w:unhideWhenUsed="1"/>
+    <w:lsdException w:name="Table 3D effects 2" w:semiHidden="1" w:unhideWhenUsed="1"/>
+    <w:lsdException w:name="Table 3D effects 3" w:semiHidden="1" w:unhideWhenUsed="1"/>
+    <w:lsdException w:name="Table Contemporary" w:semiHidden="1" w:unhideWhenUsed="1"/>
+    <w:lsdException w:name="Table Elegant" w:semiHidden="1" w:unhideWhenUsed="1"/>
+    <w:lsdException w:name="Table Professional" w:semiHidden="1" w:unhideWhenUsed="1"/>
+    <w:lsdException w:name="Table Subtle 1" w:semiHidden="1" w:unhideWhenUsed="1"/>
+    <w:lsdException w:name="Table Subtle 2" w:semiHidden="1" w:unhideWhenUsed="1"/>
+    <w:lsdException w:name="Table Web 1" w:semiHidden="1" w:unhideWhenUsed="1"/>
+    <w:lsdException w:name="Table Web 2" w:semiHidden="1" w:unhideWhenUsed="1"/>
+    <w:lsdException w:name="Table Web 3" w:semiHidden="1" w:unhideWhenUsed="1"/>
+    <w:lsdException w:name="Balloon Text" w:semiHidden="1" w:unhideWhenUsed="1"/>
+    <w:lsdException w:name="Table Grid" w:uiPriority="39"/>
+    <w:lsdException w:name="Table Theme" w:semiHidden="1" w:unhideWhenUsed="1"/>
+    <w:lsdException w:name="Placeholder Text" w:semiHidden="1"/>
+    <w:lsdException w:name="No Spacing" w:uiPriority="1" w:qFormat="1"/>
+    <w:lsdException w:name="Light Shading" w:uiPriority="60"/>
+    <w:lsdException w:name="Light List" w:uiPriority="61"/>
+    <w:lsdException w:name="Light Grid" w:uiPriority="62"/>
+    <w:lsdException w:name="Medium Shading 1" w:uiPriority="63"/>
+    <w:lsdException w:name="Medium Shading 2" w:uiPriority="64"/>
+    <w:lsdException w:name="Medium List 1" w:uiPriority="65"/>
+    <w:lsdException w:name="Medium List 2" w:uiPriority="66"/>
+    <w:lsdException w:name="Medium Grid 1" w:uiPriority="67"/>
+    <w:lsdException w:name="Medium Grid 2" w:uiPriority="68"/>
+    <w:lsdException w:name="Medium Grid 3" w:uiPriority="69"/>
+    <w:lsdException w:name="Dark List" w:uiPriority="70"/>
+    <w:lsdException w:name="Colorful Shading" w:uiPriority="71"/>
+    <w:lsdException w:name="Colorful List" w:uiPriority="72"/>
+    <w:lsdException w:name="Colorful Grid" w:uiPriority="73"/>
+    <w:lsdException w:name="Light Shading Accent 1" w:uiPriority="60"/>
+    <w:lsdException w:name="Light List Accent 1" w:uiPriority="61"/>
+    <w:lsdException w:name="Light Grid Accent 1" w:uiPriority="62"/>
+    <w:lsdException w:name="Medium Shading 1 Accent 1" w:uiPriority="63"/>
+    <w:lsdException w:name="Medium Shading 2 Accent 1" w:uiPriority="64"/>
+    <w:lsdException w:name="Medium List 1 Accent 1" w:uiPriority="65"/>
+    <w:lsdException w:name="Revision" w:semiHidden="1"/>
+    <w:lsdException w:name="List Paragraph" w:uiPriority="34" w:qFormat="1"/>
+    <w:lsdException w:name="Quote" w:uiPriority="29" w:qFormat="1"/>
+    <w:lsdException w:name="Intense Quote" w:uiPriority="30" w:qFormat="1"/>
+    <w:lsdException w:name="Medium List 2 Accent 1" w:uiPriority="66"/>
+    <w:lsdException w:name="Medium Grid 1 Accent 1" w:uiPriority="67"/>
+    <w:lsdException w:name="Medium Grid 2 Accent 1" w:uiPriority="68"/>
+    <w:lsdException w:name="Medium Grid 3 Accent 1" w:uiPriority="69"/>
+    <w:lsdException w:name="Dark List Accent 1" w:uiPriority="70"/>
+    <w:lsdException w:name="Colorful Shading Accent 1" w:uiPriority="71"/>
+    <w:lsdException w:name="Colorful List Accent 1" w:uiPriority="72"/>
+    <w:lsdException w:name="Colorful Grid Accent 1" w:uiPriority="73"/>
+    <w:lsdException w:name="Light Shading Accent 2" w:uiPriority="60"/>
+    <w:lsdException w:name="Light List Accent 2" w:uiPriority="61"/>
+    <w:lsdException w:name="Light Grid Accent 2" w:uiPriority="62"/>
+    <w:lsdException w:name="Medium Shading 1 Accent 2" w:uiPriority="63"/>
+    <w:lsdException w:name="Medium Shading 2 Accent 2" w:uiPriority="64"/>
+    <w:lsdException w:name="Medium List 1 Accent 2" w:uiPriority="65"/>
+    <w:lsdException w:name="Medium List 2 Accent 2" w:uiPriority="66"/>
+    <w:lsdException w:name="Medium Grid 1 Accent 2" w:uiPriority="67"/>
+    <w:lsdException w:name="Medium Grid 2 Accent 2" w:uiPriority="68"/>
+    <w:lsdException w:name="Medium Grid 3 Accent 2" w:uiPriority="69"/>
+    <w:lsdException w:name="Dark List Accent 2" w:uiPriority="70"/>
+    <w:lsdException w:name="Colorful Shading Accent 2" w:uiPriority="71"/>
+    <w:lsdException w:name="Colorful List Accent 2" w:uiPriority="72"/>
+    <w:lsdException w:name="Colorful Grid Accent 2" w:uiPriority="73"/>
+    <w:lsdException w:name="Light Shading Accent 3" w:uiPriority="60"/>
+    <w:lsdException w:name="Light List Accent 3" w:uiPriority="61"/>
+    <w:lsdException w:name="Light Grid Accent 3" w:uiPriority="62"/>
+    <w:lsdException w:name="Medium Shading 1 Accent 3" w:uiPriority="63"/>
+    <w:lsdException w:name="Medium Shading 2 Accent 3" w:uiPriority="64"/>
+    <w:lsdException w:name="Medium List 1 Accent 3" w:uiPriority="65"/>
+    <w:lsdException w:name="Medium List 2 Accent 3" w:uiPriority="66"/>
+    <w:lsdException w:name="Medium Grid 1 Accent 3" w:uiPriority="67"/>
+    <w:lsdException w:name="Medium Grid 2 Accent 3" w:uiPriority="68"/>
+    <w:lsdException w:name="Medium Grid 3 Accent 3" w:uiPriority="69"/>
+    <w:lsdException w:name="Dark List Accent 3" w:uiPriority="70"/>
+    <w:lsdException w:name="Colorful Shading Accent 3" w:uiPriority="71"/>
+    <w:lsdException w:name="Colorful List Accent 3" w:uiPriority="72"/>
+    <w:lsdException w:name="Colorful Grid Accent 3" w:uiPriority="73"/>
+    <w:lsdException w:name="Light Shading Accent 4" w:uiPriority="60"/>
+    <w:lsdException w:name="Light List Accent 4" w:uiPriority="61"/>
+    <w:lsdException w:name="Light Grid Accent 4" w:uiPriority="62"/>
+    <w:lsdException w:name="Medium Shading 1 Accent 4" w:uiPriority="63"/>
+    <w:lsdException w:name="Medium Shading 2 Accent 4" w:uiPriority="64"/>
+    <w:lsdException w:name="Medium List 1 Accent 4" w:uiPriority="65"/>
+    <w:lsdException w:name="Medium List 2 Accent 4" w:uiPriority="66"/>
+    <w:lsdException w:name="Medium Grid 1 Accent 4" w:uiPriority="67"/>
+    <w:lsdException w:name="Medium Grid 2 Accent 4" w:uiPriority="68"/>
+    <w:lsdException w:name="Medium Grid 3 Accent 4" w:uiPriority="69"/>
+    <w:lsdException w:name="Dark List Accent 4" w:uiPriority="70"/>
+    <w:lsdException w:name="Colorful Shading Accent 4" w:uiPriority="71"/>
+    <w:lsdException w:name="Colorful List Accent 4" w:uiPriority="72"/>
+    <w:lsdException w:name="Colorful Grid Accent 4" w:uiPriority="73"/>
+    <w:lsdException w:name="Light Shading Accent 5" w:uiPriority="60"/>
+    <w:lsdException w:name="Light List Accent 5" w:uiPriority="61"/>
+    <w:lsdException w:name="Light Grid Accent 5" w:uiPriority="62"/>
+    <w:lsdException w:name="Medium Shading 1 Accent 5" w:uiPriority="63"/>
+    <w:lsdException w:name="Medium Shading 2 Accent 5" w:uiPriority="64"/>
+    <w:lsdException w:name="Medium List 1 Accent 5" w:uiPriority="65"/>
+    <w:lsdException w:name="Medium List 2 Accent 5" w:uiPriority="66"/>
+    <w:lsdException w:name="Medium Grid 1 Accent 5" w:uiPriority="67"/>
+    <w:lsdException w:name="Medium Grid 2 Accent 5" w:uiPriority="68"/>
+    <w:lsdException w:name="Medium Grid 3 Accent 5" w:uiPriority="69"/>
+    <w:lsdException w:name="Dark List Accent 5" w:uiPriority="70"/>
+    <w:lsdException w:name="Colorful Shading Accent 5" w:uiPriority="71"/>
+    <w:lsdException w:name="Colorful List Accent 5" w:uiPriority="72"/>
+    <w:lsdException w:name="Colorful Grid Accent 5" w:uiPriority="73"/>
+    <w:lsdException w:name="Light Shading Accent 6" w:uiPriority="60"/>
+    <w:lsdException w:name="Light List Accent 6" w:uiPriority="61"/>
+    <w:lsdException w:name="Light Grid Accent 6" w:uiPriority="62"/>
+    <w:lsdException w:name="Medium Shading 1 Accent 6" w:uiPriority="63"/>
+    <w:lsdException w:name="Medium Shading 2 Accent 6" w:uiPriority="64"/>
+    <w:lsdException w:name="Medium List 1 Accent 6" w:uiPriority="65"/>
+    <w:lsdException w:name="Medium List 2 Accent 6" w:uiPriority="66"/>
+    <w:lsdException w:name="Medium Grid 1 Accent 6" w:uiPriority="67"/>
+    <w:lsdException w:name="Medium Grid 2 Accent 6" w:uiPriority="68"/>
+    <w:lsdException w:name="Medium Grid 3 Accent 6" w:uiPriority="69"/>
+    <w:lsdException w:name="Dark List Accent 6" w:uiPriority="70"/>
+    <w:lsdException w:name="Colorful Shading Accent 6" w:uiPriority="71"/>
+    <w:lsdException w:name="Colorful List Accent 6" w:uiPriority="72"/>
+    <w:lsdException w:name="Colorful Grid Accent 6" w:uiPriority="73"/>
+    <w:lsdException w:name="Subtle Emphasis" w:uiPriority="19" w:qFormat="1"/>
+    <w:lsdException w:name="Intense Emphasis" w:uiPriority="21" w:qFormat="1"/>
+    <w:lsdException w:name="Subtle Reference" w:uiPriority="31" w:qFormat="1"/>
+    <w:lsdException w:name="Intense Reference" w:uiPriority="32" w:qFormat="1"/>
+    <w:lsdException w:name="Book Title" w:uiPriority="33" w:qFormat="1"/>
+    <w:lsdException w:name="Bibliography" w:semiHidden="1" w:uiPriority="37" w:unhideWhenUsed="1"/>
+    <w:lsdException w:name="TOC Heading" w:semiHidden="1" w:uiPriority="39" w:unhideWhenUsed="1" w:qFormat="1"/>
+    <w:lsdException w:name="Plain Table 1" w:uiPriority="41"/>
+    <w:lsdException w:name="Plain Table 2" w:uiPriority="42"/>
+    <w:lsdException w:name="Plain Table 3" w:uiPriority="43"/>
+    <w:lsdException w:name="Plain Table 4" w:uiPriority="44"/>
+    <w:lsdException w:name="Plain Table 5" w:uiPriority="45"/>
+    <w:lsdException w:name="Grid Table Light" w:uiPriority="40"/>
+    <w:lsdException w:name="Grid Table 1 Light" w:uiPriority="46"/>
+    <w:lsdException w:name="Grid Table 2" w:uiPriority="47"/>
+    <w:lsdException w:name="Grid Table 3" w:uiPriority="48"/>
+    <w:lsdException w:name="Grid Table 4" w:uiPriority="49"/>
+    <w:lsdException w:name="Grid Table 5 Dark" w:uiPriority="50"/>
+    <w:lsdException w:name="Grid Table 6 Colorful" w:uiPriority="51"/>
+    <w:lsdException w:name="Grid Table 7 Colorful" w:uiPriority="52"/>
+    <w:lsdException w:name="Grid Table 1 Light Accent 1" w:uiPriority="46"/>
+    <w:lsdException w:name="Grid Table 2 Accent 1" w:uiPriority="47"/>
+    <w:lsdException w:name="Grid Table 3 Accent 1" w:uiPriority="48"/>
+    <w:lsdException w:name="Grid Table 4 Accent 1" w:uiPriority="49"/>
+    <w:lsdException w:name="Grid Table 5 Dark Accent 1" w:uiPriority="50"/>
+    <w:lsdException w:name="Grid Table 6 Colorful Accent 1" w:uiPriority="51"/>
+    <w:lsdException w:name="Grid Table 7 Colorful Accent 1" w:uiPriority="52"/>
+    <w:lsdException w:name="Grid Table 1 Light Accent 2" w:uiPriority="46"/>
+    <w:lsdException w:name="Grid Table 2 Accent 2" w:uiPriority="47"/>
+    <w:lsdException w:name="Grid Table 3 Accent 2" w:uiPriority="48"/>
+    <w:lsdException w:name="Grid Table 4 Accent 2" w:uiPriority="49"/>
+    <w:lsdException w:name="Grid Table 5 Dark Accent 2" w:uiPriority="50"/>
+    <w:lsdException w:name="Grid Table 6 Colorful Accent 2" w:uiPriority="51"/>
+    <w:lsdException w:name="Grid Table 7 Colorful Accent 2" w:uiPriority="52"/>
+    <w:lsdException w:name="Grid Table 1 Light Accent 3" w:uiPriority="46"/>
+    <w:lsdException w:name="Grid Table 2 Accent 3" w:uiPriority="47"/>
+    <w:lsdException w:name="Grid Table 3 Accent 3" w:uiPriority="48"/>
+    <w:lsdException w:name="Grid Table 4 Accent 3" w:uiPriority="49"/>
+    <w:lsdException w:name="Grid Table 5 Dark Accent 3" w:uiPriority="50"/>
+    <w:lsdException w:name="Grid Table 6 Colorful Accent 3" w:uiPriority="51"/>
+    <w:lsdException w:name="Grid Table 7 Colorful Accent 3" w:uiPriority="52"/>
+    <w:lsdException w:name="Grid Table 1 Light Accent 4" w:uiPriority="46"/>
+    <w:lsdException w:name="Grid Table 2 Accent 4" w:uiPriority="47"/>
+    <w:lsdException w:name="Grid Table 3 Accent 4" w:uiPriority="48"/>
+    <w:lsdException w:name="Grid Table 4 Accent 4" w:uiPriority="49"/>
+    <w:lsdException w:name="Grid Table 5 Dark Accent 4" w:uiPriority="50"/>
+    <w:lsdException w:name="Grid Table 6 Colorful Accent 4" w:uiPriority="51"/>
+    <w:lsdException w:name="Grid Table 7 Colorful Accent 4" w:uiPriority="52"/>
+    <w:lsdException w:name="Grid Table 1 Light Accent 5" w:uiPriority="46"/>
+    <w:lsdException w:name="Grid Table 2 Accent 5" w:uiPriority="47"/>
+    <w:lsdException w:name="Grid Table 3 Accent 5" w:uiPriority="48"/>
+    <w:lsdException w:name="Grid Table 4 Accent 5" w:uiPriority="49"/>
+    <w:lsdException w:name="Grid Table 5 Dark Accent 5" w:uiPriority="50"/>
+    <w:lsdException w:name="Grid Table 6 Colorful Accent 5" w:uiPriority="51"/>
+    <w:lsdException w:name="Grid Table 7 Colorful Accent 5" w:uiPriority="52"/>
+    <w:lsdException w:name="Grid Table 1 Light Accent 6" w:uiPriority="46"/>
+    <w:lsdException w:name="Grid Table 2 Accent 6" w:uiPriority="47"/>
+    <w:lsdException w:name="Grid Table 3 Accent 6" w:uiPriority="48"/>
+    <w:lsdException w:name="Grid Table 4 Accent 6" w:uiPriority="49"/>
+    <w:lsdException w:name="Grid Table 5 Dark Accent 6" w:uiPriority="50"/>
+    <w:lsdException w:name="Grid Table 6 Colorful Accent 6" w:uiPriority="51"/>
+    <w:lsdException w:name="Grid Table 7 Colorful Accent 6" w:uiPriority="52"/>
+    <w:lsdException w:name="List Table 1 Light" w:uiPriority="46"/>
+    <w:lsdException w:name="List Table 2" w:uiPriority="47"/>
+    <w:lsdException w:name="List Table 3" w:uiPriority="48"/>
+    <w:lsdException w:name="List Table 4" w:uiPriority="49"/>
+    <w:lsdException w:name="List Table 5 Dark" w:uiPriority="50"/>
+    <w:lsdException w:name="List Table 6 Colorful" w:uiPriority="51"/>
+    <w:lsdException w:name="List Table 7 Colorful" w:uiPriority="52"/>
+    <w:lsdException w:name="List Table 1 Light Accent 1" w:uiPriority="46"/>
+    <w:lsdException w:name="List Table 2 Accent 1" w:uiPriority="47"/>
+    <w:lsdException w:name="List Table 3 Accent 1" w:uiPriority="48"/>
+    <w:lsdException w:name="List Table 4 Accent 1" w:uiPriority="49"/>
+    <w:lsdException w:name="List Table 5 Dark Accent 1" w:uiPriority="50"/>
+    <w:lsdException w:name="List Table 6 Colorful Accent 1" w:uiPriority="51"/>
+    <w:lsdException w:name="List Table 7 Colorful Accent 1" w:uiPriority="52"/>
+    <w:lsdException w:name="List Table 1 Light Accent 2" w:uiPriority="46"/>
+    <w:lsdException w:name="List Table 2 Accent 2" w:uiPriority="47"/>
+    <w:lsdException w:name="List Table 3 Accent 2" w:uiPriority="48"/>
+    <w:lsdException w:name="List Table 4 Accent 2" w:uiPriority="49"/>
+    <w:lsdException w:name="List Table 5 Dark Accent 2" w:uiPriority="50"/>
+    <w:lsdException w:name="List Table 6 Colorful Accent 2" w:uiPriority="51"/>
+    <w:lsdException w:name="List Table 7 Colorful Accent 2" w:uiPriority="52"/>
+    <w:lsdException w:name="List Table 1 Light Accent 3" w:uiPriority="46"/>
+    <w:lsdException w:name="List Table 2 Accent 3" w:uiPriority="47"/>
+    <w:lsdException w:name="List Table 3 Accent 3" w:uiPriority="48"/>
+    <w:lsdException w:name="List Table 4 Accent 3" w:uiPriority="49"/>
+    <w:lsdException w:name="List Table 5 Dark Accent 3" w:uiPriority="50"/>
+    <w:lsdException w:name="List Table 6 Colorful Accent 3" w:uiPriority="51"/>
+    <w:lsdException w:name="List Table 7 Colorful Accent 3" w:uiPriority="52"/>
+    <w:lsdException w:name="List Table 1 Light Accent 4" w:uiPriority="46"/>
+    <w:lsdException w:name="List Table 2 Accent 4" w:uiPriority="47"/>
+    <w:lsdException w:name="List Table 3 Accent 4" w:uiPriority="48"/>
+    <w:lsdException w:name="List Table 4 Accent 4" w:uiPriority="49"/>
+    <w:lsdException w:name="List Table 5 Dark Accent 4" w:uiPriority="50"/>
+    <w:lsdException w:name="List Table 6 Colorful Accent 4" w:uiPriority="51"/>
+    <w:lsdException w:name="List Table 7 Colorful Accent 4" w:uiPriority="52"/>
+    <w:lsdException w:name="List Table 1 Light Accent 5" w:uiPriority="46"/>
+    <w:lsdException w:name="List Table 2 Accent 5" w:uiPriority="47"/>
+    <w:lsdException w:name="List Table 3 Accent 5" w:uiPriority="48"/>
+    <w:lsdException w:name="List Table 4 Accent 5" w:uiPriority="49"/>
+    <w:lsdException w:name="List Table 5 Dark Accent 5" w:uiPriority="50"/>
+    <w:lsdException w:name="List Table 6 Colorful Accent 5" w:uiPriority="51"/>
+    <w:lsdException w:name="List Table 7 Colorful Accent 5" w:uiPriority="52"/>
+    <w:lsdException w:name="List Table 1 Light Accent 6" w:uiPriority="46"/>
+    <w:lsdException w:name="List Table 2 Accent 6" w:uiPriority="47"/>
+    <w:lsdException w:name="List Table 3 Accent 6" w:uiPriority="48"/>
+    <w:lsdException w:name="List Table 4 Accent 6" w:uiPriority="49"/>
+    <w:lsdException w:name="List Table 5 Dark Accent 6" w:uiPriority="50"/>
+    <w:lsdException w:name="List Table 6 Colorful Accent 6" w:uiPriority="51"/>
+    <w:lsdException w:name="List Table 7 Colorful Accent 6" w:uiPriority="52"/>
   </w:latentStyles>
   <w:style w:type="paragraph" w:default="1" w:styleId="Normal">
     <w:name w:val="Normal"/>
@@ -10049,11 +10283,8 @@
     <w:tblPr>
       <w:tblStyleRowBandSize w:val="1"/>
       <w:tblStyleColBandSize w:val="1"/>
-      <w:tblInd w:w="0" w:type="dxa"/>
       <w:tblCellMar>
-        <w:top w:w="0" w:type="dxa"/>
         <w:left w:w="0" w:type="dxa"/>
-        <w:bottom w:w="0" w:type="dxa"/>
         <w:right w:w="0" w:type="dxa"/>
       </w:tblCellMar>
     </w:tblPr>
@@ -10063,11 +10294,8 @@
     <w:tblPr>
       <w:tblStyleRowBandSize w:val="1"/>
       <w:tblStyleColBandSize w:val="1"/>
-      <w:tblInd w:w="0" w:type="dxa"/>
       <w:tblCellMar>
-        <w:top w:w="0" w:type="dxa"/>
         <w:left w:w="0" w:type="dxa"/>
-        <w:bottom w:w="0" w:type="dxa"/>
         <w:right w:w="0" w:type="dxa"/>
       </w:tblCellMar>
     </w:tblPr>
@@ -10077,11 +10305,8 @@
     <w:tblPr>
       <w:tblStyleRowBandSize w:val="1"/>
       <w:tblStyleColBandSize w:val="1"/>
-      <w:tblInd w:w="0" w:type="dxa"/>
       <w:tblCellMar>
-        <w:top w:w="0" w:type="dxa"/>
         <w:left w:w="0" w:type="dxa"/>
-        <w:bottom w:w="0" w:type="dxa"/>
         <w:right w:w="0" w:type="dxa"/>
       </w:tblCellMar>
     </w:tblPr>
@@ -10091,7 +10316,6 @@
     <w:tblPr>
       <w:tblStyleRowBandSize w:val="1"/>
       <w:tblStyleColBandSize w:val="1"/>
-      <w:tblInd w:w="0" w:type="dxa"/>
       <w:tblCellMar>
         <w:top w:w="15" w:type="dxa"/>
         <w:left w:w="15" w:type="dxa"/>
@@ -10105,11 +10329,8 @@
     <w:tblPr>
       <w:tblStyleRowBandSize w:val="1"/>
       <w:tblStyleColBandSize w:val="1"/>
-      <w:tblInd w:w="0" w:type="dxa"/>
       <w:tblCellMar>
-        <w:top w:w="0" w:type="dxa"/>
         <w:left w:w="0" w:type="dxa"/>
-        <w:bottom w:w="0" w:type="dxa"/>
         <w:right w:w="0" w:type="dxa"/>
       </w:tblCellMar>
     </w:tblPr>
@@ -10119,11 +10340,8 @@
     <w:tblPr>
       <w:tblStyleRowBandSize w:val="1"/>
       <w:tblStyleColBandSize w:val="1"/>
-      <w:tblInd w:w="0" w:type="dxa"/>
       <w:tblCellMar>
-        <w:top w:w="0" w:type="dxa"/>
         <w:left w:w="0" w:type="dxa"/>
-        <w:bottom w:w="0" w:type="dxa"/>
         <w:right w:w="0" w:type="dxa"/>
       </w:tblCellMar>
     </w:tblPr>
@@ -10150,7 +10368,6 @@
     <w:tblPr>
       <w:tblStyleRowBandSize w:val="1"/>
       <w:tblStyleColBandSize w:val="1"/>
-      <w:tblInd w:w="0" w:type="dxa"/>
       <w:tblCellMar>
         <w:top w:w="15" w:type="dxa"/>
         <w:left w:w="0" w:type="dxa"/>
@@ -10164,7 +10381,6 @@
     <w:tblPr>
       <w:tblStyleRowBandSize w:val="1"/>
       <w:tblStyleColBandSize w:val="1"/>
-      <w:tblInd w:w="0" w:type="dxa"/>
       <w:tblCellMar>
         <w:top w:w="15" w:type="dxa"/>
         <w:left w:w="0" w:type="dxa"/>
@@ -10178,7 +10394,6 @@
     <w:tblPr>
       <w:tblStyleRowBandSize w:val="1"/>
       <w:tblStyleColBandSize w:val="1"/>
-      <w:tblInd w:w="0" w:type="dxa"/>
       <w:tblCellMar>
         <w:top w:w="15" w:type="dxa"/>
         <w:left w:w="0" w:type="dxa"/>
@@ -10192,7 +10407,6 @@
     <w:tblPr>
       <w:tblStyleRowBandSize w:val="1"/>
       <w:tblStyleColBandSize w:val="1"/>
-      <w:tblInd w:w="0" w:type="dxa"/>
       <w:tblCellMar>
         <w:top w:w="15" w:type="dxa"/>
         <w:left w:w="0" w:type="dxa"/>
@@ -10206,7 +10420,6 @@
     <w:tblPr>
       <w:tblStyleRowBandSize w:val="1"/>
       <w:tblStyleColBandSize w:val="1"/>
-      <w:tblInd w:w="0" w:type="dxa"/>
       <w:tblCellMar>
         <w:top w:w="15" w:type="dxa"/>
         <w:left w:w="0" w:type="dxa"/>
@@ -10220,579 +10433,6 @@
     <w:tblPr>
       <w:tblStyleRowBandSize w:val="1"/>
       <w:tblStyleColBandSize w:val="1"/>
-      <w:tblInd w:w="0" w:type="dxa"/>
-      <w:tblCellMar>
-        <w:top w:w="15" w:type="dxa"/>
-        <w:left w:w="0" w:type="dxa"/>
-        <w:bottom w:w="15" w:type="dxa"/>
-        <w:right w:w="0" w:type="dxa"/>
-      </w:tblCellMar>
-    </w:tblPr>
-  </w:style>
-</w:styles>
-</file>
-
-<file path=word/stylesWithEffects.xml><?xml version="1.0" encoding="utf-8"?>
-<w:styles xmlns:wpc="http://schemas.microsoft.com/office/word/2010/wordprocessingCanvas" xmlns:mc="http://schemas.openxmlformats.org/markup-compatibility/2006" xmlns:o="urn:schemas-microsoft-com:office:office" xmlns:r="http://schemas.openxmlformats.org/officeDocument/2006/relationships" xmlns:m="http://schemas.openxmlformats.org/officeDocument/2006/math" xmlns:v="urn:schemas-microsoft-com:vml" xmlns:wp14="http://schemas.microsoft.com/office/word/2010/wordprocessingDrawing" xmlns:wp="http://schemas.openxmlformats.org/drawingml/2006/wordprocessingDrawing" xmlns:w10="urn:schemas-microsoft-com:office:word" xmlns:w="http://schemas.openxmlformats.org/wordprocessingml/2006/main" xmlns:w14="http://schemas.microsoft.com/office/word/2010/wordml" xmlns:wpg="http://schemas.microsoft.com/office/word/2010/wordprocessingGroup" xmlns:wpi="http://schemas.microsoft.com/office/word/2010/wordprocessingInk" xmlns:wne="http://schemas.microsoft.com/office/word/2006/wordml" xmlns:wps="http://schemas.microsoft.com/office/word/2010/wordprocessingShape" mc:Ignorable="w14 wp14">
-  <w:docDefaults>
-    <w:rPrDefault>
-      <w:rPr>
-        <w:rFonts w:ascii="Calibri" w:eastAsia="Calibri" w:hAnsi="Calibri" w:cs="Calibri"/>
-        <w:lang w:val="en-US" w:eastAsia="en-US" w:bidi="ar-SA"/>
-      </w:rPr>
-    </w:rPrDefault>
-    <w:pPrDefault>
-      <w:pPr>
-        <w:spacing w:after="200" w:line="276" w:lineRule="auto"/>
-      </w:pPr>
-    </w:pPrDefault>
-  </w:docDefaults>
-  <w:latentStyles w:defLockedState="0" w:defUIPriority="99" w:defSemiHidden="1" w:defUnhideWhenUsed="1" w:defQFormat="0" w:count="267">
-    <w:lsdException w:name="Normal" w:semiHidden="0" w:uiPriority="0" w:unhideWhenUsed="0" w:qFormat="1"/>
-    <w:lsdException w:name="heading 1" w:semiHidden="0" w:uiPriority="9" w:unhideWhenUsed="0" w:qFormat="1"/>
-    <w:lsdException w:name="heading 2" w:uiPriority="9" w:qFormat="1"/>
-    <w:lsdException w:name="heading 3" w:uiPriority="9" w:qFormat="1"/>
-    <w:lsdException w:name="heading 4" w:uiPriority="9" w:qFormat="1"/>
-    <w:lsdException w:name="heading 5" w:uiPriority="9" w:qFormat="1"/>
-    <w:lsdException w:name="heading 6" w:uiPriority="9" w:qFormat="1"/>
-    <w:lsdException w:name="heading 7" w:uiPriority="9" w:qFormat="1"/>
-    <w:lsdException w:name="heading 8" w:uiPriority="9" w:qFormat="1"/>
-    <w:lsdException w:name="heading 9" w:uiPriority="9" w:qFormat="1"/>
-    <w:lsdException w:name="toc 1" w:uiPriority="39"/>
-    <w:lsdException w:name="toc 2" w:uiPriority="39"/>
-    <w:lsdException w:name="toc 3" w:uiPriority="39"/>
-    <w:lsdException w:name="toc 4" w:uiPriority="39"/>
-    <w:lsdException w:name="toc 5" w:uiPriority="39"/>
-    <w:lsdException w:name="toc 6" w:uiPriority="39"/>
-    <w:lsdException w:name="toc 7" w:uiPriority="39"/>
-    <w:lsdException w:name="toc 8" w:uiPriority="39"/>
-    <w:lsdException w:name="toc 9" w:uiPriority="39"/>
-    <w:lsdException w:name="caption" w:uiPriority="35" w:qFormat="1"/>
-    <w:lsdException w:name="Title" w:semiHidden="0" w:uiPriority="10" w:unhideWhenUsed="0" w:qFormat="1"/>
-    <w:lsdException w:name="Default Paragraph Font" w:uiPriority="1"/>
-    <w:lsdException w:name="Subtitle" w:semiHidden="0" w:uiPriority="11" w:unhideWhenUsed="0" w:qFormat="1"/>
-    <w:lsdException w:name="Strong" w:semiHidden="0" w:uiPriority="22" w:unhideWhenUsed="0" w:qFormat="1"/>
-    <w:lsdException w:name="Emphasis" w:semiHidden="0" w:uiPriority="20" w:unhideWhenUsed="0" w:qFormat="1"/>
-    <w:lsdException w:name="Table Grid" w:semiHidden="0" w:uiPriority="39" w:unhideWhenUsed="0"/>
-    <w:lsdException w:name="Placeholder Text" w:unhideWhenUsed="0"/>
-    <w:lsdException w:name="No Spacing" w:semiHidden="0" w:uiPriority="1" w:unhideWhenUsed="0" w:qFormat="1"/>
-    <w:lsdException w:name="Light Shading" w:semiHidden="0" w:uiPriority="60" w:unhideWhenUsed="0"/>
-    <w:lsdException w:name="Light List" w:semiHidden="0" w:uiPriority="61" w:unhideWhenUsed="0"/>
-    <w:lsdException w:name="Light Grid" w:semiHidden="0" w:uiPriority="62" w:unhideWhenUsed="0"/>
-    <w:lsdException w:name="Medium Shading 1" w:semiHidden="0" w:uiPriority="63" w:unhideWhenUsed="0"/>
-    <w:lsdException w:name="Medium Shading 2" w:semiHidden="0" w:uiPriority="64" w:unhideWhenUsed="0"/>
-    <w:lsdException w:name="Medium List 1" w:semiHidden="0" w:uiPriority="65" w:unhideWhenUsed="0"/>
-    <w:lsdException w:name="Medium List 2" w:semiHidden="0" w:uiPriority="66" w:unhideWhenUsed="0"/>
-    <w:lsdException w:name="Medium Grid 1" w:semiHidden="0" w:uiPriority="67" w:unhideWhenUsed="0"/>
-    <w:lsdException w:name="Medium Grid 2" w:semiHidden="0" w:uiPriority="68" w:unhideWhenUsed="0"/>
-    <w:lsdException w:name="Medium Grid 3" w:semiHidden="0" w:uiPriority="69" w:unhideWhenUsed="0"/>
-    <w:lsdException w:name="Dark List" w:semiHidden="0" w:uiPriority="70" w:unhideWhenUsed="0"/>
-    <w:lsdException w:name="Colorful Shading" w:semiHidden="0" w:uiPriority="71" w:unhideWhenUsed="0"/>
-    <w:lsdException w:name="Colorful List" w:semiHidden="0" w:uiPriority="72" w:unhideWhenUsed="0"/>
-    <w:lsdException w:name="Colorful Grid" w:semiHidden="0" w:uiPriority="73" w:unhideWhenUsed="0"/>
-    <w:lsdException w:name="Light Shading Accent 1" w:semiHidden="0" w:uiPriority="60" w:unhideWhenUsed="0"/>
-    <w:lsdException w:name="Light List Accent 1" w:semiHidden="0" w:uiPriority="61" w:unhideWhenUsed="0"/>
-    <w:lsdException w:name="Light Grid Accent 1" w:semiHidden="0" w:uiPriority="62" w:unhideWhenUsed="0"/>
-    <w:lsdException w:name="Medium Shading 1 Accent 1" w:semiHidden="0" w:uiPriority="63" w:unhideWhenUsed="0"/>
-    <w:lsdException w:name="Medium Shading 2 Accent 1" w:semiHidden="0" w:uiPriority="64" w:unhideWhenUsed="0"/>
-    <w:lsdException w:name="Medium List 1 Accent 1" w:semiHidden="0" w:uiPriority="65" w:unhideWhenUsed="0"/>
-    <w:lsdException w:name="Revision" w:unhideWhenUsed="0"/>
-    <w:lsdException w:name="List Paragraph" w:semiHidden="0" w:uiPriority="34" w:unhideWhenUsed="0" w:qFormat="1"/>
-    <w:lsdException w:name="Quote" w:semiHidden="0" w:uiPriority="29" w:unhideWhenUsed="0" w:qFormat="1"/>
-    <w:lsdException w:name="Intense Quote" w:semiHidden="0" w:uiPriority="30" w:unhideWhenUsed="0" w:qFormat="1"/>
-    <w:lsdException w:name="Medium List 2 Accent 1" w:semiHidden="0" w:uiPriority="66" w:unhideWhenUsed="0"/>
-    <w:lsdException w:name="Medium Grid 1 Accent 1" w:semiHidden="0" w:uiPriority="67" w:unhideWhenUsed="0"/>
-    <w:lsdException w:name="Medium Grid 2 Accent 1" w:semiHidden="0" w:uiPriority="68" w:unhideWhenUsed="0"/>
-    <w:lsdException w:name="Medium Grid 3 Accent 1" w:semiHidden="0" w:uiPriority="69" w:unhideWhenUsed="0"/>
-    <w:lsdException w:name="Dark List Accent 1" w:semiHidden="0" w:uiPriority="70" w:unhideWhenUsed="0"/>
-    <w:lsdException w:name="Colorful Shading Accent 1" w:semiHidden="0" w:uiPriority="71" w:unhideWhenUsed="0"/>
-    <w:lsdException w:name="Colorful List Accent 1" w:semiHidden="0" w:uiPriority="72" w:unhideWhenUsed="0"/>
-    <w:lsdException w:name="Colorful Grid Accent 1" w:semiHidden="0" w:uiPriority="73" w:unhideWhenUsed="0"/>
-    <w:lsdException w:name="Light Shading Accent 2" w:semiHidden="0" w:uiPriority="60" w:unhideWhenUsed="0"/>
-    <w:lsdException w:name="Light List Accent 2" w:semiHidden="0" w:uiPriority="61" w:unhideWhenUsed="0"/>
-    <w:lsdException w:name="Light Grid Accent 2" w:semiHidden="0" w:uiPriority="62" w:unhideWhenUsed="0"/>
-    <w:lsdException w:name="Medium Shading 1 Accent 2" w:semiHidden="0" w:uiPriority="63" w:unhideWhenUsed="0"/>
-    <w:lsdException w:name="Medium Shading 2 Accent 2" w:semiHidden="0" w:uiPriority="64" w:unhideWhenUsed="0"/>
-    <w:lsdException w:name="Medium List 1 Accent 2" w:semiHidden="0" w:uiPriority="65" w:unhideWhenUsed="0"/>
-    <w:lsdException w:name="Medium List 2 Accent 2" w:semiHidden="0" w:uiPriority="66" w:unhideWhenUsed="0"/>
-    <w:lsdException w:name="Medium Grid 1 Accent 2" w:semiHidden="0" w:uiPriority="67" w:unhideWhenUsed="0"/>
-    <w:lsdException w:name="Medium Grid 2 Accent 2" w:semiHidden="0" w:uiPriority="68" w:unhideWhenUsed="0"/>
-    <w:lsdException w:name="Medium Grid 3 Accent 2" w:semiHidden="0" w:uiPriority="69" w:unhideWhenUsed="0"/>
-    <w:lsdException w:name="Dark List Accent 2" w:semiHidden="0" w:uiPriority="70" w:unhideWhenUsed="0"/>
-    <w:lsdException w:name="Colorful Shading Accent 2" w:semiHidden="0" w:uiPriority="71" w:unhideWhenUsed="0"/>
-    <w:lsdException w:name="Colorful List Accent 2" w:semiHidden="0" w:uiPriority="72" w:unhideWhenUsed="0"/>
-    <w:lsdException w:name="Colorful Grid Accent 2" w:semiHidden="0" w:uiPriority="73" w:unhideWhenUsed="0"/>
-    <w:lsdException w:name="Light Shading Accent 3" w:semiHidden="0" w:uiPriority="60" w:unhideWhenUsed="0"/>
-    <w:lsdException w:name="Light List Accent 3" w:semiHidden="0" w:uiPriority="61" w:unhideWhenUsed="0"/>
-    <w:lsdException w:name="Light Grid Accent 3" w:semiHidden="0" w:uiPriority="62" w:unhideWhenUsed="0"/>
-    <w:lsdException w:name="Medium Shading 1 Accent 3" w:semiHidden="0" w:uiPriority="63" w:unhideWhenUsed="0"/>
-    <w:lsdException w:name="Medium Shading 2 Accent 3" w:semiHidden="0" w:uiPriority="64" w:unhideWhenUsed="0"/>
-    <w:lsdException w:name="Medium List 1 Accent 3" w:semiHidden="0" w:uiPriority="65" w:unhideWhenUsed="0"/>
-    <w:lsdException w:name="Medium List 2 Accent 3" w:semiHidden="0" w:uiPriority="66" w:unhideWhenUsed="0"/>
-    <w:lsdException w:name="Medium Grid 1 Accent 3" w:semiHidden="0" w:uiPriority="67" w:unhideWhenUsed="0"/>
-    <w:lsdException w:name="Medium Grid 2 Accent 3" w:semiHidden="0" w:uiPriority="68" w:unhideWhenUsed="0"/>
-    <w:lsdException w:name="Medium Grid 3 Accent 3" w:semiHidden="0" w:uiPriority="69" w:unhideWhenUsed="0"/>
-    <w:lsdException w:name="Dark List Accent 3" w:semiHidden="0" w:uiPriority="70" w:unhideWhenUsed="0"/>
-    <w:lsdException w:name="Colorful Shading Accent 3" w:semiHidden="0" w:uiPriority="71" w:unhideWhenUsed="0"/>
-    <w:lsdException w:name="Colorful List Accent 3" w:semiHidden="0" w:uiPriority="72" w:unhideWhenUsed="0"/>
-    <w:lsdException w:name="Colorful Grid Accent 3" w:semiHidden="0" w:uiPriority="73" w:unhideWhenUsed="0"/>
-    <w:lsdException w:name="Light Shading Accent 4" w:semiHidden="0" w:uiPriority="60" w:unhideWhenUsed="0"/>
-    <w:lsdException w:name="Light List Accent 4" w:semiHidden="0" w:uiPriority="61" w:unhideWhenUsed="0"/>
-    <w:lsdException w:name="Light Grid Accent 4" w:semiHidden="0" w:uiPriority="62" w:unhideWhenUsed="0"/>
-    <w:lsdException w:name="Medium Shading 1 Accent 4" w:semiHidden="0" w:uiPriority="63" w:unhideWhenUsed="0"/>
-    <w:lsdException w:name="Medium Shading 2 Accent 4" w:semiHidden="0" w:uiPriority="64" w:unhideWhenUsed="0"/>
-    <w:lsdException w:name="Medium List 1 Accent 4" w:semiHidden="0" w:uiPriority="65" w:unhideWhenUsed="0"/>
-    <w:lsdException w:name="Medium List 2 Accent 4" w:semiHidden="0" w:uiPriority="66" w:unhideWhenUsed="0"/>
-    <w:lsdException w:name="Medium Grid 1 Accent 4" w:semiHidden="0" w:uiPriority="67" w:unhideWhenUsed="0"/>
-    <w:lsdException w:name="Medium Grid 2 Accent 4" w:semiHidden="0" w:uiPriority="68" w:unhideWhenUsed="0"/>
-    <w:lsdException w:name="Medium Grid 3 Accent 4" w:semiHidden="0" w:uiPriority="69" w:unhideWhenUsed="0"/>
-    <w:lsdException w:name="Dark List Accent 4" w:semiHidden="0" w:uiPriority="70" w:unhideWhenUsed="0"/>
-    <w:lsdException w:name="Colorful Shading Accent 4" w:semiHidden="0" w:uiPriority="71" w:unhideWhenUsed="0"/>
-    <w:lsdException w:name="Colorful List Accent 4" w:semiHidden="0" w:uiPriority="72" w:unhideWhenUsed="0"/>
-    <w:lsdException w:name="Colorful Grid Accent 4" w:semiHidden="0" w:uiPriority="73" w:unhideWhenUsed="0"/>
-    <w:lsdException w:name="Light Shading Accent 5" w:semiHidden="0" w:uiPriority="60" w:unhideWhenUsed="0"/>
-    <w:lsdException w:name="Light List Accent 5" w:semiHidden="0" w:uiPriority="61" w:unhideWhenUsed="0"/>
-    <w:lsdException w:name="Light Grid Accent 5" w:semiHidden="0" w:uiPriority="62" w:unhideWhenUsed="0"/>
-    <w:lsdException w:name="Medium Shading 1 Accent 5" w:semiHidden="0" w:uiPriority="63" w:unhideWhenUsed="0"/>
-    <w:lsdException w:name="Medium Shading 2 Accent 5" w:semiHidden="0" w:uiPriority="64" w:unhideWhenUsed="0"/>
-    <w:lsdException w:name="Medium List 1 Accent 5" w:semiHidden="0" w:uiPriority="65" w:unhideWhenUsed="0"/>
-    <w:lsdException w:name="Medium List 2 Accent 5" w:semiHidden="0" w:uiPriority="66" w:unhideWhenUsed="0"/>
-    <w:lsdException w:name="Medium Grid 1 Accent 5" w:semiHidden="0" w:uiPriority="67" w:unhideWhenUsed="0"/>
-    <w:lsdException w:name="Medium Grid 2 Accent 5" w:semiHidden="0" w:uiPriority="68" w:unhideWhenUsed="0"/>
-    <w:lsdException w:name="Medium Grid 3 Accent 5" w:semiHidden="0" w:uiPriority="69" w:unhideWhenUsed="0"/>
-    <w:lsdException w:name="Dark List Accent 5" w:semiHidden="0" w:uiPriority="70" w:unhideWhenUsed="0"/>
-    <w:lsdException w:name="Colorful Shading Accent 5" w:semiHidden="0" w:uiPriority="71" w:unhideWhenUsed="0"/>
-    <w:lsdException w:name="Colorful List Accent 5" w:semiHidden="0" w:uiPriority="72" w:unhideWhenUsed="0"/>
-    <w:lsdException w:name="Colorful Grid Accent 5" w:semiHidden="0" w:uiPriority="73" w:unhideWhenUsed="0"/>
-    <w:lsdException w:name="Light Shading Accent 6" w:semiHidden="0" w:uiPriority="60" w:unhideWhenUsed="0"/>
-    <w:lsdException w:name="Light List Accent 6" w:semiHidden="0" w:uiPriority="61" w:unhideWhenUsed="0"/>
-    <w:lsdException w:name="Light Grid Accent 6" w:semiHidden="0" w:uiPriority="62" w:unhideWhenUsed="0"/>
-    <w:lsdException w:name="Medium Shading 1 Accent 6" w:semiHidden="0" w:uiPriority="63" w:unhideWhenUsed="0"/>
-    <w:lsdException w:name="Medium Shading 2 Accent 6" w:semiHidden="0" w:uiPriority="64" w:unhideWhenUsed="0"/>
-    <w:lsdException w:name="Medium List 1 Accent 6" w:semiHidden="0" w:uiPriority="65" w:unhideWhenUsed="0"/>
-    <w:lsdException w:name="Medium List 2 Accent 6" w:semiHidden="0" w:uiPriority="66" w:unhideWhenUsed="0"/>
-    <w:lsdException w:name="Medium Grid 1 Accent 6" w:semiHidden="0" w:uiPriority="67" w:unhideWhenUsed="0"/>
-    <w:lsdException w:name="Medium Grid 2 Accent 6" w:semiHidden="0" w:uiPriority="68" w:unhideWhenUsed="0"/>
-    <w:lsdException w:name="Medium Grid 3 Accent 6" w:semiHidden="0" w:uiPriority="69" w:unhideWhenUsed="0"/>
-    <w:lsdException w:name="Dark List Accent 6" w:semiHidden="0" w:uiPriority="70" w:unhideWhenUsed="0"/>
-    <w:lsdException w:name="Colorful Shading Accent 6" w:semiHidden="0" w:uiPriority="71" w:unhideWhenUsed="0"/>
-    <w:lsdException w:name="Colorful List Accent 6" w:semiHidden="0" w:uiPriority="72" w:unhideWhenUsed="0"/>
-    <w:lsdException w:name="Colorful Grid Accent 6" w:semiHidden="0" w:uiPriority="73" w:unhideWhenUsed="0"/>
-    <w:lsdException w:name="Subtle Emphasis" w:semiHidden="0" w:uiPriority="19" w:unhideWhenUsed="0" w:qFormat="1"/>
-    <w:lsdException w:name="Intense Emphasis" w:semiHidden="0" w:uiPriority="21" w:unhideWhenUsed="0" w:qFormat="1"/>
-    <w:lsdException w:name="Subtle Reference" w:semiHidden="0" w:uiPriority="31" w:unhideWhenUsed="0" w:qFormat="1"/>
-    <w:lsdException w:name="Intense Reference" w:semiHidden="0" w:uiPriority="32" w:unhideWhenUsed="0" w:qFormat="1"/>
-    <w:lsdException w:name="Book Title" w:semiHidden="0" w:uiPriority="33" w:unhideWhenUsed="0" w:qFormat="1"/>
-    <w:lsdException w:name="Bibliography" w:uiPriority="37"/>
-    <w:lsdException w:name="TOC Heading" w:uiPriority="39" w:qFormat="1"/>
-  </w:latentStyles>
-  <w:style w:type="paragraph" w:default="1" w:styleId="Normal">
-    <w:name w:val="Normal"/>
-    <w:qFormat/>
-    <w:rPr>
-      <w:rFonts w:asciiTheme="minorHAnsi" w:eastAsiaTheme="minorEastAsia" w:hAnsiTheme="minorHAnsi" w:cstheme="minorBidi"/>
-      <w:lang w:eastAsia="zh-CN"/>
-    </w:rPr>
-  </w:style>
-  <w:style w:type="paragraph" w:styleId="Heading1">
-    <w:name w:val="heading 1"/>
-    <w:basedOn w:val="Normal"/>
-    <w:next w:val="Normal"/>
-    <w:qFormat/>
-    <w:pPr>
-      <w:keepNext/>
-      <w:keepLines/>
-      <w:spacing w:before="120" w:line="312" w:lineRule="auto"/>
-      <w:outlineLvl w:val="0"/>
-    </w:pPr>
-    <w:rPr>
-      <w:b/>
-      <w:bCs/>
-      <w:kern w:val="44"/>
-      <w:sz w:val="44"/>
-      <w:szCs w:val="44"/>
-    </w:rPr>
-  </w:style>
-  <w:style w:type="paragraph" w:styleId="Heading2">
-    <w:name w:val="heading 2"/>
-    <w:basedOn w:val="Normal"/>
-    <w:next w:val="Normal"/>
-    <w:unhideWhenUsed/>
-    <w:qFormat/>
-    <w:pPr>
-      <w:keepNext/>
-      <w:keepLines/>
-      <w:spacing w:before="260" w:after="260" w:line="416" w:lineRule="auto"/>
-      <w:outlineLvl w:val="1"/>
-    </w:pPr>
-    <w:rPr>
-      <w:b/>
-      <w:bCs/>
-      <w:sz w:val="32"/>
-      <w:szCs w:val="32"/>
-    </w:rPr>
-  </w:style>
-  <w:style w:type="paragraph" w:styleId="Heading3">
-    <w:name w:val="heading 3"/>
-    <w:basedOn w:val="Normal"/>
-    <w:next w:val="Normal"/>
-    <w:pPr>
-      <w:keepNext/>
-      <w:keepLines/>
-      <w:spacing w:before="280" w:after="80"/>
-      <w:outlineLvl w:val="2"/>
-    </w:pPr>
-    <w:rPr>
-      <w:b/>
-      <w:sz w:val="28"/>
-      <w:szCs w:val="28"/>
-    </w:rPr>
-  </w:style>
-  <w:style w:type="paragraph" w:styleId="Heading4">
-    <w:name w:val="heading 4"/>
-    <w:basedOn w:val="Normal"/>
-    <w:next w:val="Normal"/>
-    <w:pPr>
-      <w:keepNext/>
-      <w:keepLines/>
-      <w:spacing w:before="240" w:after="40"/>
-      <w:outlineLvl w:val="3"/>
-    </w:pPr>
-    <w:rPr>
-      <w:b/>
-      <w:sz w:val="24"/>
-      <w:szCs w:val="24"/>
-    </w:rPr>
-  </w:style>
-  <w:style w:type="paragraph" w:styleId="Heading5">
-    <w:name w:val="heading 5"/>
-    <w:basedOn w:val="Normal"/>
-    <w:next w:val="Normal"/>
-    <w:pPr>
-      <w:keepNext/>
-      <w:keepLines/>
-      <w:spacing w:before="220" w:after="40"/>
-      <w:outlineLvl w:val="4"/>
-    </w:pPr>
-    <w:rPr>
-      <w:b/>
-      <w:sz w:val="22"/>
-      <w:szCs w:val="22"/>
-    </w:rPr>
-  </w:style>
-  <w:style w:type="paragraph" w:styleId="Heading6">
-    <w:name w:val="heading 6"/>
-    <w:basedOn w:val="Normal"/>
-    <w:next w:val="Normal"/>
-    <w:pPr>
-      <w:keepNext/>
-      <w:keepLines/>
-      <w:spacing w:before="200" w:after="40"/>
-      <w:outlineLvl w:val="5"/>
-    </w:pPr>
-    <w:rPr>
-      <w:b/>
-    </w:rPr>
-  </w:style>
-  <w:style w:type="character" w:default="1" w:styleId="DefaultParagraphFont">
-    <w:name w:val="Default Paragraph Font"/>
-    <w:uiPriority w:val="1"/>
-    <w:semiHidden/>
-    <w:unhideWhenUsed/>
-  </w:style>
-  <w:style w:type="table" w:default="1" w:styleId="TableNormal">
-    <w:name w:val="Normal Table"/>
-    <w:uiPriority w:val="99"/>
-    <w:semiHidden/>
-    <w:unhideWhenUsed/>
-    <w:tblPr>
-      <w:tblInd w:w="0" w:type="dxa"/>
-      <w:tblCellMar>
-        <w:top w:w="0" w:type="dxa"/>
-        <w:left w:w="108" w:type="dxa"/>
-        <w:bottom w:w="0" w:type="dxa"/>
-        <w:right w:w="108" w:type="dxa"/>
-      </w:tblCellMar>
-    </w:tblPr>
-  </w:style>
-  <w:style w:type="numbering" w:default="1" w:styleId="NoList">
-    <w:name w:val="No List"/>
-    <w:uiPriority w:val="99"/>
-    <w:semiHidden/>
-    <w:unhideWhenUsed/>
-  </w:style>
-  <w:style w:type="paragraph" w:styleId="Title">
-    <w:name w:val="Title"/>
-    <w:basedOn w:val="Normal"/>
-    <w:next w:val="Normal"/>
-    <w:pPr>
-      <w:keepNext/>
-      <w:keepLines/>
-      <w:spacing w:before="480" w:after="120"/>
-    </w:pPr>
-    <w:rPr>
-      <w:b/>
-      <w:sz w:val="72"/>
-      <w:szCs w:val="72"/>
-    </w:rPr>
-  </w:style>
-  <w:style w:type="paragraph" w:styleId="BodyText">
-    <w:name w:val="Body Text"/>
-    <w:basedOn w:val="Normal"/>
-    <w:uiPriority w:val="1"/>
-    <w:qFormat/>
-    <w:rPr>
-      <w:sz w:val="26"/>
-      <w:szCs w:val="26"/>
-    </w:rPr>
-  </w:style>
-  <w:style w:type="character" w:styleId="Hyperlink">
-    <w:name w:val="Hyperlink"/>
-    <w:basedOn w:val="DefaultParagraphFont"/>
-    <w:uiPriority w:val="99"/>
-    <w:unhideWhenUsed/>
-    <w:qFormat/>
-    <w:rPr>
-      <w:color w:val="0000FF"/>
-      <w:u w:val="single"/>
-    </w:rPr>
-  </w:style>
-  <w:style w:type="paragraph" w:customStyle="1" w:styleId="TableParagraph">
-    <w:name w:val="Table Paragraph"/>
-    <w:basedOn w:val="Normal"/>
-    <w:uiPriority w:val="1"/>
-    <w:qFormat/>
-  </w:style>
-  <w:style w:type="paragraph" w:styleId="ListParagraph">
-    <w:name w:val="List Paragraph"/>
-    <w:basedOn w:val="Normal"/>
-    <w:uiPriority w:val="1"/>
-    <w:qFormat/>
-    <w:pPr>
-      <w:spacing w:before="255"/>
-      <w:ind w:left="2308" w:hanging="361"/>
-    </w:pPr>
-  </w:style>
-  <w:style w:type="paragraph" w:styleId="BalloonText">
-    <w:name w:val="Balloon Text"/>
-    <w:basedOn w:val="Normal"/>
-    <w:link w:val="BalloonTextChar"/>
-    <w:rsid w:val="006D557A"/>
-    <w:pPr>
-      <w:spacing w:after="0" w:line="240" w:lineRule="auto"/>
-    </w:pPr>
-    <w:rPr>
-      <w:rFonts w:ascii="Tahoma" w:hAnsi="Tahoma" w:cs="Tahoma"/>
-      <w:sz w:val="16"/>
-      <w:szCs w:val="16"/>
-    </w:rPr>
-  </w:style>
-  <w:style w:type="character" w:customStyle="1" w:styleId="BalloonTextChar">
-    <w:name w:val="Balloon Text Char"/>
-    <w:basedOn w:val="DefaultParagraphFont"/>
-    <w:link w:val="BalloonText"/>
-    <w:rsid w:val="006D557A"/>
-    <w:rPr>
-      <w:rFonts w:ascii="Tahoma" w:eastAsiaTheme="minorEastAsia" w:hAnsi="Tahoma" w:cs="Tahoma"/>
-      <w:sz w:val="16"/>
-      <w:szCs w:val="16"/>
-      <w:lang w:eastAsia="zh-CN"/>
-    </w:rPr>
-  </w:style>
-  <w:style w:type="paragraph" w:styleId="Subtitle">
-    <w:name w:val="Subtitle"/>
-    <w:basedOn w:val="Normal"/>
-    <w:next w:val="Normal"/>
-    <w:pPr>
-      <w:keepNext/>
-      <w:keepLines/>
-      <w:spacing w:before="360" w:after="80"/>
-    </w:pPr>
-    <w:rPr>
-      <w:rFonts w:ascii="Georgia" w:eastAsia="Georgia" w:hAnsi="Georgia" w:cs="Georgia"/>
-      <w:i/>
-      <w:color w:val="666666"/>
-      <w:sz w:val="48"/>
-      <w:szCs w:val="48"/>
-    </w:rPr>
-  </w:style>
-  <w:style w:type="table" w:customStyle="1" w:styleId="a">
-    <w:basedOn w:val="TableNormal"/>
-    <w:tblPr>
-      <w:tblStyleRowBandSize w:val="1"/>
-      <w:tblStyleColBandSize w:val="1"/>
-      <w:tblInd w:w="0" w:type="dxa"/>
-      <w:tblCellMar>
-        <w:top w:w="0" w:type="dxa"/>
-        <w:left w:w="0" w:type="dxa"/>
-        <w:bottom w:w="0" w:type="dxa"/>
-        <w:right w:w="0" w:type="dxa"/>
-      </w:tblCellMar>
-    </w:tblPr>
-  </w:style>
-  <w:style w:type="table" w:customStyle="1" w:styleId="a0">
-    <w:basedOn w:val="TableNormal"/>
-    <w:tblPr>
-      <w:tblStyleRowBandSize w:val="1"/>
-      <w:tblStyleColBandSize w:val="1"/>
-      <w:tblInd w:w="0" w:type="dxa"/>
-      <w:tblCellMar>
-        <w:top w:w="0" w:type="dxa"/>
-        <w:left w:w="0" w:type="dxa"/>
-        <w:bottom w:w="0" w:type="dxa"/>
-        <w:right w:w="0" w:type="dxa"/>
-      </w:tblCellMar>
-    </w:tblPr>
-  </w:style>
-  <w:style w:type="table" w:customStyle="1" w:styleId="a1">
-    <w:basedOn w:val="TableNormal"/>
-    <w:tblPr>
-      <w:tblStyleRowBandSize w:val="1"/>
-      <w:tblStyleColBandSize w:val="1"/>
-      <w:tblInd w:w="0" w:type="dxa"/>
-      <w:tblCellMar>
-        <w:top w:w="0" w:type="dxa"/>
-        <w:left w:w="0" w:type="dxa"/>
-        <w:bottom w:w="0" w:type="dxa"/>
-        <w:right w:w="0" w:type="dxa"/>
-      </w:tblCellMar>
-    </w:tblPr>
-  </w:style>
-  <w:style w:type="table" w:customStyle="1" w:styleId="a2">
-    <w:basedOn w:val="TableNormal"/>
-    <w:tblPr>
-      <w:tblStyleRowBandSize w:val="1"/>
-      <w:tblStyleColBandSize w:val="1"/>
-      <w:tblInd w:w="0" w:type="dxa"/>
-      <w:tblCellMar>
-        <w:top w:w="15" w:type="dxa"/>
-        <w:left w:w="15" w:type="dxa"/>
-        <w:bottom w:w="15" w:type="dxa"/>
-        <w:right w:w="15" w:type="dxa"/>
-      </w:tblCellMar>
-    </w:tblPr>
-  </w:style>
-  <w:style w:type="table" w:customStyle="1" w:styleId="a3">
-    <w:basedOn w:val="TableNormal"/>
-    <w:tblPr>
-      <w:tblStyleRowBandSize w:val="1"/>
-      <w:tblStyleColBandSize w:val="1"/>
-      <w:tblInd w:w="0" w:type="dxa"/>
-      <w:tblCellMar>
-        <w:top w:w="0" w:type="dxa"/>
-        <w:left w:w="0" w:type="dxa"/>
-        <w:bottom w:w="0" w:type="dxa"/>
-        <w:right w:w="0" w:type="dxa"/>
-      </w:tblCellMar>
-    </w:tblPr>
-  </w:style>
-  <w:style w:type="table" w:customStyle="1" w:styleId="a4">
-    <w:basedOn w:val="TableNormal"/>
-    <w:tblPr>
-      <w:tblStyleRowBandSize w:val="1"/>
-      <w:tblStyleColBandSize w:val="1"/>
-      <w:tblInd w:w="0" w:type="dxa"/>
-      <w:tblCellMar>
-        <w:top w:w="0" w:type="dxa"/>
-        <w:left w:w="0" w:type="dxa"/>
-        <w:bottom w:w="0" w:type="dxa"/>
-        <w:right w:w="0" w:type="dxa"/>
-      </w:tblCellMar>
-    </w:tblPr>
-  </w:style>
-  <w:style w:type="paragraph" w:styleId="NormalWeb">
-    <w:name w:val="Normal (Web)"/>
-    <w:basedOn w:val="Normal"/>
-    <w:uiPriority w:val="99"/>
-    <w:semiHidden/>
-    <w:unhideWhenUsed/>
-    <w:rsid w:val="00E71A30"/>
-    <w:pPr>
-      <w:spacing w:before="100" w:beforeAutospacing="1" w:after="100" w:afterAutospacing="1" w:line="240" w:lineRule="auto"/>
-    </w:pPr>
-    <w:rPr>
-      <w:rFonts w:ascii="Times New Roman" w:eastAsia="Times New Roman" w:hAnsi="Times New Roman" w:cs="Times New Roman"/>
-      <w:sz w:val="24"/>
-      <w:szCs w:val="24"/>
-      <w:lang w:eastAsia="en-US"/>
-    </w:rPr>
-  </w:style>
-  <w:style w:type="table" w:customStyle="1" w:styleId="a5">
-    <w:basedOn w:val="TableNormal"/>
-    <w:tblPr>
-      <w:tblStyleRowBandSize w:val="1"/>
-      <w:tblStyleColBandSize w:val="1"/>
-      <w:tblInd w:w="0" w:type="dxa"/>
-      <w:tblCellMar>
-        <w:top w:w="15" w:type="dxa"/>
-        <w:left w:w="0" w:type="dxa"/>
-        <w:bottom w:w="15" w:type="dxa"/>
-        <w:right w:w="0" w:type="dxa"/>
-      </w:tblCellMar>
-    </w:tblPr>
-  </w:style>
-  <w:style w:type="table" w:customStyle="1" w:styleId="a6">
-    <w:basedOn w:val="TableNormal"/>
-    <w:tblPr>
-      <w:tblStyleRowBandSize w:val="1"/>
-      <w:tblStyleColBandSize w:val="1"/>
-      <w:tblInd w:w="0" w:type="dxa"/>
-      <w:tblCellMar>
-        <w:top w:w="15" w:type="dxa"/>
-        <w:left w:w="0" w:type="dxa"/>
-        <w:bottom w:w="15" w:type="dxa"/>
-        <w:right w:w="0" w:type="dxa"/>
-      </w:tblCellMar>
-    </w:tblPr>
-  </w:style>
-  <w:style w:type="table" w:customStyle="1" w:styleId="a7">
-    <w:basedOn w:val="TableNormal"/>
-    <w:tblPr>
-      <w:tblStyleRowBandSize w:val="1"/>
-      <w:tblStyleColBandSize w:val="1"/>
-      <w:tblInd w:w="0" w:type="dxa"/>
-      <w:tblCellMar>
-        <w:top w:w="15" w:type="dxa"/>
-        <w:left w:w="0" w:type="dxa"/>
-        <w:bottom w:w="15" w:type="dxa"/>
-        <w:right w:w="0" w:type="dxa"/>
-      </w:tblCellMar>
-    </w:tblPr>
-  </w:style>
-  <w:style w:type="table" w:customStyle="1" w:styleId="a8">
-    <w:basedOn w:val="TableNormal"/>
-    <w:tblPr>
-      <w:tblStyleRowBandSize w:val="1"/>
-      <w:tblStyleColBandSize w:val="1"/>
-      <w:tblInd w:w="0" w:type="dxa"/>
-      <w:tblCellMar>
-        <w:top w:w="15" w:type="dxa"/>
-        <w:left w:w="0" w:type="dxa"/>
-        <w:bottom w:w="15" w:type="dxa"/>
-        <w:right w:w="0" w:type="dxa"/>
-      </w:tblCellMar>
-    </w:tblPr>
-  </w:style>
-  <w:style w:type="table" w:customStyle="1" w:styleId="a9">
-    <w:basedOn w:val="TableNormal"/>
-    <w:tblPr>
-      <w:tblStyleRowBandSize w:val="1"/>
-      <w:tblStyleColBandSize w:val="1"/>
-      <w:tblInd w:w="0" w:type="dxa"/>
-      <w:tblCellMar>
-        <w:top w:w="15" w:type="dxa"/>
-        <w:left w:w="0" w:type="dxa"/>
-        <w:bottom w:w="15" w:type="dxa"/>
-        <w:right w:w="0" w:type="dxa"/>
-      </w:tblCellMar>
-    </w:tblPr>
-  </w:style>
-  <w:style w:type="table" w:customStyle="1" w:styleId="aa">
-    <w:basedOn w:val="TableNormal"/>
-    <w:tblPr>
-      <w:tblStyleRowBandSize w:val="1"/>
-      <w:tblStyleColBandSize w:val="1"/>
-      <w:tblInd w:w="0" w:type="dxa"/>
       <w:tblCellMar>
         <w:top w:w="15" w:type="dxa"/>
         <w:left w:w="0" w:type="dxa"/>
